--- a/Mockend Json server.docx
+++ b/Mockend Json server.docx
@@ -10,31 +10,13 @@
           <w:szCs w:val="48"/>
         </w:rPr>
       </w:pPr>
-      <w:proofErr w:type="spellStart"/>
       <w:r>
         <w:rPr>
           <w:sz w:val="48"/>
           <w:szCs w:val="48"/>
         </w:rPr>
-        <w:t>Tansatck</w:t>
-      </w:r>
-      <w:proofErr w:type="spellEnd"/>
-      <w:r>
-        <w:rPr>
-          <w:sz w:val="48"/>
-          <w:szCs w:val="48"/>
-        </w:rPr>
-        <w:t xml:space="preserve"> query/React query and </w:t>
-      </w:r>
-      <w:proofErr w:type="spellStart"/>
-      <w:r>
-        <w:rPr>
-          <w:sz w:val="48"/>
-          <w:szCs w:val="48"/>
-        </w:rPr>
-        <w:t>Devtools</w:t>
-      </w:r>
-      <w:proofErr w:type="spellEnd"/>
+        <w:t>Tansatck query/React query and Devtools</w:t>
+      </w:r>
     </w:p>
     <w:p>
       <w:pPr>
@@ -49,211 +31,97 @@
           <w:sz w:val="36"/>
           <w:szCs w:val="36"/>
         </w:rPr>
-        <w:t xml:space="preserve">Step </w:t>
-      </w:r>
-      <w:proofErr w:type="gramStart"/>
+        <w:t>Step 1:</w:t>
+      </w:r>
       <w:r>
         <w:rPr>
           <w:sz w:val="36"/>
           <w:szCs w:val="36"/>
         </w:rPr>
-        <w:t>1:</w:t>
+        <w:t>For mocking apis</w:t>
       </w:r>
       <w:r>
         <w:rPr>
           <w:sz w:val="36"/>
           <w:szCs w:val="36"/>
         </w:rPr>
-        <w:t>For</w:t>
-      </w:r>
-      <w:proofErr w:type="gramEnd"/>
-      <w:r>
+        <w:t xml:space="preserve"> fake will create our own</w:t>
+      </w:r>
+    </w:p>
+    <w:p>
+      <w:pPr>
+        <w:pStyle w:val="Heading1"/>
+      </w:pPr>
+      <w:r>
+        <w:t>Install npm</w:t>
+      </w:r>
+      <w:r>
+        <w:t xml:space="preserve"> i</w:t>
+      </w:r>
+      <w:r>
+        <w:t xml:space="preserve"> json server to mock the api</w:t>
+      </w:r>
+    </w:p>
+    <w:p>
+      <w:pPr>
         <w:rPr>
           <w:sz w:val="36"/>
           <w:szCs w:val="36"/>
         </w:rPr>
-        <w:t xml:space="preserve"> mocking </w:t>
-      </w:r>
-      <w:proofErr w:type="spellStart"/>
+      </w:pPr>
       <w:r>
         <w:rPr>
           <w:sz w:val="36"/>
           <w:szCs w:val="36"/>
         </w:rPr>
-        <w:t>apis</w:t>
-      </w:r>
-      <w:proofErr w:type="spellEnd"/>
-      <w:r>
+        <w:t>We need data for that we need lightweight Jason server</w:t>
+      </w:r>
+    </w:p>
+    <w:p>
+      <w:pPr>
         <w:rPr>
           <w:sz w:val="36"/>
           <w:szCs w:val="36"/>
         </w:rPr>
-        <w:t xml:space="preserve"> fake will create our own</w:t>
-      </w:r>
-    </w:p>
-    <w:p>
-      <w:pPr>
-        <w:pStyle w:val="Heading1"/>
-      </w:pPr>
-      <w:r>
-        <w:t xml:space="preserve">Install </w:t>
-      </w:r>
-      <w:proofErr w:type="spellStart"/>
-      <w:r>
-        <w:t>npm</w:t>
-      </w:r>
-      <w:proofErr w:type="spellEnd"/>
-      <w:r>
-        <w:t xml:space="preserve"> </w:t>
-      </w:r>
-      <w:proofErr w:type="spellStart"/>
-      <w:r>
-        <w:t>i</w:t>
-      </w:r>
-      <w:proofErr w:type="spellEnd"/>
-      <w:r>
-        <w:t xml:space="preserve"> </w:t>
-      </w:r>
-      <w:proofErr w:type="spellStart"/>
-      <w:r>
-        <w:t>json</w:t>
-      </w:r>
-      <w:proofErr w:type="spellEnd"/>
-      <w:r>
-        <w:t xml:space="preserve"> server to mock the </w:t>
-      </w:r>
-      <w:proofErr w:type="spellStart"/>
-      <w:r>
-        <w:t>api</w:t>
-      </w:r>
-      <w:proofErr w:type="spellEnd"/>
-    </w:p>
-    <w:p>
-      <w:pPr>
+      </w:pPr>
+      <w:r>
         <w:rPr>
           <w:sz w:val="36"/>
           <w:szCs w:val="36"/>
         </w:rPr>
-      </w:pPr>
-      <w:r>
-        <w:rPr>
+        <w:t>Install it…only for dev purpose and practice</w:t>
+      </w:r>
+    </w:p>
+    <w:p>
+      <w:pPr>
+        <w:rPr>
+          <w:b/>
+          <w:bCs/>
+          <w:color w:val="FF0000"/>
           <w:sz w:val="36"/>
           <w:szCs w:val="36"/>
         </w:rPr>
-        <w:t>We need data for that we need lightweight Jason server</w:t>
-      </w:r>
-    </w:p>
-    <w:p>
-      <w:pPr>
-        <w:rPr>
+      </w:pPr>
+      <w:r>
+        <w:rPr>
+          <w:b/>
+          <w:bCs/>
+          <w:color w:val="FF0000"/>
           <w:sz w:val="36"/>
           <w:szCs w:val="36"/>
         </w:rPr>
-      </w:pPr>
-      <w:r>
-        <w:rPr>
+        <w:t>&gt;npm i json-server</w:t>
+      </w:r>
+    </w:p>
+    <w:p>
+      <w:pPr>
+        <w:rPr>
+          <w:b/>
+          <w:bCs/>
+          <w:color w:val="FF0000"/>
           <w:sz w:val="36"/>
           <w:szCs w:val="36"/>
         </w:rPr>
-        <w:t>Install it…only for dev purpose and practice</w:t>
-      </w:r>
-    </w:p>
-    <w:p>
-      <w:pPr>
-        <w:rPr>
-          <w:b/>
-          <w:bCs/>
-          <w:color w:val="FF0000"/>
-          <w:sz w:val="36"/>
-          <w:szCs w:val="36"/>
-        </w:rPr>
-      </w:pPr>
-      <w:r>
-        <w:rPr>
-          <w:b/>
-          <w:bCs/>
-          <w:color w:val="FF0000"/>
-          <w:sz w:val="36"/>
-          <w:szCs w:val="36"/>
-        </w:rPr>
-        <w:t>&gt;</w:t>
-      </w:r>
-      <w:proofErr w:type="spellStart"/>
-      <w:r>
-        <w:rPr>
-          <w:b/>
-          <w:bCs/>
-          <w:color w:val="FF0000"/>
-          <w:sz w:val="36"/>
-          <w:szCs w:val="36"/>
-        </w:rPr>
-        <w:t>npm</w:t>
-      </w:r>
-      <w:proofErr w:type="spellEnd"/>
-      <w:r>
-        <w:rPr>
-          <w:b/>
-          <w:bCs/>
-          <w:color w:val="FF0000"/>
-          <w:sz w:val="36"/>
-          <w:szCs w:val="36"/>
-        </w:rPr>
-        <w:t xml:space="preserve"> </w:t>
-      </w:r>
-      <w:proofErr w:type="spellStart"/>
-      <w:r>
-        <w:rPr>
-          <w:b/>
-          <w:bCs/>
-          <w:color w:val="FF0000"/>
-          <w:sz w:val="36"/>
-          <w:szCs w:val="36"/>
-        </w:rPr>
-        <w:t>i</w:t>
-      </w:r>
-      <w:proofErr w:type="spellEnd"/>
-      <w:r>
-        <w:rPr>
-          <w:b/>
-          <w:bCs/>
-          <w:color w:val="FF0000"/>
-          <w:sz w:val="36"/>
-          <w:szCs w:val="36"/>
-        </w:rPr>
-        <w:t xml:space="preserve"> </w:t>
-      </w:r>
-      <w:proofErr w:type="spellStart"/>
-      <w:r>
-        <w:rPr>
-          <w:b/>
-          <w:bCs/>
-          <w:color w:val="FF0000"/>
-          <w:sz w:val="36"/>
-          <w:szCs w:val="36"/>
-        </w:rPr>
-        <w:t>json</w:t>
-      </w:r>
-      <w:proofErr w:type="spellEnd"/>
-      <w:r>
-        <w:rPr>
-          <w:b/>
-          <w:bCs/>
-          <w:color w:val="FF0000"/>
-          <w:sz w:val="36"/>
-          <w:szCs w:val="36"/>
-        </w:rPr>
-        <w:t>-server</w:t>
-      </w:r>
-    </w:p>
-    <w:p>
-      <w:pPr>
-        <w:rPr>
-          <w:b/>
-          <w:bCs/>
-          <w:color w:val="FF0000"/>
-          <w:sz w:val="36"/>
-          <w:szCs w:val="36"/>
-        </w:rPr>
       </w:pPr>
     </w:p>
     <w:p>
@@ -265,13 +133,9 @@
       </w:r>
     </w:p>
     <w:p>
-      <w:proofErr w:type="spellStart"/>
-      <w:proofErr w:type="gramStart"/>
       <w:r>
         <w:t>Db.json</w:t>
       </w:r>
-      <w:proofErr w:type="spellEnd"/>
-      <w:proofErr w:type="gramEnd"/>
     </w:p>
     <w:p>
       <w:r>
@@ -339,6 +203,9 @@
         </mc:AlternateContent>
       </w:r>
       <w:r>
+        <w:rPr>
+          <w:noProof/>
+        </w:rPr>
         <w:drawing>
           <wp:inline distT="0" distB="0" distL="0" distR="0" wp14:anchorId="6A17DCF2" wp14:editId="5152FC71">
             <wp:extent cx="2809498" cy="2749138"/>
@@ -376,6 +243,9 @@
         </w:drawing>
       </w:r>
       <w:r>
+        <w:rPr>
+          <w:noProof/>
+        </w:rPr>
         <w:drawing>
           <wp:inline distT="0" distB="0" distL="0" distR="0" wp14:anchorId="10BC3209" wp14:editId="4B8C7030">
             <wp:extent cx="5943600" cy="1771650"/>
@@ -461,6 +331,9 @@
         </mc:AlternateContent>
       </w:r>
       <w:r>
+        <w:rPr>
+          <w:noProof/>
+        </w:rPr>
         <w:drawing>
           <wp:inline distT="0" distB="0" distL="0" distR="0" wp14:anchorId="5D45C093" wp14:editId="5FDBA626">
             <wp:extent cx="2832054" cy="4340431"/>
@@ -505,18 +378,14 @@
       </w:pPr>
       <w:r>
         <w:lastRenderedPageBreak/>
-        <w:t xml:space="preserve">Add data in </w:t>
-      </w:r>
-      <w:proofErr w:type="spellStart"/>
-      <w:proofErr w:type="gramStart"/>
-      <w:r>
-        <w:t>db.json</w:t>
-      </w:r>
-      <w:proofErr w:type="spellEnd"/>
-      <w:proofErr w:type="gramEnd"/>
-    </w:p>
-    <w:p>
-      <w:r>
+        <w:t>Add data in db.json</w:t>
+      </w:r>
+    </w:p>
+    <w:p>
+      <w:r>
+        <w:rPr>
+          <w:noProof/>
+        </w:rPr>
         <w:drawing>
           <wp:inline distT="0" distB="0" distL="0" distR="0" wp14:anchorId="5C065701" wp14:editId="22F964AA">
             <wp:extent cx="4131012" cy="4595751"/>
@@ -560,15 +429,8 @@
         <w:pStyle w:val="Heading1"/>
       </w:pPr>
       <w:r>
-        <w:t xml:space="preserve">Setup server to run and it port on </w:t>
-      </w:r>
-      <w:proofErr w:type="spellStart"/>
-      <w:proofErr w:type="gramStart"/>
-      <w:r>
-        <w:t>package.json</w:t>
-      </w:r>
-      <w:proofErr w:type="spellEnd"/>
-      <w:proofErr w:type="gramEnd"/>
+        <w:t>Setup server to run and it port on package.json</w:t>
+      </w:r>
     </w:p>
     <w:p>
       <w:r>
@@ -577,15 +439,7 @@
     </w:p>
     <w:p>
       <w:r>
-        <w:t xml:space="preserve">And </w:t>
-      </w:r>
-      <w:proofErr w:type="gramStart"/>
-      <w:r>
-        <w:t>yes</w:t>
-      </w:r>
-      <w:proofErr w:type="gramEnd"/>
-      <w:r>
-        <w:t xml:space="preserve"> you can give any port</w:t>
+        <w:t>And yes you can give any port</w:t>
       </w:r>
     </w:p>
     <w:p>
@@ -628,103 +482,29 @@
           <w:szCs w:val="32"/>
           <w14:ligatures w14:val="none"/>
         </w:rPr>
-        <w:t>"server-</w:t>
-      </w:r>
-      <w:proofErr w:type="spellStart"/>
-      <w:r>
-        <w:rPr>
-          <w:rFonts w:ascii="Courier New" w:eastAsia="Times New Roman" w:hAnsi="Courier New" w:cs="Courier New"/>
-          <w:color w:val="C77DBB"/>
+        <w:t>"server-json"</w:t>
+      </w:r>
+      <w:r>
+        <w:rPr>
+          <w:rFonts w:ascii="Courier New" w:eastAsia="Times New Roman" w:hAnsi="Courier New" w:cs="Courier New"/>
+          <w:color w:val="BCBEC4"/>
           <w:kern w:val="0"/>
           <w:sz w:val="32"/>
           <w:szCs w:val="32"/>
           <w14:ligatures w14:val="none"/>
         </w:rPr>
-        <w:t>json</w:t>
-      </w:r>
-      <w:proofErr w:type="spellEnd"/>
-      <w:r>
-        <w:rPr>
-          <w:rFonts w:ascii="Courier New" w:eastAsia="Times New Roman" w:hAnsi="Courier New" w:cs="Courier New"/>
-          <w:color w:val="C77DBB"/>
+        <w:t xml:space="preserve">: </w:t>
+      </w:r>
+      <w:r>
+        <w:rPr>
+          <w:rFonts w:ascii="Courier New" w:eastAsia="Times New Roman" w:hAnsi="Courier New" w:cs="Courier New"/>
+          <w:color w:val="6AAB73"/>
           <w:kern w:val="0"/>
           <w:sz w:val="32"/>
           <w:szCs w:val="32"/>
           <w14:ligatures w14:val="none"/>
         </w:rPr>
-        <w:t>"</w:t>
-      </w:r>
-      <w:r>
-        <w:rPr>
-          <w:rFonts w:ascii="Courier New" w:eastAsia="Times New Roman" w:hAnsi="Courier New" w:cs="Courier New"/>
-          <w:color w:val="BCBEC4"/>
-          <w:kern w:val="0"/>
-          <w:sz w:val="32"/>
-          <w:szCs w:val="32"/>
-          <w14:ligatures w14:val="none"/>
-        </w:rPr>
-        <w:t xml:space="preserve">: </w:t>
-      </w:r>
-      <w:r>
-        <w:rPr>
-          <w:rFonts w:ascii="Courier New" w:eastAsia="Times New Roman" w:hAnsi="Courier New" w:cs="Courier New"/>
-          <w:color w:val="6AAB73"/>
-          <w:kern w:val="0"/>
-          <w:sz w:val="32"/>
-          <w:szCs w:val="32"/>
-          <w14:ligatures w14:val="none"/>
-        </w:rPr>
-        <w:t>"</w:t>
-      </w:r>
-      <w:proofErr w:type="spellStart"/>
-      <w:r>
-        <w:rPr>
-          <w:rFonts w:ascii="Courier New" w:eastAsia="Times New Roman" w:hAnsi="Courier New" w:cs="Courier New"/>
-          <w:color w:val="6AAB73"/>
-          <w:kern w:val="0"/>
-          <w:sz w:val="32"/>
-          <w:szCs w:val="32"/>
-          <w14:ligatures w14:val="none"/>
-        </w:rPr>
-        <w:t>json</w:t>
-      </w:r>
-      <w:proofErr w:type="spellEnd"/>
-      <w:r>
-        <w:rPr>
-          <w:rFonts w:ascii="Courier New" w:eastAsia="Times New Roman" w:hAnsi="Courier New" w:cs="Courier New"/>
-          <w:color w:val="6AAB73"/>
-          <w:kern w:val="0"/>
-          <w:sz w:val="32"/>
-          <w:szCs w:val="32"/>
-          <w14:ligatures w14:val="none"/>
-        </w:rPr>
-        <w:t xml:space="preserve">-server --watch </w:t>
-      </w:r>
-      <w:proofErr w:type="spellStart"/>
-      <w:proofErr w:type="gramStart"/>
-      <w:r>
-        <w:rPr>
-          <w:rFonts w:ascii="Courier New" w:eastAsia="Times New Roman" w:hAnsi="Courier New" w:cs="Courier New"/>
-          <w:color w:val="6AAB73"/>
-          <w:kern w:val="0"/>
-          <w:sz w:val="32"/>
-          <w:szCs w:val="32"/>
-          <w14:ligatures w14:val="none"/>
-        </w:rPr>
-        <w:t>db.json</w:t>
-      </w:r>
-      <w:proofErr w:type="spellEnd"/>
-      <w:proofErr w:type="gramEnd"/>
-      <w:r>
-        <w:rPr>
-          <w:rFonts w:ascii="Courier New" w:eastAsia="Times New Roman" w:hAnsi="Courier New" w:cs="Courier New"/>
-          <w:color w:val="6AAB73"/>
-          <w:kern w:val="0"/>
-          <w:sz w:val="32"/>
-          <w:szCs w:val="32"/>
-          <w14:ligatures w14:val="none"/>
-        </w:rPr>
-        <w:t xml:space="preserve"> --port 4000"</w:t>
+        <w:t>"json-server --watch db.json --port 4000"</w:t>
       </w:r>
     </w:p>
     <w:p/>
@@ -866,6 +646,9 @@
         </mc:AlternateContent>
       </w:r>
       <w:r>
+        <w:rPr>
+          <w:noProof/>
+        </w:rPr>
         <w:drawing>
           <wp:inline distT="0" distB="0" distL="0" distR="0" wp14:anchorId="30D1B459" wp14:editId="1208E19C">
             <wp:extent cx="5943600" cy="3472815"/>
@@ -922,31 +705,13 @@
         </w:rPr>
         <w:t>&gt;</w:t>
       </w:r>
-      <w:proofErr w:type="spellStart"/>
       <w:r>
         <w:rPr>
           <w:sz w:val="32"/>
           <w:szCs w:val="32"/>
         </w:rPr>
-        <w:t>npm</w:t>
-      </w:r>
-      <w:proofErr w:type="spellEnd"/>
-      <w:r>
-        <w:rPr>
-          <w:sz w:val="32"/>
-          <w:szCs w:val="32"/>
-        </w:rPr>
-        <w:t xml:space="preserve"> run server-</w:t>
-      </w:r>
-      <w:proofErr w:type="spellStart"/>
-      <w:r>
-        <w:rPr>
-          <w:sz w:val="32"/>
-          <w:szCs w:val="32"/>
-        </w:rPr>
-        <w:t>json</w:t>
-      </w:r>
-      <w:proofErr w:type="spellEnd"/>
+        <w:t>npm run server-json</w:t>
+      </w:r>
     </w:p>
     <w:p>
       <w:r>
@@ -1085,6 +850,9 @@
         </mc:AlternateContent>
       </w:r>
       <w:r>
+        <w:rPr>
+          <w:noProof/>
+        </w:rPr>
         <w:drawing>
           <wp:inline distT="0" distB="0" distL="0" distR="0" wp14:anchorId="4A98BC29" wp14:editId="3E3D2FD5">
             <wp:extent cx="5943600" cy="3021965"/>
@@ -1350,6 +1118,9 @@
         </mc:AlternateContent>
       </w:r>
       <w:r>
+        <w:rPr>
+          <w:noProof/>
+        </w:rPr>
         <w:drawing>
           <wp:inline distT="0" distB="0" distL="0" distR="0" wp14:anchorId="2442DE03" wp14:editId="1C11A607">
             <wp:extent cx="4058216" cy="2924583"/>
@@ -1394,13 +1165,8 @@
     </w:p>
     <w:p>
       <w:r>
-        <w:t xml:space="preserve">This also provides docks to do all </w:t>
-      </w:r>
-      <w:proofErr w:type="spellStart"/>
-      <w:r>
-        <w:t>opertations</w:t>
-      </w:r>
-      <w:proofErr w:type="spellEnd"/>
+        <w:t>This also provides docks to do all opertations</w:t>
+      </w:r>
     </w:p>
     <w:p>
       <w:r>
@@ -1494,6 +1260,9 @@
         </mc:AlternateContent>
       </w:r>
       <w:r>
+        <w:rPr>
+          <w:noProof/>
+        </w:rPr>
         <w:drawing>
           <wp:inline distT="0" distB="0" distL="0" distR="0" wp14:anchorId="497C38CB" wp14:editId="0E474035">
             <wp:extent cx="5943600" cy="2308860"/>
@@ -1533,13 +1302,8 @@
     </w:p>
     <w:p>
       <w:r>
-        <w:t xml:space="preserve">Docks on handling </w:t>
-      </w:r>
-      <w:proofErr w:type="spellStart"/>
-      <w:r>
-        <w:t>api</w:t>
-      </w:r>
-      <w:proofErr w:type="spellEnd"/>
+        <w:t>Docks on handling api</w:t>
+      </w:r>
     </w:p>
     <w:p>
       <w:pPr>
@@ -1565,7 +1329,6 @@
           <w14:ligatures w14:val="none"/>
         </w:rPr>
       </w:pPr>
-      <w:proofErr w:type="spellStart"/>
       <w:r>
         <w:rPr>
           <w:rFonts w:ascii="Segoe UI" w:eastAsia="Times New Roman" w:hAnsi="Segoe UI" w:cs="Segoe UI"/>
@@ -1577,21 +1340,7 @@
           <w:szCs w:val="48"/>
           <w14:ligatures w14:val="none"/>
         </w:rPr>
-        <w:t>json</w:t>
-      </w:r>
-      <w:proofErr w:type="spellEnd"/>
-      <w:r>
-        <w:rPr>
-          <w:rFonts w:ascii="Segoe UI" w:eastAsia="Times New Roman" w:hAnsi="Segoe UI" w:cs="Segoe UI"/>
-          <w:b/>
-          <w:bCs/>
-          <w:color w:val="F0F6FC"/>
-          <w:kern w:val="36"/>
-          <w:sz w:val="48"/>
-          <w:szCs w:val="48"/>
-          <w14:ligatures w14:val="none"/>
-        </w:rPr>
-        <w:t>-server</w:t>
+        <w:t>json-server</w:t>
       </w:r>
     </w:p>
     <w:p>
@@ -1801,86 +1550,22 @@
         </w:rPr>
         <w:t>Hey! Using React, Vue or Astro? Check my new project </w:t>
       </w:r>
-      <w:proofErr w:type="spellStart"/>
-      <w:r>
-        <w:rPr>
-          <w:rFonts w:ascii="Segoe UI" w:eastAsia="Times New Roman" w:hAnsi="Segoe UI" w:cs="Segoe UI"/>
-          <w:i/>
-          <w:iCs/>
-          <w:color w:val="F0F6FC"/>
-          <w:kern w:val="0"/>
-          <w:sz w:val="24"/>
-          <w:szCs w:val="24"/>
-          <w14:ligatures w14:val="none"/>
-        </w:rPr>
-        <w:fldChar w:fldCharType="begin"/>
-      </w:r>
-      <w:r>
-        <w:rPr>
-          <w:rFonts w:ascii="Segoe UI" w:eastAsia="Times New Roman" w:hAnsi="Segoe UI" w:cs="Segoe UI"/>
-          <w:i/>
-          <w:iCs/>
-          <w:color w:val="F0F6FC"/>
-          <w:kern w:val="0"/>
-          <w:sz w:val="24"/>
-          <w:szCs w:val="24"/>
-          <w14:ligatures w14:val="none"/>
-        </w:rPr>
-        <w:instrText>HYPERLINK "https://github.com/typicode/mistcss"</w:instrText>
-      </w:r>
-      <w:r>
-        <w:rPr>
-          <w:rFonts w:ascii="Segoe UI" w:eastAsia="Times New Roman" w:hAnsi="Segoe UI" w:cs="Segoe UI"/>
-          <w:i/>
-          <w:iCs/>
-          <w:color w:val="F0F6FC"/>
-          <w:kern w:val="0"/>
-          <w:sz w:val="24"/>
-          <w:szCs w:val="24"/>
-          <w14:ligatures w14:val="none"/>
-        </w:rPr>
-      </w:r>
-      <w:r>
-        <w:rPr>
-          <w:rFonts w:ascii="Segoe UI" w:eastAsia="Times New Roman" w:hAnsi="Segoe UI" w:cs="Segoe UI"/>
-          <w:i/>
-          <w:iCs/>
-          <w:color w:val="F0F6FC"/>
-          <w:kern w:val="0"/>
-          <w:sz w:val="24"/>
-          <w:szCs w:val="24"/>
-          <w14:ligatures w14:val="none"/>
-        </w:rPr>
-        <w:fldChar w:fldCharType="separate"/>
-      </w:r>
-      <w:r>
-        <w:rPr>
-          <w:rFonts w:ascii="Segoe UI" w:eastAsia="Times New Roman" w:hAnsi="Segoe UI" w:cs="Segoe UI"/>
-          <w:i/>
-          <w:iCs/>
-          <w:color w:val="0000FF"/>
-          <w:kern w:val="0"/>
-          <w:sz w:val="24"/>
-          <w:szCs w:val="24"/>
-          <w:u w:val="single"/>
-          <w14:ligatures w14:val="none"/>
-        </w:rPr>
-        <w:t>MistCSS</w:t>
-      </w:r>
-      <w:proofErr w:type="spellEnd"/>
-      <w:r>
-        <w:rPr>
-          <w:rFonts w:ascii="Segoe UI" w:eastAsia="Times New Roman" w:hAnsi="Segoe UI" w:cs="Segoe UI"/>
-          <w:i/>
-          <w:iCs/>
-          <w:color w:val="F0F6FC"/>
-          <w:kern w:val="0"/>
-          <w:sz w:val="24"/>
-          <w:szCs w:val="24"/>
-          <w14:ligatures w14:val="none"/>
-        </w:rPr>
-        <w:fldChar w:fldCharType="end"/>
-      </w:r>
+      <w:hyperlink r:id="rId45" w:history="1">
+        <w:r>
+          <w:rPr>
+            <w:rFonts w:ascii="Segoe UI" w:eastAsia="Times New Roman" w:hAnsi="Segoe UI" w:cs="Segoe UI"/>
+            <w:i/>
+            <w:iCs/>
+            <w:color w:val="0000FF"/>
+            <w:kern w:val="0"/>
+            <w:sz w:val="24"/>
+            <w:szCs w:val="24"/>
+            <w:u w:val="single"/>
+            <w14:ligatures w14:val="none"/>
+          </w:rPr>
+          <w:t>MistCSS</w:t>
+        </w:r>
+      </w:hyperlink>
       <w:r>
         <w:rPr>
           <w:rFonts w:ascii="Segoe UI" w:eastAsia="Times New Roman" w:hAnsi="Segoe UI" w:cs="Segoe UI"/>
@@ -1963,53 +1648,16 @@
           <w14:ligatures w14:val="none"/>
         </w:rPr>
       </w:pPr>
-      <w:proofErr w:type="spellStart"/>
-      <w:r>
-        <w:rPr>
-          <w:rFonts w:ascii="Courier New" w:eastAsia="Times New Roman" w:hAnsi="Courier New" w:cs="Courier New"/>
-          <w:color w:val="FF0000"/>
-          <w:kern w:val="0"/>
-          <w:sz w:val="20"/>
-          <w:szCs w:val="20"/>
-          <w14:ligatures w14:val="none"/>
-        </w:rPr>
-        <w:t>npm</w:t>
-      </w:r>
-      <w:proofErr w:type="spellEnd"/>
-      <w:r>
-        <w:rPr>
-          <w:rFonts w:ascii="Courier New" w:eastAsia="Times New Roman" w:hAnsi="Courier New" w:cs="Courier New"/>
-          <w:color w:val="FF0000"/>
-          <w:kern w:val="0"/>
-          <w:sz w:val="20"/>
-          <w:szCs w:val="20"/>
-          <w14:ligatures w14:val="none"/>
-        </w:rPr>
-        <w:t xml:space="preserve"> install </w:t>
-      </w:r>
-      <w:proofErr w:type="spellStart"/>
-      <w:r>
-        <w:rPr>
-          <w:rFonts w:ascii="Courier New" w:eastAsia="Times New Roman" w:hAnsi="Courier New" w:cs="Courier New"/>
-          <w:color w:val="FF0000"/>
-          <w:kern w:val="0"/>
-          <w:sz w:val="20"/>
-          <w:szCs w:val="20"/>
-          <w14:ligatures w14:val="none"/>
-        </w:rPr>
-        <w:t>json</w:t>
-      </w:r>
-      <w:proofErr w:type="spellEnd"/>
-      <w:r>
-        <w:rPr>
-          <w:rFonts w:ascii="Courier New" w:eastAsia="Times New Roman" w:hAnsi="Courier New" w:cs="Courier New"/>
-          <w:color w:val="FF0000"/>
-          <w:kern w:val="0"/>
-          <w:sz w:val="20"/>
-          <w:szCs w:val="20"/>
-          <w14:ligatures w14:val="none"/>
-        </w:rPr>
-        <w:t>-server</w:t>
+      <w:r>
+        <w:rPr>
+          <w:rFonts w:ascii="Courier New" w:eastAsia="Times New Roman" w:hAnsi="Courier New" w:cs="Courier New"/>
+          <w:color w:val="FF0000"/>
+          <w:kern w:val="0"/>
+          <w:sz w:val="20"/>
+          <w:szCs w:val="20"/>
+          <w14:ligatures w14:val="none"/>
+        </w:rPr>
+        <w:t>npm install json-server</w:t>
       </w:r>
     </w:p>
     <w:p>
@@ -2074,8 +1722,6 @@
         </w:rPr>
         <w:t>Create a </w:t>
       </w:r>
-      <w:proofErr w:type="spellStart"/>
-      <w:proofErr w:type="gramStart"/>
       <w:r>
         <w:rPr>
           <w:rFonts w:ascii="Courier New" w:eastAsia="Times New Roman" w:hAnsi="Courier New" w:cs="Courier New"/>
@@ -2087,8 +1733,6 @@
         </w:rPr>
         <w:t>db.json</w:t>
       </w:r>
-      <w:proofErr w:type="spellEnd"/>
-      <w:proofErr w:type="gramEnd"/>
       <w:r>
         <w:rPr>
           <w:rFonts w:ascii="Segoe UI" w:eastAsia="Times New Roman" w:hAnsi="Segoe UI" w:cs="Segoe UI"/>
@@ -2246,31 +1890,7 @@
           <w:szCs w:val="20"/>
           <w14:ligatures w14:val="none"/>
         </w:rPr>
-        <w:t xml:space="preserve">    </w:t>
-      </w:r>
-      <w:proofErr w:type="gramStart"/>
-      <w:r>
-        <w:rPr>
-          <w:rFonts w:ascii="Courier New" w:eastAsia="Times New Roman" w:hAnsi="Courier New" w:cs="Courier New"/>
-          <w:color w:val="FF0000"/>
-          <w:kern w:val="0"/>
-          <w:sz w:val="20"/>
-          <w:szCs w:val="20"/>
-          <w14:ligatures w14:val="none"/>
-        </w:rPr>
-        <w:t>{ "</w:t>
-      </w:r>
-      <w:proofErr w:type="gramEnd"/>
-      <w:r>
-        <w:rPr>
-          <w:rFonts w:ascii="Courier New" w:eastAsia="Times New Roman" w:hAnsi="Courier New" w:cs="Courier New"/>
-          <w:color w:val="FF0000"/>
-          <w:kern w:val="0"/>
-          <w:sz w:val="20"/>
-          <w:szCs w:val="20"/>
-          <w14:ligatures w14:val="none"/>
-        </w:rPr>
-        <w:t>id": "1", "title": "a title", "views": 100 },</w:t>
+        <w:t xml:space="preserve">    { "id": "1", "title": "a title", "views": 100 },</w:t>
       </w:r>
     </w:p>
     <w:p>
@@ -2312,31 +1932,7 @@
           <w:szCs w:val="20"/>
           <w14:ligatures w14:val="none"/>
         </w:rPr>
-        <w:t xml:space="preserve">    </w:t>
-      </w:r>
-      <w:proofErr w:type="gramStart"/>
-      <w:r>
-        <w:rPr>
-          <w:rFonts w:ascii="Courier New" w:eastAsia="Times New Roman" w:hAnsi="Courier New" w:cs="Courier New"/>
-          <w:color w:val="FF0000"/>
-          <w:kern w:val="0"/>
-          <w:sz w:val="20"/>
-          <w:szCs w:val="20"/>
-          <w14:ligatures w14:val="none"/>
-        </w:rPr>
-        <w:t>{ "</w:t>
-      </w:r>
-      <w:proofErr w:type="gramEnd"/>
-      <w:r>
-        <w:rPr>
-          <w:rFonts w:ascii="Courier New" w:eastAsia="Times New Roman" w:hAnsi="Courier New" w:cs="Courier New"/>
-          <w:color w:val="FF0000"/>
-          <w:kern w:val="0"/>
-          <w:sz w:val="20"/>
-          <w:szCs w:val="20"/>
-          <w14:ligatures w14:val="none"/>
-        </w:rPr>
-        <w:t>id": "2", "title": "another title", "views": 200 }</w:t>
+        <w:t xml:space="preserve">    { "id": "2", "title": "another title", "views": 200 }</w:t>
       </w:r>
     </w:p>
     <w:p>
@@ -2462,55 +2058,7 @@
           <w:szCs w:val="20"/>
           <w14:ligatures w14:val="none"/>
         </w:rPr>
-        <w:t xml:space="preserve">    </w:t>
-      </w:r>
-      <w:proofErr w:type="gramStart"/>
-      <w:r>
-        <w:rPr>
-          <w:rFonts w:ascii="Courier New" w:eastAsia="Times New Roman" w:hAnsi="Courier New" w:cs="Courier New"/>
-          <w:color w:val="FF0000"/>
-          <w:kern w:val="0"/>
-          <w:sz w:val="20"/>
-          <w:szCs w:val="20"/>
-          <w14:ligatures w14:val="none"/>
-        </w:rPr>
-        <w:t>{ "</w:t>
-      </w:r>
-      <w:proofErr w:type="gramEnd"/>
-      <w:r>
-        <w:rPr>
-          <w:rFonts w:ascii="Courier New" w:eastAsia="Times New Roman" w:hAnsi="Courier New" w:cs="Courier New"/>
-          <w:color w:val="FF0000"/>
-          <w:kern w:val="0"/>
-          <w:sz w:val="20"/>
-          <w:szCs w:val="20"/>
-          <w14:ligatures w14:val="none"/>
-        </w:rPr>
-        <w:t>id": "1", "text": "a comment about post 1", "</w:t>
-      </w:r>
-      <w:proofErr w:type="spellStart"/>
-      <w:r>
-        <w:rPr>
-          <w:rFonts w:ascii="Courier New" w:eastAsia="Times New Roman" w:hAnsi="Courier New" w:cs="Courier New"/>
-          <w:color w:val="FF0000"/>
-          <w:kern w:val="0"/>
-          <w:sz w:val="20"/>
-          <w:szCs w:val="20"/>
-          <w14:ligatures w14:val="none"/>
-        </w:rPr>
-        <w:t>postId</w:t>
-      </w:r>
-      <w:proofErr w:type="spellEnd"/>
-      <w:r>
-        <w:rPr>
-          <w:rFonts w:ascii="Courier New" w:eastAsia="Times New Roman" w:hAnsi="Courier New" w:cs="Courier New"/>
-          <w:color w:val="FF0000"/>
-          <w:kern w:val="0"/>
-          <w:sz w:val="20"/>
-          <w:szCs w:val="20"/>
-          <w14:ligatures w14:val="none"/>
-        </w:rPr>
-        <w:t>": "1" },</w:t>
+        <w:t xml:space="preserve">    { "id": "1", "text": "a comment about post 1", "postId": "1" },</w:t>
       </w:r>
     </w:p>
     <w:p>
@@ -2552,55 +2100,7 @@
           <w:szCs w:val="20"/>
           <w14:ligatures w14:val="none"/>
         </w:rPr>
-        <w:t xml:space="preserve">    </w:t>
-      </w:r>
-      <w:proofErr w:type="gramStart"/>
-      <w:r>
-        <w:rPr>
-          <w:rFonts w:ascii="Courier New" w:eastAsia="Times New Roman" w:hAnsi="Courier New" w:cs="Courier New"/>
-          <w:color w:val="FF0000"/>
-          <w:kern w:val="0"/>
-          <w:sz w:val="20"/>
-          <w:szCs w:val="20"/>
-          <w14:ligatures w14:val="none"/>
-        </w:rPr>
-        <w:t>{ "</w:t>
-      </w:r>
-      <w:proofErr w:type="gramEnd"/>
-      <w:r>
-        <w:rPr>
-          <w:rFonts w:ascii="Courier New" w:eastAsia="Times New Roman" w:hAnsi="Courier New" w:cs="Courier New"/>
-          <w:color w:val="FF0000"/>
-          <w:kern w:val="0"/>
-          <w:sz w:val="20"/>
-          <w:szCs w:val="20"/>
-          <w14:ligatures w14:val="none"/>
-        </w:rPr>
-        <w:t>id": "2", "text": "another comment about post 1", "</w:t>
-      </w:r>
-      <w:proofErr w:type="spellStart"/>
-      <w:r>
-        <w:rPr>
-          <w:rFonts w:ascii="Courier New" w:eastAsia="Times New Roman" w:hAnsi="Courier New" w:cs="Courier New"/>
-          <w:color w:val="FF0000"/>
-          <w:kern w:val="0"/>
-          <w:sz w:val="20"/>
-          <w:szCs w:val="20"/>
-          <w14:ligatures w14:val="none"/>
-        </w:rPr>
-        <w:t>postId</w:t>
-      </w:r>
-      <w:proofErr w:type="spellEnd"/>
-      <w:r>
-        <w:rPr>
-          <w:rFonts w:ascii="Courier New" w:eastAsia="Times New Roman" w:hAnsi="Courier New" w:cs="Courier New"/>
-          <w:color w:val="FF0000"/>
-          <w:kern w:val="0"/>
-          <w:sz w:val="20"/>
-          <w:szCs w:val="20"/>
-          <w14:ligatures w14:val="none"/>
-        </w:rPr>
-        <w:t>": "1" }</w:t>
+        <w:t xml:space="preserve">    { "id": "2", "text": "another comment about post 1", "postId": "1" }</w:t>
       </w:r>
     </w:p>
     <w:p>
@@ -2726,31 +2226,7 @@
           <w:szCs w:val="20"/>
           <w14:ligatures w14:val="none"/>
         </w:rPr>
-        <w:t xml:space="preserve">    "name": "</w:t>
-      </w:r>
-      <w:proofErr w:type="spellStart"/>
-      <w:r>
-        <w:rPr>
-          <w:rFonts w:ascii="Courier New" w:eastAsia="Times New Roman" w:hAnsi="Courier New" w:cs="Courier New"/>
-          <w:color w:val="FF0000"/>
-          <w:kern w:val="0"/>
-          <w:sz w:val="20"/>
-          <w:szCs w:val="20"/>
-          <w14:ligatures w14:val="none"/>
-        </w:rPr>
-        <w:t>typicode</w:t>
-      </w:r>
-      <w:proofErr w:type="spellEnd"/>
-      <w:r>
-        <w:rPr>
-          <w:rFonts w:ascii="Courier New" w:eastAsia="Times New Roman" w:hAnsi="Courier New" w:cs="Courier New"/>
-          <w:color w:val="FF0000"/>
-          <w:kern w:val="0"/>
-          <w:sz w:val="20"/>
-          <w:szCs w:val="20"/>
-          <w14:ligatures w14:val="none"/>
-        </w:rPr>
-        <w:t>"</w:t>
+        <w:t xml:space="preserve">    "name": "typicode"</w:t>
       </w:r>
     </w:p>
     <w:p>
@@ -2858,31 +2334,7 @@
           <w:szCs w:val="24"/>
           <w14:ligatures w14:val="none"/>
         </w:rPr>
-        <w:t xml:space="preserve">View </w:t>
-      </w:r>
-      <w:proofErr w:type="gramStart"/>
-      <w:r>
-        <w:rPr>
-          <w:rFonts w:ascii="Times New Roman" w:eastAsia="Times New Roman" w:hAnsi="Times New Roman" w:cs="Times New Roman"/>
-          <w:color w:val="FF0000"/>
-          <w:kern w:val="0"/>
-          <w:sz w:val="24"/>
-          <w:szCs w:val="24"/>
-          <w14:ligatures w14:val="none"/>
-        </w:rPr>
-        <w:t>db.json</w:t>
-      </w:r>
-      <w:proofErr w:type="gramEnd"/>
-      <w:r>
-        <w:rPr>
-          <w:rFonts w:ascii="Times New Roman" w:eastAsia="Times New Roman" w:hAnsi="Times New Roman" w:cs="Times New Roman"/>
-          <w:color w:val="FF0000"/>
-          <w:kern w:val="0"/>
-          <w:sz w:val="24"/>
-          <w:szCs w:val="24"/>
-          <w14:ligatures w14:val="none"/>
-        </w:rPr>
-        <w:t>5 example</w:t>
+        <w:t>View db.json5 example</w:t>
       </w:r>
     </w:p>
     <w:p>
@@ -2949,71 +2401,8 @@
           <w:szCs w:val="20"/>
           <w14:ligatures w14:val="none"/>
         </w:rPr>
-        <w:t xml:space="preserve">$ </w:t>
-      </w:r>
-      <w:proofErr w:type="spellStart"/>
-      <w:r>
-        <w:rPr>
-          <w:rFonts w:ascii="Courier New" w:eastAsia="Times New Roman" w:hAnsi="Courier New" w:cs="Courier New"/>
-          <w:color w:val="FF0000"/>
-          <w:kern w:val="0"/>
-          <w:sz w:val="20"/>
-          <w:szCs w:val="20"/>
-          <w14:ligatures w14:val="none"/>
-        </w:rPr>
-        <w:t>npx</w:t>
-      </w:r>
-      <w:proofErr w:type="spellEnd"/>
-      <w:r>
-        <w:rPr>
-          <w:rFonts w:ascii="Courier New" w:eastAsia="Times New Roman" w:hAnsi="Courier New" w:cs="Courier New"/>
-          <w:color w:val="FF0000"/>
-          <w:kern w:val="0"/>
-          <w:sz w:val="20"/>
-          <w:szCs w:val="20"/>
-          <w14:ligatures w14:val="none"/>
-        </w:rPr>
-        <w:t xml:space="preserve"> </w:t>
-      </w:r>
-      <w:proofErr w:type="spellStart"/>
-      <w:r>
-        <w:rPr>
-          <w:rFonts w:ascii="Courier New" w:eastAsia="Times New Roman" w:hAnsi="Courier New" w:cs="Courier New"/>
-          <w:color w:val="FF0000"/>
-          <w:kern w:val="0"/>
-          <w:sz w:val="20"/>
-          <w:szCs w:val="20"/>
-          <w14:ligatures w14:val="none"/>
-        </w:rPr>
-        <w:t>json</w:t>
-      </w:r>
-      <w:proofErr w:type="spellEnd"/>
-      <w:r>
-        <w:rPr>
-          <w:rFonts w:ascii="Courier New" w:eastAsia="Times New Roman" w:hAnsi="Courier New" w:cs="Courier New"/>
-          <w:color w:val="FF0000"/>
-          <w:kern w:val="0"/>
-          <w:sz w:val="20"/>
-          <w:szCs w:val="20"/>
-          <w14:ligatures w14:val="none"/>
-        </w:rPr>
-        <w:t xml:space="preserve">-server </w:t>
-      </w:r>
-      <w:proofErr w:type="spellStart"/>
-      <w:proofErr w:type="gramStart"/>
-      <w:r>
-        <w:rPr>
-          <w:rFonts w:ascii="Courier New" w:eastAsia="Times New Roman" w:hAnsi="Courier New" w:cs="Courier New"/>
-          <w:color w:val="FF0000"/>
-          <w:kern w:val="0"/>
-          <w:sz w:val="20"/>
-          <w:szCs w:val="20"/>
-          <w14:ligatures w14:val="none"/>
-        </w:rPr>
-        <w:t>db.json</w:t>
-      </w:r>
-      <w:proofErr w:type="spellEnd"/>
-      <w:proofErr w:type="gramEnd"/>
+        <w:t>$ npx json-server db.json</w:t>
+      </w:r>
     </w:p>
     <w:p>
       <w:pPr>
@@ -3316,29 +2705,16 @@
         </w:rPr>
         <w:t>Run </w:t>
       </w:r>
-      <w:proofErr w:type="spellStart"/>
-      <w:r>
-        <w:rPr>
-          <w:rFonts w:ascii="Courier New" w:eastAsia="Times New Roman" w:hAnsi="Courier New" w:cs="Courier New"/>
-          <w:color w:val="FF0000"/>
-          <w:kern w:val="0"/>
-          <w:sz w:val="20"/>
-          <w:szCs w:val="20"/>
-          <w14:ligatures w14:val="none"/>
-        </w:rPr>
-        <w:t>json</w:t>
-      </w:r>
-      <w:proofErr w:type="spellEnd"/>
-      <w:r>
-        <w:rPr>
-          <w:rFonts w:ascii="Courier New" w:eastAsia="Times New Roman" w:hAnsi="Courier New" w:cs="Courier New"/>
-          <w:color w:val="FF0000"/>
-          <w:kern w:val="0"/>
-          <w:sz w:val="20"/>
-          <w:szCs w:val="20"/>
-          <w14:ligatures w14:val="none"/>
-        </w:rPr>
-        <w:t>-server --help</w:t>
+      <w:r>
+        <w:rPr>
+          <w:rFonts w:ascii="Courier New" w:eastAsia="Times New Roman" w:hAnsi="Courier New" w:cs="Courier New"/>
+          <w:color w:val="FF0000"/>
+          <w:kern w:val="0"/>
+          <w:sz w:val="20"/>
+          <w:szCs w:val="20"/>
+          <w14:ligatures w14:val="none"/>
+        </w:rPr>
+        <w:t>json-server --help</w:t>
       </w:r>
       <w:r>
         <w:rPr>
@@ -3507,7 +2883,7 @@
                       <wp:extent cx="302895" cy="302895"/>
                       <wp:effectExtent l="0" t="0" r="0" b="0"/>
                       <wp:docPr id="1602490809" name="AutoShape 10">
-                        <a:hlinkClick xmlns:a="http://schemas.openxmlformats.org/drawingml/2006/main" r:id="rId45"/>
+                        <a:hlinkClick xmlns:a="http://schemas.openxmlformats.org/drawingml/2006/main" r:id="rId46"/>
                       </wp:docPr>
                       <wp:cNvGraphicFramePr>
                         <a:graphicFrameLocks xmlns:a="http://schemas.openxmlformats.org/drawingml/2006/main" noChangeAspect="1"/>
@@ -3615,7 +2991,7 @@
                   <wp:extent cx="4572000" cy="949960"/>
                   <wp:effectExtent l="0" t="0" r="0" b="2540"/>
                   <wp:docPr id="11" name="Picture 11">
-                    <a:hlinkClick xmlns:a="http://schemas.openxmlformats.org/drawingml/2006/main" r:id="rId46"/>
+                    <a:hlinkClick xmlns:a="http://schemas.openxmlformats.org/drawingml/2006/main" r:id="rId47"/>
                   </wp:docPr>
                   <wp:cNvGraphicFramePr>
                     <a:graphicFrameLocks xmlns:a="http://schemas.openxmlformats.org/drawingml/2006/main" noChangeAspect="1"/>
@@ -3625,14 +3001,14 @@
                       <pic:pic xmlns:pic="http://schemas.openxmlformats.org/drawingml/2006/picture">
                         <pic:nvPicPr>
                           <pic:cNvPr id="0" name="Picture 11">
-                            <a:hlinkClick r:id="rId46"/>
+                            <a:hlinkClick r:id="rId47"/>
                           </pic:cNvPr>
                           <pic:cNvPicPr>
                             <a:picLocks noChangeAspect="1" noChangeArrowheads="1"/>
                           </pic:cNvPicPr>
                         </pic:nvPicPr>
                         <pic:blipFill>
-                          <a:blip r:embed="rId47">
+                          <a:blip r:embed="rId48">
                             <a:extLst>
                               <a:ext uri="{28A0092B-C50C-407E-A947-70E740481C1C}">
                                 <a14:useLocalDpi xmlns:a14="http://schemas.microsoft.com/office/drawing/2010/main" val="0"/>
@@ -3783,7 +3159,7 @@
                   <wp:extent cx="3675380" cy="1217295"/>
                   <wp:effectExtent l="0" t="0" r="1270" b="1905"/>
                   <wp:docPr id="12" name="Picture 10">
-                    <a:hlinkClick xmlns:a="http://schemas.openxmlformats.org/drawingml/2006/main" r:id="rId48"/>
+                    <a:hlinkClick xmlns:a="http://schemas.openxmlformats.org/drawingml/2006/main" r:id="rId49"/>
                   </wp:docPr>
                   <wp:cNvGraphicFramePr>
                     <a:graphicFrameLocks xmlns:a="http://schemas.openxmlformats.org/drawingml/2006/main" noChangeAspect="1"/>
@@ -3793,14 +3169,14 @@
                       <pic:pic xmlns:pic="http://schemas.openxmlformats.org/drawingml/2006/picture">
                         <pic:nvPicPr>
                           <pic:cNvPr id="0" name="Picture 12">
-                            <a:hlinkClick r:id="rId48"/>
+                            <a:hlinkClick r:id="rId49"/>
                           </pic:cNvPr>
                           <pic:cNvPicPr>
                             <a:picLocks noChangeAspect="1" noChangeArrowheads="1"/>
                           </pic:cNvPicPr>
                         </pic:nvPicPr>
                         <pic:blipFill>
-                          <a:blip r:embed="rId49">
+                          <a:blip r:embed="rId50">
                             <a:extLst>
                               <a:ext uri="{28A0092B-C50C-407E-A947-70E740481C1C}">
                                 <a14:useLocalDpi xmlns:a14="http://schemas.microsoft.com/office/drawing/2010/main" val="0"/>
@@ -3983,7 +3359,7 @@
                       <wp:extent cx="302895" cy="302895"/>
                       <wp:effectExtent l="0" t="0" r="0" b="0"/>
                       <wp:docPr id="1502254477" name="AutoShape 13">
-                        <a:hlinkClick xmlns:a="http://schemas.openxmlformats.org/drawingml/2006/main" r:id="rId50"/>
+                        <a:hlinkClick xmlns:a="http://schemas.openxmlformats.org/drawingml/2006/main" r:id="rId51"/>
                       </wp:docPr>
                       <wp:cNvGraphicFramePr>
                         <a:graphicFrameLocks xmlns:a="http://schemas.openxmlformats.org/drawingml/2006/main" noChangeAspect="1"/>
@@ -4088,7 +3464,7 @@
                   <wp:extent cx="10551160" cy="1906270"/>
                   <wp:effectExtent l="0" t="0" r="2540" b="0"/>
                   <wp:docPr id="14" name="Picture 9">
-                    <a:hlinkClick xmlns:a="http://schemas.openxmlformats.org/drawingml/2006/main" r:id="rId51"/>
+                    <a:hlinkClick xmlns:a="http://schemas.openxmlformats.org/drawingml/2006/main" r:id="rId52"/>
                   </wp:docPr>
                   <wp:cNvGraphicFramePr>
                     <a:graphicFrameLocks xmlns:a="http://schemas.openxmlformats.org/drawingml/2006/main" noChangeAspect="1"/>
@@ -4098,14 +3474,14 @@
                       <pic:pic xmlns:pic="http://schemas.openxmlformats.org/drawingml/2006/picture">
                         <pic:nvPicPr>
                           <pic:cNvPr id="0" name="Picture 14">
-                            <a:hlinkClick r:id="rId51"/>
+                            <a:hlinkClick r:id="rId52"/>
                           </pic:cNvPr>
                           <pic:cNvPicPr>
                             <a:picLocks noChangeAspect="1" noChangeArrowheads="1"/>
                           </pic:cNvPicPr>
                         </pic:nvPicPr>
                         <pic:blipFill>
-                          <a:blip r:embed="rId52">
+                          <a:blip r:embed="rId53">
                             <a:extLst>
                               <a:ext uri="{28A0092B-C50C-407E-A947-70E740481C1C}">
                                 <a14:useLocalDpi xmlns:a14="http://schemas.microsoft.com/office/drawing/2010/main" val="0"/>
@@ -4181,7 +3557,7 @@
                   <wp:extent cx="11287760" cy="2856230"/>
                   <wp:effectExtent l="0" t="0" r="0" b="0"/>
                   <wp:docPr id="15" name="Picture 8" descr="Delivery Routing Software and Route Optimization Software">
-                    <a:hlinkClick xmlns:a="http://schemas.openxmlformats.org/drawingml/2006/main" r:id="rId53"/>
+                    <a:hlinkClick xmlns:a="http://schemas.openxmlformats.org/drawingml/2006/main" r:id="rId54"/>
                   </wp:docPr>
                   <wp:cNvGraphicFramePr>
                     <a:graphicFrameLocks xmlns:a="http://schemas.openxmlformats.org/drawingml/2006/main" noChangeAspect="1"/>
@@ -4191,14 +3567,14 @@
                       <pic:pic xmlns:pic="http://schemas.openxmlformats.org/drawingml/2006/picture">
                         <pic:nvPicPr>
                           <pic:cNvPr id="0" name="Picture 15" descr="Delivery Routing Software and Route Optimization Software">
-                            <a:hlinkClick r:id="rId53"/>
+                            <a:hlinkClick r:id="rId54"/>
                           </pic:cNvPr>
                           <pic:cNvPicPr>
                             <a:picLocks noChangeAspect="1" noChangeArrowheads="1"/>
                           </pic:cNvPicPr>
                         </pic:nvPicPr>
                         <pic:blipFill>
-                          <a:blip r:embed="rId54">
+                          <a:blip r:embed="rId55">
                             <a:extLst>
                               <a:ext uri="{28A0092B-C50C-407E-A947-70E740481C1C}">
                                 <a14:useLocalDpi xmlns:a14="http://schemas.microsoft.com/office/drawing/2010/main" val="0"/>
@@ -4271,7 +3647,7 @@
                   <wp:extent cx="1003300" cy="1003300"/>
                   <wp:effectExtent l="0" t="0" r="6350" b="6350"/>
                   <wp:docPr id="16" name="Picture 7">
-                    <a:hlinkClick xmlns:a="http://schemas.openxmlformats.org/drawingml/2006/main" r:id="rId55"/>
+                    <a:hlinkClick xmlns:a="http://schemas.openxmlformats.org/drawingml/2006/main" r:id="rId56"/>
                   </wp:docPr>
                   <wp:cNvGraphicFramePr>
                     <a:graphicFrameLocks xmlns:a="http://schemas.openxmlformats.org/drawingml/2006/main" noChangeAspect="1"/>
@@ -4281,14 +3657,14 @@
                       <pic:pic xmlns:pic="http://schemas.openxmlformats.org/drawingml/2006/picture">
                         <pic:nvPicPr>
                           <pic:cNvPr id="0" name="Picture 16">
-                            <a:hlinkClick r:id="rId55"/>
+                            <a:hlinkClick r:id="rId56"/>
                           </pic:cNvPr>
                           <pic:cNvPicPr>
                             <a:picLocks noChangeAspect="1" noChangeArrowheads="1"/>
                           </pic:cNvPicPr>
                         </pic:nvPicPr>
                         <pic:blipFill>
-                          <a:blip r:embed="rId56">
+                          <a:blip r:embed="rId57">
                             <a:extLst>
                               <a:ext uri="{28A0092B-C50C-407E-A947-70E740481C1C}">
                                 <a14:useLocalDpi xmlns:a14="http://schemas.microsoft.com/office/drawing/2010/main" val="0"/>
@@ -4336,7 +3712,7 @@
           <w14:ligatures w14:val="none"/>
         </w:rPr>
       </w:pPr>
-      <w:hyperlink r:id="rId57" w:history="1">
+      <w:hyperlink r:id="rId58" w:history="1">
         <w:r>
           <w:rPr>
             <w:rFonts w:ascii="Segoe UI" w:eastAsia="Times New Roman" w:hAnsi="Segoe UI" w:cs="Segoe UI"/>
@@ -4375,7 +3751,6 @@
           <w14:ligatures w14:val="none"/>
         </w:rPr>
       </w:pPr>
-      <w:proofErr w:type="spellStart"/>
       <w:r>
         <w:rPr>
           <w:rFonts w:ascii="Segoe UI" w:eastAsia="Times New Roman" w:hAnsi="Segoe UI" w:cs="Segoe UI"/>
@@ -4389,7 +3764,6 @@
         </w:rPr>
         <w:t>Sponsorware</w:t>
       </w:r>
-      <w:proofErr w:type="spellEnd"/>
     </w:p>
     <w:p>
       <w:pPr>
@@ -4440,7 +3814,7 @@
         </w:rPr>
         <w:t>This project uses the </w:t>
       </w:r>
-      <w:hyperlink r:id="rId58" w:history="1">
+      <w:hyperlink r:id="rId59" w:history="1">
         <w:r>
           <w:rPr>
             <w:rFonts w:ascii="Segoe UI" w:eastAsia="Times New Roman" w:hAnsi="Segoe UI" w:cs="Segoe UI"/>
@@ -4465,7 +3839,7 @@
         </w:rPr>
         <w:t>. Only organizations with 3+ users are kindly asked to contribute a small amount through sponsorship </w:t>
       </w:r>
-      <w:hyperlink r:id="rId59" w:history="1">
+      <w:hyperlink r:id="rId60" w:history="1">
         <w:r>
           <w:rPr>
             <w:rFonts w:ascii="Segoe UI" w:eastAsia="Times New Roman" w:hAnsi="Segoe UI" w:cs="Segoe UI"/>
@@ -4528,7 +3902,7 @@
         </w:rPr>
         <w:t>For more information, FAQs, and the rationale behind this, visit </w:t>
       </w:r>
-      <w:hyperlink r:id="rId60" w:history="1">
+      <w:hyperlink r:id="rId61" w:history="1">
         <w:r>
           <w:rPr>
             <w:rFonts w:ascii="Segoe UI" w:eastAsia="Times New Roman" w:hAnsi="Segoe UI" w:cs="Segoe UI"/>
@@ -4616,8 +3990,6 @@
         </w:rPr>
         <w:t>Based on the example </w:t>
       </w:r>
-      <w:proofErr w:type="spellStart"/>
-      <w:proofErr w:type="gramStart"/>
       <w:r>
         <w:rPr>
           <w:rFonts w:ascii="Courier New" w:eastAsia="Times New Roman" w:hAnsi="Courier New" w:cs="Courier New"/>
@@ -4629,8 +4001,6 @@
         </w:rPr>
         <w:t>db.json</w:t>
       </w:r>
-      <w:proofErr w:type="spellEnd"/>
-      <w:proofErr w:type="gramEnd"/>
       <w:r>
         <w:rPr>
           <w:rFonts w:ascii="Segoe UI" w:eastAsia="Times New Roman" w:hAnsi="Segoe UI" w:cs="Segoe UI"/>
@@ -4850,7 +4220,6 @@
           <w14:ligatures w14:val="none"/>
         </w:rPr>
       </w:pPr>
-      <w:proofErr w:type="gramStart"/>
       <w:r>
         <w:rPr>
           <w:rFonts w:ascii="Courier New" w:eastAsia="Times New Roman" w:hAnsi="Courier New" w:cs="Courier New"/>
@@ -4861,20 +4230,7 @@
           <w:bdr w:val="none" w:sz="0" w:space="0" w:color="auto" w:frame="1"/>
           <w14:ligatures w14:val="none"/>
         </w:rPr>
-        <w:t>PATCH  /</w:t>
-      </w:r>
-      <w:proofErr w:type="gramEnd"/>
-      <w:r>
-        <w:rPr>
-          <w:rFonts w:ascii="Courier New" w:eastAsia="Times New Roman" w:hAnsi="Courier New" w:cs="Courier New"/>
-          <w:color w:val="FF0000"/>
-          <w:kern w:val="0"/>
-          <w:sz w:val="20"/>
-          <w:szCs w:val="20"/>
-          <w:bdr w:val="none" w:sz="0" w:space="0" w:color="auto" w:frame="1"/>
-          <w14:ligatures w14:val="none"/>
-        </w:rPr>
-        <w:t>posts/:id</w:t>
+        <w:t>PATCH  /posts/:id</w:t>
       </w:r>
     </w:p>
     <w:p>
@@ -5263,7 +4619,6 @@
           <w14:ligatures w14:val="none"/>
         </w:rPr>
       </w:pPr>
-      <w:proofErr w:type="spellStart"/>
       <w:r>
         <w:rPr>
           <w:rFonts w:ascii="Courier New" w:eastAsia="Times New Roman" w:hAnsi="Courier New" w:cs="Courier New"/>
@@ -5275,7 +4630,6 @@
         </w:rPr>
         <w:t>lt</w:t>
       </w:r>
-      <w:proofErr w:type="spellEnd"/>
       <w:r>
         <w:rPr>
           <w:rFonts w:ascii="Segoe UI" w:eastAsia="Times New Roman" w:hAnsi="Segoe UI" w:cs="Segoe UI"/>
@@ -5316,7 +4670,6 @@
           <w14:ligatures w14:val="none"/>
         </w:rPr>
       </w:pPr>
-      <w:proofErr w:type="spellStart"/>
       <w:r>
         <w:rPr>
           <w:rFonts w:ascii="Courier New" w:eastAsia="Times New Roman" w:hAnsi="Courier New" w:cs="Courier New"/>
@@ -5328,7 +4681,6 @@
         </w:rPr>
         <w:t>lte</w:t>
       </w:r>
-      <w:proofErr w:type="spellEnd"/>
       <w:r>
         <w:rPr>
           <w:rFonts w:ascii="Segoe UI" w:eastAsia="Times New Roman" w:hAnsi="Segoe UI" w:cs="Segoe UI"/>
@@ -5369,7 +4721,6 @@
           <w14:ligatures w14:val="none"/>
         </w:rPr>
       </w:pPr>
-      <w:proofErr w:type="spellStart"/>
       <w:r>
         <w:rPr>
           <w:rFonts w:ascii="Courier New" w:eastAsia="Times New Roman" w:hAnsi="Courier New" w:cs="Courier New"/>
@@ -5381,7 +4732,6 @@
         </w:rPr>
         <w:t>gt</w:t>
       </w:r>
-      <w:proofErr w:type="spellEnd"/>
       <w:r>
         <w:rPr>
           <w:rFonts w:ascii="Segoe UI" w:eastAsia="Times New Roman" w:hAnsi="Segoe UI" w:cs="Segoe UI"/>
@@ -5422,7 +4772,6 @@
           <w14:ligatures w14:val="none"/>
         </w:rPr>
       </w:pPr>
-      <w:proofErr w:type="spellStart"/>
       <w:r>
         <w:rPr>
           <w:rFonts w:ascii="Courier New" w:eastAsia="Times New Roman" w:hAnsi="Courier New" w:cs="Courier New"/>
@@ -5434,7 +4783,6 @@
         </w:rPr>
         <w:t>gte</w:t>
       </w:r>
-      <w:proofErr w:type="spellEnd"/>
       <w:r>
         <w:rPr>
           <w:rFonts w:ascii="Segoe UI" w:eastAsia="Times New Roman" w:hAnsi="Segoe UI" w:cs="Segoe UI"/>
@@ -5495,10 +4843,110 @@
           <w:szCs w:val="24"/>
           <w14:ligatures w14:val="none"/>
         </w:rPr>
-        <w:t> </w:t>
-      </w:r>
-      <w:proofErr w:type="gramStart"/>
-      <w:r>
+        <w:t> → </w:t>
+      </w:r>
+      <w:r>
+        <w:rPr>
+          <w:rFonts w:ascii="Courier New" w:eastAsia="Times New Roman" w:hAnsi="Courier New" w:cs="Courier New"/>
+          <w:color w:val="FF0000"/>
+          <w:kern w:val="0"/>
+          <w:sz w:val="20"/>
+          <w:szCs w:val="20"/>
+          <w14:ligatures w14:val="none"/>
+        </w:rPr>
+        <w:t>!=</w:t>
+      </w:r>
+    </w:p>
+    <w:p>
+      <w:pPr>
+        <w:tabs>
+          <w:tab w:val="left" w:pos="916"/>
+          <w:tab w:val="left" w:pos="1832"/>
+          <w:tab w:val="left" w:pos="2748"/>
+          <w:tab w:val="left" w:pos="3686"/>
+        </w:tabs>
+        <w:spacing w:after="0" w:line="240" w:lineRule="auto"/>
+        <w:rPr>
+          <w:rFonts w:ascii="Courier New" w:eastAsia="Times New Roman" w:hAnsi="Courier New" w:cs="Courier New"/>
+          <w:color w:val="FF0000"/>
+          <w:kern w:val="0"/>
+          <w:sz w:val="20"/>
+          <w:szCs w:val="20"/>
+          <w:bdr w:val="none" w:sz="0" w:space="0" w:color="auto" w:frame="1"/>
+          <w14:ligatures w14:val="none"/>
+        </w:rPr>
+      </w:pPr>
+      <w:r>
+        <w:rPr>
+          <w:rFonts w:ascii="Courier New" w:eastAsia="Times New Roman" w:hAnsi="Courier New" w:cs="Courier New"/>
+          <w:color w:val="FF0000"/>
+          <w:kern w:val="0"/>
+          <w:sz w:val="20"/>
+          <w:szCs w:val="20"/>
+          <w:bdr w:val="none" w:sz="0" w:space="0" w:color="auto" w:frame="1"/>
+          <w14:ligatures w14:val="none"/>
+        </w:rPr>
+        <w:t>GET /posts?views_gt=9000</w:t>
+      </w:r>
+      <w:r>
+        <w:rPr>
+          <w:rFonts w:ascii="Courier New" w:eastAsia="Times New Roman" w:hAnsi="Courier New" w:cs="Courier New"/>
+          <w:color w:val="FF0000"/>
+          <w:kern w:val="0"/>
+          <w:sz w:val="20"/>
+          <w:szCs w:val="20"/>
+          <w:bdr w:val="none" w:sz="0" w:space="0" w:color="auto" w:frame="1"/>
+          <w14:ligatures w14:val="none"/>
+        </w:rPr>
+        <w:tab/>
+      </w:r>
+    </w:p>
+    <w:p>
+      <w:pPr>
+        <w:numPr>
+          <w:ilvl w:val="0"/>
+          <w:numId w:val="8"/>
+        </w:numPr>
+        <w:shd w:val="clear" w:color="auto" w:fill="0D1117"/>
+        <w:tabs>
+          <w:tab w:val="clear" w:pos="720"/>
+        </w:tabs>
+        <w:spacing w:before="100" w:beforeAutospacing="1" w:after="100" w:afterAutospacing="1" w:line="240" w:lineRule="auto"/>
+        <w:ind w:left="0" w:firstLine="0"/>
+        <w:outlineLvl w:val="2"/>
+        <w:rPr>
+          <w:rFonts w:ascii="Segoe UI" w:eastAsia="Times New Roman" w:hAnsi="Segoe UI" w:cs="Segoe UI"/>
+          <w:b/>
+          <w:bCs/>
+          <w:color w:val="FF0000"/>
+          <w:kern w:val="0"/>
+          <w:sz w:val="30"/>
+          <w:szCs w:val="30"/>
+          <w14:ligatures w14:val="none"/>
+        </w:rPr>
+      </w:pPr>
+      <w:r>
+        <w:rPr>
+          <w:rFonts w:ascii="Segoe UI" w:eastAsia="Times New Roman" w:hAnsi="Segoe UI" w:cs="Segoe UI"/>
+          <w:b/>
+          <w:bCs/>
+          <w:color w:val="FF0000"/>
+          <w:kern w:val="0"/>
+          <w:sz w:val="30"/>
+          <w:szCs w:val="30"/>
+          <w14:ligatures w14:val="none"/>
+        </w:rPr>
+        <w:t>Range</w:t>
+      </w:r>
+    </w:p>
+    <w:p>
+      <w:pPr>
+        <w:numPr>
+          <w:ilvl w:val="0"/>
+          <w:numId w:val="6"/>
+        </w:numPr>
+        <w:shd w:val="clear" w:color="auto" w:fill="0D1117"/>
+        <w:spacing w:beforeAutospacing="1" w:after="0" w:afterAutospacing="1" w:line="240" w:lineRule="auto"/>
         <w:rPr>
           <w:rFonts w:ascii="Segoe UI" w:eastAsia="Times New Roman" w:hAnsi="Segoe UI" w:cs="Segoe UI"/>
           <w:color w:val="FF0000"/>
@@ -5507,30 +4955,75 @@
           <w:szCs w:val="24"/>
           <w14:ligatures w14:val="none"/>
         </w:rPr>
-        <w:t>→ </w:t>
-      </w:r>
-      <w:r>
-        <w:rPr>
-          <w:rFonts w:ascii="Courier New" w:eastAsia="Times New Roman" w:hAnsi="Courier New" w:cs="Courier New"/>
-          <w:color w:val="FF0000"/>
-          <w:kern w:val="0"/>
-          <w:sz w:val="20"/>
-          <w:szCs w:val="20"/>
-          <w14:ligatures w14:val="none"/>
-        </w:rPr>
-        <w:t>!</w:t>
-      </w:r>
-      <w:proofErr w:type="gramEnd"/>
-      <w:r>
-        <w:rPr>
-          <w:rFonts w:ascii="Courier New" w:eastAsia="Times New Roman" w:hAnsi="Courier New" w:cs="Courier New"/>
-          <w:color w:val="FF0000"/>
-          <w:kern w:val="0"/>
-          <w:sz w:val="20"/>
-          <w:szCs w:val="20"/>
-          <w14:ligatures w14:val="none"/>
-        </w:rPr>
-        <w:t>=</w:t>
+      </w:pPr>
+      <w:r>
+        <w:rPr>
+          <w:rFonts w:ascii="Courier New" w:eastAsia="Times New Roman" w:hAnsi="Courier New" w:cs="Courier New"/>
+          <w:color w:val="FF0000"/>
+          <w:kern w:val="0"/>
+          <w:sz w:val="20"/>
+          <w:szCs w:val="20"/>
+          <w14:ligatures w14:val="none"/>
+        </w:rPr>
+        <w:t>start</w:t>
+      </w:r>
+    </w:p>
+    <w:p>
+      <w:pPr>
+        <w:numPr>
+          <w:ilvl w:val="0"/>
+          <w:numId w:val="6"/>
+        </w:numPr>
+        <w:shd w:val="clear" w:color="auto" w:fill="0D1117"/>
+        <w:spacing w:after="0" w:afterAutospacing="1" w:line="240" w:lineRule="auto"/>
+        <w:rPr>
+          <w:rFonts w:ascii="Segoe UI" w:eastAsia="Times New Roman" w:hAnsi="Segoe UI" w:cs="Segoe UI"/>
+          <w:color w:val="FF0000"/>
+          <w:kern w:val="0"/>
+          <w:sz w:val="24"/>
+          <w:szCs w:val="24"/>
+          <w14:ligatures w14:val="none"/>
+        </w:rPr>
+      </w:pPr>
+      <w:r>
+        <w:rPr>
+          <w:rFonts w:ascii="Courier New" w:eastAsia="Times New Roman" w:hAnsi="Courier New" w:cs="Courier New"/>
+          <w:color w:val="FF0000"/>
+          <w:kern w:val="0"/>
+          <w:sz w:val="20"/>
+          <w:szCs w:val="20"/>
+          <w14:ligatures w14:val="none"/>
+        </w:rPr>
+        <w:t>end</w:t>
+      </w:r>
+    </w:p>
+    <w:p>
+      <w:pPr>
+        <w:numPr>
+          <w:ilvl w:val="0"/>
+          <w:numId w:val="6"/>
+        </w:numPr>
+        <w:shd w:val="clear" w:color="auto" w:fill="0D1117"/>
+        <w:spacing w:after="0" w:afterAutospacing="1" w:line="240" w:lineRule="auto"/>
+        <w:rPr>
+          <w:rFonts w:ascii="Segoe UI" w:eastAsia="Times New Roman" w:hAnsi="Segoe UI" w:cs="Segoe UI"/>
+          <w:color w:val="FF0000"/>
+          <w:kern w:val="0"/>
+          <w:sz w:val="24"/>
+          <w:szCs w:val="24"/>
+          <w14:ligatures w14:val="none"/>
+        </w:rPr>
+      </w:pPr>
+      <w:r>
+        <w:rPr>
+          <w:rFonts w:ascii="Courier New" w:eastAsia="Times New Roman" w:hAnsi="Courier New" w:cs="Courier New"/>
+          <w:color w:val="FF0000"/>
+          <w:kern w:val="0"/>
+          <w:sz w:val="20"/>
+          <w:szCs w:val="20"/>
+          <w14:ligatures w14:val="none"/>
+        </w:rPr>
+        <w:t>limit</w:t>
       </w:r>
     </w:p>
     <w:p>
@@ -5574,158 +5067,7 @@
           <w:bdr w:val="none" w:sz="0" w:space="0" w:color="auto" w:frame="1"/>
           <w14:ligatures w14:val="none"/>
         </w:rPr>
-        <w:t>GET /</w:t>
-      </w:r>
-      <w:proofErr w:type="spellStart"/>
-      <w:r>
-        <w:rPr>
-          <w:rFonts w:ascii="Courier New" w:eastAsia="Times New Roman" w:hAnsi="Courier New" w:cs="Courier New"/>
-          <w:color w:val="FF0000"/>
-          <w:kern w:val="0"/>
-          <w:sz w:val="20"/>
-          <w:szCs w:val="20"/>
-          <w:bdr w:val="none" w:sz="0" w:space="0" w:color="auto" w:frame="1"/>
-          <w14:ligatures w14:val="none"/>
-        </w:rPr>
-        <w:t>posts?views_gt</w:t>
-      </w:r>
-      <w:proofErr w:type="spellEnd"/>
-      <w:r>
-        <w:rPr>
-          <w:rFonts w:ascii="Courier New" w:eastAsia="Times New Roman" w:hAnsi="Courier New" w:cs="Courier New"/>
-          <w:color w:val="FF0000"/>
-          <w:kern w:val="0"/>
-          <w:sz w:val="20"/>
-          <w:szCs w:val="20"/>
-          <w:bdr w:val="none" w:sz="0" w:space="0" w:color="auto" w:frame="1"/>
-          <w14:ligatures w14:val="none"/>
-        </w:rPr>
-        <w:t>=9000</w:t>
-      </w:r>
-    </w:p>
-    <w:p>
-      <w:pPr>
-        <w:numPr>
-          <w:ilvl w:val="0"/>
-          <w:numId w:val="8"/>
-        </w:numPr>
-        <w:shd w:val="clear" w:color="auto" w:fill="0D1117"/>
-        <w:tabs>
-          <w:tab w:val="clear" w:pos="720"/>
-        </w:tabs>
-        <w:spacing w:before="100" w:beforeAutospacing="1" w:after="100" w:afterAutospacing="1" w:line="240" w:lineRule="auto"/>
-        <w:ind w:left="0" w:firstLine="0"/>
-        <w:outlineLvl w:val="2"/>
-        <w:rPr>
-          <w:rFonts w:ascii="Segoe UI" w:eastAsia="Times New Roman" w:hAnsi="Segoe UI" w:cs="Segoe UI"/>
-          <w:b/>
-          <w:bCs/>
-          <w:color w:val="FF0000"/>
-          <w:kern w:val="0"/>
-          <w:sz w:val="30"/>
-          <w:szCs w:val="30"/>
-          <w14:ligatures w14:val="none"/>
-        </w:rPr>
-      </w:pPr>
-      <w:r>
-        <w:rPr>
-          <w:rFonts w:ascii="Segoe UI" w:eastAsia="Times New Roman" w:hAnsi="Segoe UI" w:cs="Segoe UI"/>
-          <w:b/>
-          <w:bCs/>
-          <w:color w:val="FF0000"/>
-          <w:kern w:val="0"/>
-          <w:sz w:val="30"/>
-          <w:szCs w:val="30"/>
-          <w14:ligatures w14:val="none"/>
-        </w:rPr>
-        <w:t>Range</w:t>
-      </w:r>
-    </w:p>
-    <w:p>
-      <w:pPr>
-        <w:numPr>
-          <w:ilvl w:val="0"/>
-          <w:numId w:val="6"/>
-        </w:numPr>
-        <w:shd w:val="clear" w:color="auto" w:fill="0D1117"/>
-        <w:spacing w:beforeAutospacing="1" w:after="0" w:afterAutospacing="1" w:line="240" w:lineRule="auto"/>
-        <w:rPr>
-          <w:rFonts w:ascii="Segoe UI" w:eastAsia="Times New Roman" w:hAnsi="Segoe UI" w:cs="Segoe UI"/>
-          <w:color w:val="FF0000"/>
-          <w:kern w:val="0"/>
-          <w:sz w:val="24"/>
-          <w:szCs w:val="24"/>
-          <w14:ligatures w14:val="none"/>
-        </w:rPr>
-      </w:pPr>
-      <w:r>
-        <w:rPr>
-          <w:rFonts w:ascii="Courier New" w:eastAsia="Times New Roman" w:hAnsi="Courier New" w:cs="Courier New"/>
-          <w:color w:val="FF0000"/>
-          <w:kern w:val="0"/>
-          <w:sz w:val="20"/>
-          <w:szCs w:val="20"/>
-          <w14:ligatures w14:val="none"/>
-        </w:rPr>
-        <w:t>start</w:t>
-      </w:r>
-    </w:p>
-    <w:p>
-      <w:pPr>
-        <w:numPr>
-          <w:ilvl w:val="0"/>
-          <w:numId w:val="6"/>
-        </w:numPr>
-        <w:shd w:val="clear" w:color="auto" w:fill="0D1117"/>
-        <w:spacing w:after="0" w:afterAutospacing="1" w:line="240" w:lineRule="auto"/>
-        <w:rPr>
-          <w:rFonts w:ascii="Segoe UI" w:eastAsia="Times New Roman" w:hAnsi="Segoe UI" w:cs="Segoe UI"/>
-          <w:color w:val="FF0000"/>
-          <w:kern w:val="0"/>
-          <w:sz w:val="24"/>
-          <w:szCs w:val="24"/>
-          <w14:ligatures w14:val="none"/>
-        </w:rPr>
-      </w:pPr>
-      <w:r>
-        <w:rPr>
-          <w:rFonts w:ascii="Courier New" w:eastAsia="Times New Roman" w:hAnsi="Courier New" w:cs="Courier New"/>
-          <w:color w:val="FF0000"/>
-          <w:kern w:val="0"/>
-          <w:sz w:val="20"/>
-          <w:szCs w:val="20"/>
-          <w14:ligatures w14:val="none"/>
-        </w:rPr>
-        <w:t>end</w:t>
-      </w:r>
-    </w:p>
-    <w:p>
-      <w:pPr>
-        <w:numPr>
-          <w:ilvl w:val="0"/>
-          <w:numId w:val="6"/>
-        </w:numPr>
-        <w:shd w:val="clear" w:color="auto" w:fill="0D1117"/>
-        <w:spacing w:after="0" w:afterAutospacing="1" w:line="240" w:lineRule="auto"/>
-        <w:rPr>
-          <w:rFonts w:ascii="Segoe UI" w:eastAsia="Times New Roman" w:hAnsi="Segoe UI" w:cs="Segoe UI"/>
-          <w:color w:val="FF0000"/>
-          <w:kern w:val="0"/>
-          <w:sz w:val="24"/>
-          <w:szCs w:val="24"/>
-          <w14:ligatures w14:val="none"/>
-        </w:rPr>
-      </w:pPr>
-      <w:r>
-        <w:rPr>
-          <w:rFonts w:ascii="Courier New" w:eastAsia="Times New Roman" w:hAnsi="Courier New" w:cs="Courier New"/>
-          <w:color w:val="FF0000"/>
-          <w:kern w:val="0"/>
-          <w:sz w:val="20"/>
-          <w:szCs w:val="20"/>
-          <w14:ligatures w14:val="none"/>
-        </w:rPr>
-        <w:t>limit</w:t>
+        <w:t>GET /posts?_start=10&amp;_end=20</w:t>
       </w:r>
     </w:p>
     <w:p>
@@ -5769,47 +5111,114 @@
           <w:bdr w:val="none" w:sz="0" w:space="0" w:color="auto" w:frame="1"/>
           <w14:ligatures w14:val="none"/>
         </w:rPr>
-        <w:t>GET /</w:t>
-      </w:r>
-      <w:proofErr w:type="spellStart"/>
-      <w:proofErr w:type="gramStart"/>
-      <w:r>
-        <w:rPr>
-          <w:rFonts w:ascii="Courier New" w:eastAsia="Times New Roman" w:hAnsi="Courier New" w:cs="Courier New"/>
-          <w:color w:val="FF0000"/>
-          <w:kern w:val="0"/>
-          <w:sz w:val="20"/>
-          <w:szCs w:val="20"/>
-          <w:bdr w:val="none" w:sz="0" w:space="0" w:color="auto" w:frame="1"/>
-          <w14:ligatures w14:val="none"/>
-        </w:rPr>
-        <w:t>posts?_</w:t>
-      </w:r>
-      <w:proofErr w:type="gramEnd"/>
-      <w:r>
-        <w:rPr>
-          <w:rFonts w:ascii="Courier New" w:eastAsia="Times New Roman" w:hAnsi="Courier New" w:cs="Courier New"/>
-          <w:color w:val="FF0000"/>
-          <w:kern w:val="0"/>
-          <w:sz w:val="20"/>
-          <w:szCs w:val="20"/>
-          <w:bdr w:val="none" w:sz="0" w:space="0" w:color="auto" w:frame="1"/>
-          <w14:ligatures w14:val="none"/>
-        </w:rPr>
-        <w:t>start</w:t>
-      </w:r>
-      <w:proofErr w:type="spellEnd"/>
-      <w:r>
-        <w:rPr>
-          <w:rFonts w:ascii="Courier New" w:eastAsia="Times New Roman" w:hAnsi="Courier New" w:cs="Courier New"/>
-          <w:color w:val="FF0000"/>
-          <w:kern w:val="0"/>
-          <w:sz w:val="20"/>
-          <w:szCs w:val="20"/>
-          <w:bdr w:val="none" w:sz="0" w:space="0" w:color="auto" w:frame="1"/>
-          <w14:ligatures w14:val="none"/>
-        </w:rPr>
-        <w:t>=10&amp;_end=20</w:t>
+        <w:t>GET /posts?_start=10&amp;_limit=10</w:t>
+      </w:r>
+    </w:p>
+    <w:p>
+      <w:pPr>
+        <w:numPr>
+          <w:ilvl w:val="0"/>
+          <w:numId w:val="8"/>
+        </w:numPr>
+        <w:shd w:val="clear" w:color="auto" w:fill="0D1117"/>
+        <w:tabs>
+          <w:tab w:val="clear" w:pos="720"/>
+        </w:tabs>
+        <w:spacing w:before="100" w:beforeAutospacing="1" w:after="100" w:afterAutospacing="1" w:line="240" w:lineRule="auto"/>
+        <w:ind w:left="0" w:firstLine="0"/>
+        <w:outlineLvl w:val="2"/>
+        <w:rPr>
+          <w:rFonts w:ascii="Segoe UI" w:eastAsia="Times New Roman" w:hAnsi="Segoe UI" w:cs="Segoe UI"/>
+          <w:b/>
+          <w:bCs/>
+          <w:color w:val="FF0000"/>
+          <w:kern w:val="0"/>
+          <w:sz w:val="30"/>
+          <w:szCs w:val="30"/>
+          <w14:ligatures w14:val="none"/>
+        </w:rPr>
+      </w:pPr>
+      <w:r>
+        <w:rPr>
+          <w:rFonts w:ascii="Segoe UI" w:eastAsia="Times New Roman" w:hAnsi="Segoe UI" w:cs="Segoe UI"/>
+          <w:b/>
+          <w:bCs/>
+          <w:color w:val="FF0000"/>
+          <w:kern w:val="0"/>
+          <w:sz w:val="30"/>
+          <w:szCs w:val="30"/>
+          <w14:ligatures w14:val="none"/>
+        </w:rPr>
+        <w:t>Paginate</w:t>
+      </w:r>
+    </w:p>
+    <w:p>
+      <w:pPr>
+        <w:numPr>
+          <w:ilvl w:val="0"/>
+          <w:numId w:val="7"/>
+        </w:numPr>
+        <w:shd w:val="clear" w:color="auto" w:fill="0D1117"/>
+        <w:spacing w:beforeAutospacing="1" w:after="0" w:afterAutospacing="1" w:line="240" w:lineRule="auto"/>
+        <w:rPr>
+          <w:rFonts w:ascii="Segoe UI" w:eastAsia="Times New Roman" w:hAnsi="Segoe UI" w:cs="Segoe UI"/>
+          <w:color w:val="FF0000"/>
+          <w:kern w:val="0"/>
+          <w:sz w:val="24"/>
+          <w:szCs w:val="24"/>
+          <w14:ligatures w14:val="none"/>
+        </w:rPr>
+      </w:pPr>
+      <w:r>
+        <w:rPr>
+          <w:rFonts w:ascii="Courier New" w:eastAsia="Times New Roman" w:hAnsi="Courier New" w:cs="Courier New"/>
+          <w:color w:val="FF0000"/>
+          <w:kern w:val="0"/>
+          <w:sz w:val="20"/>
+          <w:szCs w:val="20"/>
+          <w14:ligatures w14:val="none"/>
+        </w:rPr>
+        <w:t>page</w:t>
+      </w:r>
+    </w:p>
+    <w:p>
+      <w:pPr>
+        <w:numPr>
+          <w:ilvl w:val="0"/>
+          <w:numId w:val="7"/>
+        </w:numPr>
+        <w:shd w:val="clear" w:color="auto" w:fill="0D1117"/>
+        <w:spacing w:after="0" w:afterAutospacing="1" w:line="240" w:lineRule="auto"/>
+        <w:rPr>
+          <w:rFonts w:ascii="Segoe UI" w:eastAsia="Times New Roman" w:hAnsi="Segoe UI" w:cs="Segoe UI"/>
+          <w:color w:val="FF0000"/>
+          <w:kern w:val="0"/>
+          <w:sz w:val="24"/>
+          <w:szCs w:val="24"/>
+          <w14:ligatures w14:val="none"/>
+        </w:rPr>
+      </w:pPr>
+      <w:r>
+        <w:rPr>
+          <w:rFonts w:ascii="Courier New" w:eastAsia="Times New Roman" w:hAnsi="Courier New" w:cs="Courier New"/>
+          <w:color w:val="FF0000"/>
+          <w:kern w:val="0"/>
+          <w:sz w:val="20"/>
+          <w:szCs w:val="20"/>
+          <w14:ligatures w14:val="none"/>
+        </w:rPr>
+        <w:t>per_page</w:t>
+      </w:r>
+      <w:r>
+        <w:rPr>
+          <w:rFonts w:ascii="Segoe UI" w:eastAsia="Times New Roman" w:hAnsi="Segoe UI" w:cs="Segoe UI"/>
+          <w:color w:val="FF0000"/>
+          <w:kern w:val="0"/>
+          <w:sz w:val="24"/>
+          <w:szCs w:val="24"/>
+          <w14:ligatures w14:val="none"/>
+        </w:rPr>
+        <w:t> (default = 10)</w:t>
       </w:r>
     </w:p>
     <w:p>
@@ -5853,47 +5262,7 @@
           <w:bdr w:val="none" w:sz="0" w:space="0" w:color="auto" w:frame="1"/>
           <w14:ligatures w14:val="none"/>
         </w:rPr>
-        <w:t>GET /</w:t>
-      </w:r>
-      <w:proofErr w:type="spellStart"/>
-      <w:proofErr w:type="gramStart"/>
-      <w:r>
-        <w:rPr>
-          <w:rFonts w:ascii="Courier New" w:eastAsia="Times New Roman" w:hAnsi="Courier New" w:cs="Courier New"/>
-          <w:color w:val="FF0000"/>
-          <w:kern w:val="0"/>
-          <w:sz w:val="20"/>
-          <w:szCs w:val="20"/>
-          <w:bdr w:val="none" w:sz="0" w:space="0" w:color="auto" w:frame="1"/>
-          <w14:ligatures w14:val="none"/>
-        </w:rPr>
-        <w:t>posts?_</w:t>
-      </w:r>
-      <w:proofErr w:type="gramEnd"/>
-      <w:r>
-        <w:rPr>
-          <w:rFonts w:ascii="Courier New" w:eastAsia="Times New Roman" w:hAnsi="Courier New" w:cs="Courier New"/>
-          <w:color w:val="FF0000"/>
-          <w:kern w:val="0"/>
-          <w:sz w:val="20"/>
-          <w:szCs w:val="20"/>
-          <w:bdr w:val="none" w:sz="0" w:space="0" w:color="auto" w:frame="1"/>
-          <w14:ligatures w14:val="none"/>
-        </w:rPr>
-        <w:t>start</w:t>
-      </w:r>
-      <w:proofErr w:type="spellEnd"/>
-      <w:r>
-        <w:rPr>
-          <w:rFonts w:ascii="Courier New" w:eastAsia="Times New Roman" w:hAnsi="Courier New" w:cs="Courier New"/>
-          <w:color w:val="FF0000"/>
-          <w:kern w:val="0"/>
-          <w:sz w:val="20"/>
-          <w:szCs w:val="20"/>
-          <w:bdr w:val="none" w:sz="0" w:space="0" w:color="auto" w:frame="1"/>
-          <w14:ligatures w14:val="none"/>
-        </w:rPr>
-        <w:t>=10&amp;_limit=10</w:t>
+        <w:t>GET /posts?_page=1&amp;_per_page=25</w:t>
       </w:r>
     </w:p>
     <w:p>
@@ -5931,14 +5300,14 @@
           <w:szCs w:val="30"/>
           <w14:ligatures w14:val="none"/>
         </w:rPr>
-        <w:t>Paginate</w:t>
+        <w:t>Sort</w:t>
       </w:r>
     </w:p>
     <w:p>
       <w:pPr>
         <w:numPr>
           <w:ilvl w:val="0"/>
-          <w:numId w:val="7"/>
+          <w:numId w:val="8"/>
         </w:numPr>
         <w:shd w:val="clear" w:color="auto" w:fill="0D1117"/>
         <w:spacing w:beforeAutospacing="1" w:after="0" w:afterAutospacing="1" w:line="240" w:lineRule="auto"/>
@@ -5960,49 +5329,7 @@
           <w:szCs w:val="20"/>
           <w14:ligatures w14:val="none"/>
         </w:rPr>
-        <w:t>page</w:t>
-      </w:r>
-    </w:p>
-    <w:p>
-      <w:pPr>
-        <w:numPr>
-          <w:ilvl w:val="0"/>
-          <w:numId w:val="7"/>
-        </w:numPr>
-        <w:shd w:val="clear" w:color="auto" w:fill="0D1117"/>
-        <w:spacing w:after="0" w:afterAutospacing="1" w:line="240" w:lineRule="auto"/>
-        <w:rPr>
-          <w:rFonts w:ascii="Segoe UI" w:eastAsia="Times New Roman" w:hAnsi="Segoe UI" w:cs="Segoe UI"/>
-          <w:color w:val="FF0000"/>
-          <w:kern w:val="0"/>
-          <w:sz w:val="24"/>
-          <w:szCs w:val="24"/>
-          <w14:ligatures w14:val="none"/>
-        </w:rPr>
-      </w:pPr>
-      <w:proofErr w:type="spellStart"/>
-      <w:r>
-        <w:rPr>
-          <w:rFonts w:ascii="Courier New" w:eastAsia="Times New Roman" w:hAnsi="Courier New" w:cs="Courier New"/>
-          <w:color w:val="FF0000"/>
-          <w:kern w:val="0"/>
-          <w:sz w:val="20"/>
-          <w:szCs w:val="20"/>
-          <w14:ligatures w14:val="none"/>
-        </w:rPr>
-        <w:t>per_page</w:t>
-      </w:r>
-      <w:proofErr w:type="spellEnd"/>
-      <w:r>
-        <w:rPr>
-          <w:rFonts w:ascii="Segoe UI" w:eastAsia="Times New Roman" w:hAnsi="Segoe UI" w:cs="Segoe UI"/>
-          <w:color w:val="FF0000"/>
-          <w:kern w:val="0"/>
-          <w:sz w:val="24"/>
-          <w:szCs w:val="24"/>
-          <w14:ligatures w14:val="none"/>
-        </w:rPr>
-        <w:t> (default = 10)</w:t>
+        <w:t>_sort=f1,f2</w:t>
       </w:r>
     </w:p>
     <w:p>
@@ -6046,47 +5373,7 @@
           <w:bdr w:val="none" w:sz="0" w:space="0" w:color="auto" w:frame="1"/>
           <w14:ligatures w14:val="none"/>
         </w:rPr>
-        <w:t>GET /</w:t>
-      </w:r>
-      <w:proofErr w:type="spellStart"/>
-      <w:proofErr w:type="gramStart"/>
-      <w:r>
-        <w:rPr>
-          <w:rFonts w:ascii="Courier New" w:eastAsia="Times New Roman" w:hAnsi="Courier New" w:cs="Courier New"/>
-          <w:color w:val="FF0000"/>
-          <w:kern w:val="0"/>
-          <w:sz w:val="20"/>
-          <w:szCs w:val="20"/>
-          <w:bdr w:val="none" w:sz="0" w:space="0" w:color="auto" w:frame="1"/>
-          <w14:ligatures w14:val="none"/>
-        </w:rPr>
-        <w:t>posts?_</w:t>
-      </w:r>
-      <w:proofErr w:type="gramEnd"/>
-      <w:r>
-        <w:rPr>
-          <w:rFonts w:ascii="Courier New" w:eastAsia="Times New Roman" w:hAnsi="Courier New" w:cs="Courier New"/>
-          <w:color w:val="FF0000"/>
-          <w:kern w:val="0"/>
-          <w:sz w:val="20"/>
-          <w:szCs w:val="20"/>
-          <w:bdr w:val="none" w:sz="0" w:space="0" w:color="auto" w:frame="1"/>
-          <w14:ligatures w14:val="none"/>
-        </w:rPr>
-        <w:t>page</w:t>
-      </w:r>
-      <w:proofErr w:type="spellEnd"/>
-      <w:r>
-        <w:rPr>
-          <w:rFonts w:ascii="Courier New" w:eastAsia="Times New Roman" w:hAnsi="Courier New" w:cs="Courier New"/>
-          <w:color w:val="FF0000"/>
-          <w:kern w:val="0"/>
-          <w:sz w:val="20"/>
-          <w:szCs w:val="20"/>
-          <w:bdr w:val="none" w:sz="0" w:space="0" w:color="auto" w:frame="1"/>
-          <w14:ligatures w14:val="none"/>
-        </w:rPr>
-        <w:t>=1&amp;_per_page=25</w:t>
+        <w:t>GET /posts?_sort=id,-views</w:t>
       </w:r>
     </w:p>
     <w:p>
@@ -6124,14 +5411,14 @@
           <w:szCs w:val="30"/>
           <w14:ligatures w14:val="none"/>
         </w:rPr>
-        <w:t>Sort</w:t>
+        <w:t>Nested and array fields</w:t>
       </w:r>
     </w:p>
     <w:p>
       <w:pPr>
         <w:numPr>
           <w:ilvl w:val="0"/>
-          <w:numId w:val="8"/>
+          <w:numId w:val="9"/>
         </w:numPr>
         <w:shd w:val="clear" w:color="auto" w:fill="0D1117"/>
         <w:spacing w:beforeAutospacing="1" w:after="0" w:afterAutospacing="1" w:line="240" w:lineRule="auto"/>
@@ -6153,31 +5440,36 @@
           <w:szCs w:val="20"/>
           <w14:ligatures w14:val="none"/>
         </w:rPr>
-        <w:t>_sort=f</w:t>
-      </w:r>
-      <w:proofErr w:type="gramStart"/>
-      <w:r>
-        <w:rPr>
-          <w:rFonts w:ascii="Courier New" w:eastAsia="Times New Roman" w:hAnsi="Courier New" w:cs="Courier New"/>
-          <w:color w:val="FF0000"/>
-          <w:kern w:val="0"/>
-          <w:sz w:val="20"/>
-          <w:szCs w:val="20"/>
-          <w14:ligatures w14:val="none"/>
-        </w:rPr>
-        <w:t>1,f</w:t>
-      </w:r>
-      <w:proofErr w:type="gramEnd"/>
-      <w:r>
-        <w:rPr>
-          <w:rFonts w:ascii="Courier New" w:eastAsia="Times New Roman" w:hAnsi="Courier New" w:cs="Courier New"/>
-          <w:color w:val="FF0000"/>
-          <w:kern w:val="0"/>
-          <w:sz w:val="20"/>
-          <w:szCs w:val="20"/>
-          <w14:ligatures w14:val="none"/>
-        </w:rPr>
-        <w:t>2</w:t>
+        <w:t>x.y.z...</w:t>
+      </w:r>
+    </w:p>
+    <w:p>
+      <w:pPr>
+        <w:numPr>
+          <w:ilvl w:val="0"/>
+          <w:numId w:val="9"/>
+        </w:numPr>
+        <w:shd w:val="clear" w:color="auto" w:fill="0D1117"/>
+        <w:spacing w:after="0" w:afterAutospacing="1" w:line="240" w:lineRule="auto"/>
+        <w:rPr>
+          <w:rFonts w:ascii="Segoe UI" w:eastAsia="Times New Roman" w:hAnsi="Segoe UI" w:cs="Segoe UI"/>
+          <w:color w:val="FF0000"/>
+          <w:kern w:val="0"/>
+          <w:sz w:val="24"/>
+          <w:szCs w:val="24"/>
+          <w14:ligatures w14:val="none"/>
+        </w:rPr>
+      </w:pPr>
+      <w:r>
+        <w:rPr>
+          <w:rFonts w:ascii="Courier New" w:eastAsia="Times New Roman" w:hAnsi="Courier New" w:cs="Courier New"/>
+          <w:color w:val="FF0000"/>
+          <w:kern w:val="0"/>
+          <w:sz w:val="20"/>
+          <w:szCs w:val="20"/>
+          <w14:ligatures w14:val="none"/>
+        </w:rPr>
+        <w:t>x.y.z[i]...</w:t>
       </w:r>
     </w:p>
     <w:p>
@@ -6221,193 +5513,7 @@
           <w:bdr w:val="none" w:sz="0" w:space="0" w:color="auto" w:frame="1"/>
           <w14:ligatures w14:val="none"/>
         </w:rPr>
-        <w:t>GET /</w:t>
-      </w:r>
-      <w:proofErr w:type="spellStart"/>
-      <w:proofErr w:type="gramStart"/>
-      <w:r>
-        <w:rPr>
-          <w:rFonts w:ascii="Courier New" w:eastAsia="Times New Roman" w:hAnsi="Courier New" w:cs="Courier New"/>
-          <w:color w:val="FF0000"/>
-          <w:kern w:val="0"/>
-          <w:sz w:val="20"/>
-          <w:szCs w:val="20"/>
-          <w:bdr w:val="none" w:sz="0" w:space="0" w:color="auto" w:frame="1"/>
-          <w14:ligatures w14:val="none"/>
-        </w:rPr>
-        <w:t>posts?_</w:t>
-      </w:r>
-      <w:proofErr w:type="gramEnd"/>
-      <w:r>
-        <w:rPr>
-          <w:rFonts w:ascii="Courier New" w:eastAsia="Times New Roman" w:hAnsi="Courier New" w:cs="Courier New"/>
-          <w:color w:val="FF0000"/>
-          <w:kern w:val="0"/>
-          <w:sz w:val="20"/>
-          <w:szCs w:val="20"/>
-          <w:bdr w:val="none" w:sz="0" w:space="0" w:color="auto" w:frame="1"/>
-          <w14:ligatures w14:val="none"/>
-        </w:rPr>
-        <w:t>sort</w:t>
-      </w:r>
-      <w:proofErr w:type="spellEnd"/>
-      <w:r>
-        <w:rPr>
-          <w:rFonts w:ascii="Courier New" w:eastAsia="Times New Roman" w:hAnsi="Courier New" w:cs="Courier New"/>
-          <w:color w:val="FF0000"/>
-          <w:kern w:val="0"/>
-          <w:sz w:val="20"/>
-          <w:szCs w:val="20"/>
-          <w:bdr w:val="none" w:sz="0" w:space="0" w:color="auto" w:frame="1"/>
-          <w14:ligatures w14:val="none"/>
-        </w:rPr>
-        <w:t>=id,-views</w:t>
-      </w:r>
-    </w:p>
-    <w:p>
-      <w:pPr>
-        <w:numPr>
-          <w:ilvl w:val="0"/>
-          <w:numId w:val="8"/>
-        </w:numPr>
-        <w:shd w:val="clear" w:color="auto" w:fill="0D1117"/>
-        <w:tabs>
-          <w:tab w:val="clear" w:pos="720"/>
-        </w:tabs>
-        <w:spacing w:before="100" w:beforeAutospacing="1" w:after="100" w:afterAutospacing="1" w:line="240" w:lineRule="auto"/>
-        <w:ind w:left="0" w:firstLine="0"/>
-        <w:outlineLvl w:val="2"/>
-        <w:rPr>
-          <w:rFonts w:ascii="Segoe UI" w:eastAsia="Times New Roman" w:hAnsi="Segoe UI" w:cs="Segoe UI"/>
-          <w:b/>
-          <w:bCs/>
-          <w:color w:val="FF0000"/>
-          <w:kern w:val="0"/>
-          <w:sz w:val="30"/>
-          <w:szCs w:val="30"/>
-          <w14:ligatures w14:val="none"/>
-        </w:rPr>
-      </w:pPr>
-      <w:r>
-        <w:rPr>
-          <w:rFonts w:ascii="Segoe UI" w:eastAsia="Times New Roman" w:hAnsi="Segoe UI" w:cs="Segoe UI"/>
-          <w:b/>
-          <w:bCs/>
-          <w:color w:val="FF0000"/>
-          <w:kern w:val="0"/>
-          <w:sz w:val="30"/>
-          <w:szCs w:val="30"/>
-          <w14:ligatures w14:val="none"/>
-        </w:rPr>
-        <w:t>Nested and array fields</w:t>
-      </w:r>
-    </w:p>
-    <w:p>
-      <w:pPr>
-        <w:numPr>
-          <w:ilvl w:val="0"/>
-          <w:numId w:val="9"/>
-        </w:numPr>
-        <w:shd w:val="clear" w:color="auto" w:fill="0D1117"/>
-        <w:spacing w:beforeAutospacing="1" w:after="0" w:afterAutospacing="1" w:line="240" w:lineRule="auto"/>
-        <w:rPr>
-          <w:rFonts w:ascii="Segoe UI" w:eastAsia="Times New Roman" w:hAnsi="Segoe UI" w:cs="Segoe UI"/>
-          <w:color w:val="FF0000"/>
-          <w:kern w:val="0"/>
-          <w:sz w:val="24"/>
-          <w:szCs w:val="24"/>
-          <w14:ligatures w14:val="none"/>
-        </w:rPr>
-      </w:pPr>
-      <w:proofErr w:type="spellStart"/>
-      <w:r>
-        <w:rPr>
-          <w:rFonts w:ascii="Courier New" w:eastAsia="Times New Roman" w:hAnsi="Courier New" w:cs="Courier New"/>
-          <w:color w:val="FF0000"/>
-          <w:kern w:val="0"/>
-          <w:sz w:val="20"/>
-          <w:szCs w:val="20"/>
-          <w14:ligatures w14:val="none"/>
-        </w:rPr>
-        <w:t>x.y.z.</w:t>
-      </w:r>
-      <w:proofErr w:type="spellEnd"/>
-      <w:r>
-        <w:rPr>
-          <w:rFonts w:ascii="Courier New" w:eastAsia="Times New Roman" w:hAnsi="Courier New" w:cs="Courier New"/>
-          <w:color w:val="FF0000"/>
-          <w:kern w:val="0"/>
-          <w:sz w:val="20"/>
-          <w:szCs w:val="20"/>
-          <w14:ligatures w14:val="none"/>
-        </w:rPr>
-        <w:t>..</w:t>
-      </w:r>
-    </w:p>
-    <w:p>
-      <w:pPr>
-        <w:numPr>
-          <w:ilvl w:val="0"/>
-          <w:numId w:val="9"/>
-        </w:numPr>
-        <w:shd w:val="clear" w:color="auto" w:fill="0D1117"/>
-        <w:spacing w:after="0" w:afterAutospacing="1" w:line="240" w:lineRule="auto"/>
-        <w:rPr>
-          <w:rFonts w:ascii="Segoe UI" w:eastAsia="Times New Roman" w:hAnsi="Segoe UI" w:cs="Segoe UI"/>
-          <w:color w:val="FF0000"/>
-          <w:kern w:val="0"/>
-          <w:sz w:val="24"/>
-          <w:szCs w:val="24"/>
-          <w14:ligatures w14:val="none"/>
-        </w:rPr>
-      </w:pPr>
-      <w:proofErr w:type="spellStart"/>
-      <w:r>
-        <w:rPr>
-          <w:rFonts w:ascii="Courier New" w:eastAsia="Times New Roman" w:hAnsi="Courier New" w:cs="Courier New"/>
-          <w:color w:val="FF0000"/>
-          <w:kern w:val="0"/>
-          <w:sz w:val="20"/>
-          <w:szCs w:val="20"/>
-          <w14:ligatures w14:val="none"/>
-        </w:rPr>
-        <w:t>x.y.z</w:t>
-      </w:r>
-      <w:proofErr w:type="spellEnd"/>
-      <w:r>
-        <w:rPr>
-          <w:rFonts w:ascii="Courier New" w:eastAsia="Times New Roman" w:hAnsi="Courier New" w:cs="Courier New"/>
-          <w:color w:val="FF0000"/>
-          <w:kern w:val="0"/>
-          <w:sz w:val="20"/>
-          <w:szCs w:val="20"/>
-          <w14:ligatures w14:val="none"/>
-        </w:rPr>
-        <w:t>[</w:t>
-      </w:r>
-      <w:proofErr w:type="spellStart"/>
-      <w:r>
-        <w:rPr>
-          <w:rFonts w:ascii="Courier New" w:eastAsia="Times New Roman" w:hAnsi="Courier New" w:cs="Courier New"/>
-          <w:color w:val="FF0000"/>
-          <w:kern w:val="0"/>
-          <w:sz w:val="20"/>
-          <w:szCs w:val="20"/>
-          <w14:ligatures w14:val="none"/>
-        </w:rPr>
-        <w:t>i</w:t>
-      </w:r>
-      <w:proofErr w:type="spellEnd"/>
-      <w:r>
-        <w:rPr>
-          <w:rFonts w:ascii="Courier New" w:eastAsia="Times New Roman" w:hAnsi="Courier New" w:cs="Courier New"/>
-          <w:color w:val="FF0000"/>
-          <w:kern w:val="0"/>
-          <w:sz w:val="20"/>
-          <w:szCs w:val="20"/>
-          <w14:ligatures w14:val="none"/>
-        </w:rPr>
-        <w:t>]...</w:t>
+        <w:t>GET /foo?a.b=bar</w:t>
       </w:r>
     </w:p>
     <w:p>
@@ -6451,47 +5557,7 @@
           <w:bdr w:val="none" w:sz="0" w:space="0" w:color="auto" w:frame="1"/>
           <w14:ligatures w14:val="none"/>
         </w:rPr>
-        <w:t>GET /</w:t>
-      </w:r>
-      <w:proofErr w:type="spellStart"/>
-      <w:r>
-        <w:rPr>
-          <w:rFonts w:ascii="Courier New" w:eastAsia="Times New Roman" w:hAnsi="Courier New" w:cs="Courier New"/>
-          <w:color w:val="FF0000"/>
-          <w:kern w:val="0"/>
-          <w:sz w:val="20"/>
-          <w:szCs w:val="20"/>
-          <w:bdr w:val="none" w:sz="0" w:space="0" w:color="auto" w:frame="1"/>
-          <w14:ligatures w14:val="none"/>
-        </w:rPr>
-        <w:t>foo?</w:t>
-      </w:r>
-      <w:proofErr w:type="gramStart"/>
-      <w:r>
-        <w:rPr>
-          <w:rFonts w:ascii="Courier New" w:eastAsia="Times New Roman" w:hAnsi="Courier New" w:cs="Courier New"/>
-          <w:color w:val="FF0000"/>
-          <w:kern w:val="0"/>
-          <w:sz w:val="20"/>
-          <w:szCs w:val="20"/>
-          <w:bdr w:val="none" w:sz="0" w:space="0" w:color="auto" w:frame="1"/>
-          <w14:ligatures w14:val="none"/>
-        </w:rPr>
-        <w:t>a.b</w:t>
-      </w:r>
-      <w:proofErr w:type="spellEnd"/>
-      <w:proofErr w:type="gramEnd"/>
-      <w:r>
-        <w:rPr>
-          <w:rFonts w:ascii="Courier New" w:eastAsia="Times New Roman" w:hAnsi="Courier New" w:cs="Courier New"/>
-          <w:color w:val="FF0000"/>
-          <w:kern w:val="0"/>
-          <w:sz w:val="20"/>
-          <w:szCs w:val="20"/>
-          <w:bdr w:val="none" w:sz="0" w:space="0" w:color="auto" w:frame="1"/>
-          <w14:ligatures w14:val="none"/>
-        </w:rPr>
-        <w:t>=bar</w:t>
+        <w:t>GET /foo?x.y_lt=100</w:t>
       </w:r>
     </w:p>
     <w:p>
@@ -6535,59 +5601,45 @@
           <w:bdr w:val="none" w:sz="0" w:space="0" w:color="auto" w:frame="1"/>
           <w14:ligatures w14:val="none"/>
         </w:rPr>
-        <w:t>GET /</w:t>
-      </w:r>
-      <w:proofErr w:type="spellStart"/>
-      <w:r>
-        <w:rPr>
-          <w:rFonts w:ascii="Courier New" w:eastAsia="Times New Roman" w:hAnsi="Courier New" w:cs="Courier New"/>
-          <w:color w:val="FF0000"/>
-          <w:kern w:val="0"/>
-          <w:sz w:val="20"/>
-          <w:szCs w:val="20"/>
-          <w:bdr w:val="none" w:sz="0" w:space="0" w:color="auto" w:frame="1"/>
-          <w14:ligatures w14:val="none"/>
-        </w:rPr>
-        <w:t>foo?</w:t>
-      </w:r>
-      <w:proofErr w:type="gramStart"/>
-      <w:r>
-        <w:rPr>
-          <w:rFonts w:ascii="Courier New" w:eastAsia="Times New Roman" w:hAnsi="Courier New" w:cs="Courier New"/>
-          <w:color w:val="FF0000"/>
-          <w:kern w:val="0"/>
-          <w:sz w:val="20"/>
-          <w:szCs w:val="20"/>
-          <w:bdr w:val="none" w:sz="0" w:space="0" w:color="auto" w:frame="1"/>
-          <w14:ligatures w14:val="none"/>
-        </w:rPr>
-        <w:t>x.y</w:t>
-      </w:r>
-      <w:proofErr w:type="gramEnd"/>
-      <w:r>
-        <w:rPr>
-          <w:rFonts w:ascii="Courier New" w:eastAsia="Times New Roman" w:hAnsi="Courier New" w:cs="Courier New"/>
-          <w:color w:val="FF0000"/>
-          <w:kern w:val="0"/>
-          <w:sz w:val="20"/>
-          <w:szCs w:val="20"/>
-          <w:bdr w:val="none" w:sz="0" w:space="0" w:color="auto" w:frame="1"/>
-          <w14:ligatures w14:val="none"/>
-        </w:rPr>
-        <w:t>_lt</w:t>
-      </w:r>
-      <w:proofErr w:type="spellEnd"/>
-      <w:r>
-        <w:rPr>
-          <w:rFonts w:ascii="Courier New" w:eastAsia="Times New Roman" w:hAnsi="Courier New" w:cs="Courier New"/>
-          <w:color w:val="FF0000"/>
-          <w:kern w:val="0"/>
-          <w:sz w:val="20"/>
-          <w:szCs w:val="20"/>
-          <w:bdr w:val="none" w:sz="0" w:space="0" w:color="auto" w:frame="1"/>
-          <w14:ligatures w14:val="none"/>
-        </w:rPr>
-        <w:t>=100</w:t>
+        <w:t>GET /foo?arr[0]=bar</w:t>
+      </w:r>
+    </w:p>
+    <w:p>
+      <w:pPr>
+        <w:numPr>
+          <w:ilvl w:val="0"/>
+          <w:numId w:val="8"/>
+        </w:numPr>
+        <w:shd w:val="clear" w:color="auto" w:fill="0D1117"/>
+        <w:tabs>
+          <w:tab w:val="clear" w:pos="720"/>
+        </w:tabs>
+        <w:spacing w:before="100" w:beforeAutospacing="1" w:after="100" w:afterAutospacing="1" w:line="240" w:lineRule="auto"/>
+        <w:ind w:left="0" w:firstLine="0"/>
+        <w:outlineLvl w:val="2"/>
+        <w:rPr>
+          <w:rFonts w:ascii="Segoe UI" w:eastAsia="Times New Roman" w:hAnsi="Segoe UI" w:cs="Segoe UI"/>
+          <w:b/>
+          <w:bCs/>
+          <w:color w:val="FF0000"/>
+          <w:kern w:val="0"/>
+          <w:sz w:val="30"/>
+          <w:szCs w:val="30"/>
+          <w14:ligatures w14:val="none"/>
+        </w:rPr>
+      </w:pPr>
+      <w:r>
+        <w:rPr>
+          <w:rFonts w:ascii="Segoe UI" w:eastAsia="Times New Roman" w:hAnsi="Segoe UI" w:cs="Segoe UI"/>
+          <w:b/>
+          <w:bCs/>
+          <w:color w:val="FF0000"/>
+          <w:kern w:val="0"/>
+          <w:sz w:val="30"/>
+          <w:szCs w:val="30"/>
+          <w14:ligatures w14:val="none"/>
+        </w:rPr>
+        <w:t>Embed</w:t>
       </w:r>
     </w:p>
     <w:p>
@@ -6631,97 +5683,8 @@
           <w:bdr w:val="none" w:sz="0" w:space="0" w:color="auto" w:frame="1"/>
           <w14:ligatures w14:val="none"/>
         </w:rPr>
-        <w:t>GET /</w:t>
-      </w:r>
-      <w:proofErr w:type="spellStart"/>
-      <w:r>
-        <w:rPr>
-          <w:rFonts w:ascii="Courier New" w:eastAsia="Times New Roman" w:hAnsi="Courier New" w:cs="Courier New"/>
-          <w:color w:val="FF0000"/>
-          <w:kern w:val="0"/>
-          <w:sz w:val="20"/>
-          <w:szCs w:val="20"/>
-          <w:bdr w:val="none" w:sz="0" w:space="0" w:color="auto" w:frame="1"/>
-          <w14:ligatures w14:val="none"/>
-        </w:rPr>
-        <w:t>foo?</w:t>
-      </w:r>
-      <w:proofErr w:type="gramStart"/>
-      <w:r>
-        <w:rPr>
-          <w:rFonts w:ascii="Courier New" w:eastAsia="Times New Roman" w:hAnsi="Courier New" w:cs="Courier New"/>
-          <w:color w:val="FF0000"/>
-          <w:kern w:val="0"/>
-          <w:sz w:val="20"/>
-          <w:szCs w:val="20"/>
-          <w:bdr w:val="none" w:sz="0" w:space="0" w:color="auto" w:frame="1"/>
-          <w14:ligatures w14:val="none"/>
-        </w:rPr>
-        <w:t>arr</w:t>
-      </w:r>
-      <w:proofErr w:type="spellEnd"/>
-      <w:r>
-        <w:rPr>
-          <w:rFonts w:ascii="Courier New" w:eastAsia="Times New Roman" w:hAnsi="Courier New" w:cs="Courier New"/>
-          <w:color w:val="FF0000"/>
-          <w:kern w:val="0"/>
-          <w:sz w:val="20"/>
-          <w:szCs w:val="20"/>
-          <w:bdr w:val="none" w:sz="0" w:space="0" w:color="auto" w:frame="1"/>
-          <w14:ligatures w14:val="none"/>
-        </w:rPr>
-        <w:t>[</w:t>
-      </w:r>
-      <w:proofErr w:type="gramEnd"/>
-      <w:r>
-        <w:rPr>
-          <w:rFonts w:ascii="Courier New" w:eastAsia="Times New Roman" w:hAnsi="Courier New" w:cs="Courier New"/>
-          <w:color w:val="FF0000"/>
-          <w:kern w:val="0"/>
-          <w:sz w:val="20"/>
-          <w:szCs w:val="20"/>
-          <w:bdr w:val="none" w:sz="0" w:space="0" w:color="auto" w:frame="1"/>
-          <w14:ligatures w14:val="none"/>
-        </w:rPr>
-        <w:t>0]=bar</w:t>
-      </w:r>
-    </w:p>
-    <w:p>
-      <w:pPr>
-        <w:numPr>
-          <w:ilvl w:val="0"/>
-          <w:numId w:val="8"/>
-        </w:numPr>
-        <w:shd w:val="clear" w:color="auto" w:fill="0D1117"/>
-        <w:tabs>
-          <w:tab w:val="clear" w:pos="720"/>
-        </w:tabs>
-        <w:spacing w:before="100" w:beforeAutospacing="1" w:after="100" w:afterAutospacing="1" w:line="240" w:lineRule="auto"/>
-        <w:ind w:left="0" w:firstLine="0"/>
-        <w:outlineLvl w:val="2"/>
-        <w:rPr>
-          <w:rFonts w:ascii="Segoe UI" w:eastAsia="Times New Roman" w:hAnsi="Segoe UI" w:cs="Segoe UI"/>
-          <w:b/>
-          <w:bCs/>
-          <w:color w:val="FF0000"/>
-          <w:kern w:val="0"/>
-          <w:sz w:val="30"/>
-          <w:szCs w:val="30"/>
-          <w14:ligatures w14:val="none"/>
-        </w:rPr>
-      </w:pPr>
-      <w:r>
-        <w:rPr>
-          <w:rFonts w:ascii="Segoe UI" w:eastAsia="Times New Roman" w:hAnsi="Segoe UI" w:cs="Segoe UI"/>
-          <w:b/>
-          <w:bCs/>
-          <w:color w:val="FF0000"/>
-          <w:kern w:val="0"/>
-          <w:sz w:val="30"/>
-          <w:szCs w:val="30"/>
-          <w14:ligatures w14:val="none"/>
-        </w:rPr>
-        <w:t>Embed</w:t>
+        <w:lastRenderedPageBreak/>
+        <w:t>GET /posts?_embed=comments</w:t>
       </w:r>
     </w:p>
     <w:p>
@@ -6765,48 +5728,45 @@
           <w:bdr w:val="none" w:sz="0" w:space="0" w:color="auto" w:frame="1"/>
           <w14:ligatures w14:val="none"/>
         </w:rPr>
-        <w:lastRenderedPageBreak/>
-        <w:t>GET /</w:t>
-      </w:r>
-      <w:proofErr w:type="spellStart"/>
-      <w:proofErr w:type="gramStart"/>
-      <w:r>
-        <w:rPr>
-          <w:rFonts w:ascii="Courier New" w:eastAsia="Times New Roman" w:hAnsi="Courier New" w:cs="Courier New"/>
-          <w:color w:val="FF0000"/>
-          <w:kern w:val="0"/>
-          <w:sz w:val="20"/>
-          <w:szCs w:val="20"/>
-          <w:bdr w:val="none" w:sz="0" w:space="0" w:color="auto" w:frame="1"/>
-          <w14:ligatures w14:val="none"/>
-        </w:rPr>
-        <w:t>posts?_</w:t>
-      </w:r>
-      <w:proofErr w:type="gramEnd"/>
-      <w:r>
-        <w:rPr>
-          <w:rFonts w:ascii="Courier New" w:eastAsia="Times New Roman" w:hAnsi="Courier New" w:cs="Courier New"/>
-          <w:color w:val="FF0000"/>
-          <w:kern w:val="0"/>
-          <w:sz w:val="20"/>
-          <w:szCs w:val="20"/>
-          <w:bdr w:val="none" w:sz="0" w:space="0" w:color="auto" w:frame="1"/>
-          <w14:ligatures w14:val="none"/>
-        </w:rPr>
-        <w:t>embed</w:t>
-      </w:r>
-      <w:proofErr w:type="spellEnd"/>
-      <w:r>
-        <w:rPr>
-          <w:rFonts w:ascii="Courier New" w:eastAsia="Times New Roman" w:hAnsi="Courier New" w:cs="Courier New"/>
-          <w:color w:val="FF0000"/>
-          <w:kern w:val="0"/>
-          <w:sz w:val="20"/>
-          <w:szCs w:val="20"/>
-          <w:bdr w:val="none" w:sz="0" w:space="0" w:color="auto" w:frame="1"/>
-          <w14:ligatures w14:val="none"/>
-        </w:rPr>
-        <w:t>=comments</w:t>
+        <w:t>GET /comments?_embed=post</w:t>
+      </w:r>
+    </w:p>
+    <w:p>
+      <w:pPr>
+        <w:numPr>
+          <w:ilvl w:val="0"/>
+          <w:numId w:val="8"/>
+        </w:numPr>
+        <w:shd w:val="clear" w:color="auto" w:fill="0D1117"/>
+        <w:tabs>
+          <w:tab w:val="clear" w:pos="720"/>
+        </w:tabs>
+        <w:spacing w:before="100" w:beforeAutospacing="1" w:after="100" w:afterAutospacing="1" w:line="240" w:lineRule="auto"/>
+        <w:ind w:left="0" w:firstLine="0"/>
+        <w:outlineLvl w:val="1"/>
+        <w:rPr>
+          <w:rFonts w:ascii="Segoe UI" w:eastAsia="Times New Roman" w:hAnsi="Segoe UI" w:cs="Segoe UI"/>
+          <w:b/>
+          <w:bCs/>
+          <w:color w:val="FF0000"/>
+          <w:kern w:val="0"/>
+          <w:sz w:val="36"/>
+          <w:szCs w:val="36"/>
+          <w14:ligatures w14:val="none"/>
+        </w:rPr>
+      </w:pPr>
+      <w:r>
+        <w:rPr>
+          <w:rFonts w:ascii="Segoe UI" w:eastAsia="Times New Roman" w:hAnsi="Segoe UI" w:cs="Segoe UI"/>
+          <w:b/>
+          <w:bCs/>
+          <w:color w:val="FF0000"/>
+          <w:kern w:val="0"/>
+          <w:sz w:val="36"/>
+          <w:szCs w:val="36"/>
+          <w14:ligatures w14:val="none"/>
+        </w:rPr>
+        <w:t>Delete</w:t>
       </w:r>
     </w:p>
     <w:p>
@@ -6850,85 +5810,7 @@
           <w:bdr w:val="none" w:sz="0" w:space="0" w:color="auto" w:frame="1"/>
           <w14:ligatures w14:val="none"/>
         </w:rPr>
-        <w:t>GET /</w:t>
-      </w:r>
-      <w:proofErr w:type="spellStart"/>
-      <w:proofErr w:type="gramStart"/>
-      <w:r>
-        <w:rPr>
-          <w:rFonts w:ascii="Courier New" w:eastAsia="Times New Roman" w:hAnsi="Courier New" w:cs="Courier New"/>
-          <w:color w:val="FF0000"/>
-          <w:kern w:val="0"/>
-          <w:sz w:val="20"/>
-          <w:szCs w:val="20"/>
-          <w:bdr w:val="none" w:sz="0" w:space="0" w:color="auto" w:frame="1"/>
-          <w14:ligatures w14:val="none"/>
-        </w:rPr>
-        <w:t>comments?_</w:t>
-      </w:r>
-      <w:proofErr w:type="gramEnd"/>
-      <w:r>
-        <w:rPr>
-          <w:rFonts w:ascii="Courier New" w:eastAsia="Times New Roman" w:hAnsi="Courier New" w:cs="Courier New"/>
-          <w:color w:val="FF0000"/>
-          <w:kern w:val="0"/>
-          <w:sz w:val="20"/>
-          <w:szCs w:val="20"/>
-          <w:bdr w:val="none" w:sz="0" w:space="0" w:color="auto" w:frame="1"/>
-          <w14:ligatures w14:val="none"/>
-        </w:rPr>
-        <w:t>embed</w:t>
-      </w:r>
-      <w:proofErr w:type="spellEnd"/>
-      <w:r>
-        <w:rPr>
-          <w:rFonts w:ascii="Courier New" w:eastAsia="Times New Roman" w:hAnsi="Courier New" w:cs="Courier New"/>
-          <w:color w:val="FF0000"/>
-          <w:kern w:val="0"/>
-          <w:sz w:val="20"/>
-          <w:szCs w:val="20"/>
-          <w:bdr w:val="none" w:sz="0" w:space="0" w:color="auto" w:frame="1"/>
-          <w14:ligatures w14:val="none"/>
-        </w:rPr>
-        <w:t>=post</w:t>
-      </w:r>
-    </w:p>
-    <w:p>
-      <w:pPr>
-        <w:numPr>
-          <w:ilvl w:val="0"/>
-          <w:numId w:val="8"/>
-        </w:numPr>
-        <w:shd w:val="clear" w:color="auto" w:fill="0D1117"/>
-        <w:tabs>
-          <w:tab w:val="clear" w:pos="720"/>
-        </w:tabs>
-        <w:spacing w:before="100" w:beforeAutospacing="1" w:after="100" w:afterAutospacing="1" w:line="240" w:lineRule="auto"/>
-        <w:ind w:left="0" w:firstLine="0"/>
-        <w:outlineLvl w:val="1"/>
-        <w:rPr>
-          <w:rFonts w:ascii="Segoe UI" w:eastAsia="Times New Roman" w:hAnsi="Segoe UI" w:cs="Segoe UI"/>
-          <w:b/>
-          <w:bCs/>
-          <w:color w:val="FF0000"/>
-          <w:kern w:val="0"/>
-          <w:sz w:val="36"/>
-          <w:szCs w:val="36"/>
-          <w14:ligatures w14:val="none"/>
-        </w:rPr>
-      </w:pPr>
-      <w:r>
-        <w:rPr>
-          <w:rFonts w:ascii="Segoe UI" w:eastAsia="Times New Roman" w:hAnsi="Segoe UI" w:cs="Segoe UI"/>
-          <w:b/>
-          <w:bCs/>
-          <w:color w:val="FF0000"/>
-          <w:kern w:val="0"/>
-          <w:sz w:val="36"/>
-          <w:szCs w:val="36"/>
-          <w14:ligatures w14:val="none"/>
-        </w:rPr>
-        <w:t>Delete</w:t>
+        <w:t>DELETE /posts/1</w:t>
       </w:r>
     </w:p>
     <w:p>
@@ -6972,7 +5854,139 @@
           <w:bdr w:val="none" w:sz="0" w:space="0" w:color="auto" w:frame="1"/>
           <w14:ligatures w14:val="none"/>
         </w:rPr>
-        <w:t>DELETE /posts/1</w:t>
+        <w:t>DELETE /posts/1?_dependent=comments</w:t>
+      </w:r>
+    </w:p>
+    <w:p>
+      <w:pPr>
+        <w:numPr>
+          <w:ilvl w:val="0"/>
+          <w:numId w:val="8"/>
+        </w:numPr>
+        <w:shd w:val="clear" w:color="auto" w:fill="0D1117"/>
+        <w:tabs>
+          <w:tab w:val="clear" w:pos="720"/>
+        </w:tabs>
+        <w:spacing w:before="100" w:beforeAutospacing="1" w:after="100" w:afterAutospacing="1" w:line="240" w:lineRule="auto"/>
+        <w:ind w:left="0" w:firstLine="0"/>
+        <w:outlineLvl w:val="1"/>
+        <w:rPr>
+          <w:rFonts w:ascii="Segoe UI" w:eastAsia="Times New Roman" w:hAnsi="Segoe UI" w:cs="Segoe UI"/>
+          <w:b/>
+          <w:bCs/>
+          <w:color w:val="FF0000"/>
+          <w:kern w:val="0"/>
+          <w:sz w:val="36"/>
+          <w:szCs w:val="36"/>
+          <w14:ligatures w14:val="none"/>
+        </w:rPr>
+      </w:pPr>
+      <w:r>
+        <w:rPr>
+          <w:rFonts w:ascii="Segoe UI" w:eastAsia="Times New Roman" w:hAnsi="Segoe UI" w:cs="Segoe UI"/>
+          <w:b/>
+          <w:bCs/>
+          <w:color w:val="FF0000"/>
+          <w:kern w:val="0"/>
+          <w:sz w:val="36"/>
+          <w:szCs w:val="36"/>
+          <w14:ligatures w14:val="none"/>
+        </w:rPr>
+        <w:t>Serving static files</w:t>
+      </w:r>
+    </w:p>
+    <w:p>
+      <w:pPr>
+        <w:shd w:val="clear" w:color="auto" w:fill="0D1117"/>
+        <w:spacing w:after="0" w:afterAutospacing="1" w:line="240" w:lineRule="auto"/>
+        <w:rPr>
+          <w:rFonts w:ascii="Segoe UI" w:eastAsia="Times New Roman" w:hAnsi="Segoe UI" w:cs="Segoe UI"/>
+          <w:color w:val="FF0000"/>
+          <w:kern w:val="0"/>
+          <w:sz w:val="24"/>
+          <w:szCs w:val="24"/>
+          <w14:ligatures w14:val="none"/>
+        </w:rPr>
+      </w:pPr>
+      <w:r>
+        <w:rPr>
+          <w:rFonts w:ascii="Segoe UI" w:eastAsia="Times New Roman" w:hAnsi="Segoe UI" w:cs="Segoe UI"/>
+          <w:color w:val="FF0000"/>
+          <w:kern w:val="0"/>
+          <w:sz w:val="24"/>
+          <w:szCs w:val="24"/>
+          <w14:ligatures w14:val="none"/>
+        </w:rPr>
+        <w:t>If you create a </w:t>
+      </w:r>
+      <w:r>
+        <w:rPr>
+          <w:rFonts w:ascii="Courier New" w:eastAsia="Times New Roman" w:hAnsi="Courier New" w:cs="Courier New"/>
+          <w:color w:val="FF0000"/>
+          <w:kern w:val="0"/>
+          <w:sz w:val="20"/>
+          <w:szCs w:val="20"/>
+          <w14:ligatures w14:val="none"/>
+        </w:rPr>
+        <w:t>./public</w:t>
+      </w:r>
+      <w:r>
+        <w:rPr>
+          <w:rFonts w:ascii="Segoe UI" w:eastAsia="Times New Roman" w:hAnsi="Segoe UI" w:cs="Segoe UI"/>
+          <w:color w:val="FF0000"/>
+          <w:kern w:val="0"/>
+          <w:sz w:val="24"/>
+          <w:szCs w:val="24"/>
+          <w14:ligatures w14:val="none"/>
+        </w:rPr>
+        <w:t> directory, JSON Server will serve its content in addition to the REST API.</w:t>
+      </w:r>
+    </w:p>
+    <w:p>
+      <w:pPr>
+        <w:shd w:val="clear" w:color="auto" w:fill="0D1117"/>
+        <w:spacing w:after="0" w:afterAutospacing="1" w:line="240" w:lineRule="auto"/>
+        <w:rPr>
+          <w:rFonts w:ascii="Segoe UI" w:eastAsia="Times New Roman" w:hAnsi="Segoe UI" w:cs="Segoe UI"/>
+          <w:color w:val="FF0000"/>
+          <w:kern w:val="0"/>
+          <w:sz w:val="24"/>
+          <w:szCs w:val="24"/>
+          <w14:ligatures w14:val="none"/>
+        </w:rPr>
+      </w:pPr>
+      <w:r>
+        <w:rPr>
+          <w:rFonts w:ascii="Segoe UI" w:eastAsia="Times New Roman" w:hAnsi="Segoe UI" w:cs="Segoe UI"/>
+          <w:color w:val="FF0000"/>
+          <w:kern w:val="0"/>
+          <w:sz w:val="24"/>
+          <w:szCs w:val="24"/>
+          <w14:ligatures w14:val="none"/>
+        </w:rPr>
+        <w:t>You can also add custom directories using </w:t>
+      </w:r>
+      <w:r>
+        <w:rPr>
+          <w:rFonts w:ascii="Courier New" w:eastAsia="Times New Roman" w:hAnsi="Courier New" w:cs="Courier New"/>
+          <w:color w:val="FF0000"/>
+          <w:kern w:val="0"/>
+          <w:sz w:val="20"/>
+          <w:szCs w:val="20"/>
+          <w14:ligatures w14:val="none"/>
+        </w:rPr>
+        <w:t>-s/--static</w:t>
+      </w:r>
+      <w:r>
+        <w:rPr>
+          <w:rFonts w:ascii="Segoe UI" w:eastAsia="Times New Roman" w:hAnsi="Segoe UI" w:cs="Segoe UI"/>
+          <w:color w:val="FF0000"/>
+          <w:kern w:val="0"/>
+          <w:sz w:val="24"/>
+          <w:szCs w:val="24"/>
+          <w14:ligatures w14:val="none"/>
+        </w:rPr>
+        <w:t> option.</w:t>
       </w:r>
     </w:p>
     <w:p>
@@ -7002,203 +6016,19 @@
           <w:kern w:val="0"/>
           <w:sz w:val="20"/>
           <w:szCs w:val="20"/>
-          <w:bdr w:val="none" w:sz="0" w:space="0" w:color="auto" w:frame="1"/>
-          <w14:ligatures w14:val="none"/>
-        </w:rPr>
-      </w:pPr>
-      <w:r>
-        <w:rPr>
-          <w:rFonts w:ascii="Courier New" w:eastAsia="Times New Roman" w:hAnsi="Courier New" w:cs="Courier New"/>
-          <w:color w:val="FF0000"/>
-          <w:kern w:val="0"/>
-          <w:sz w:val="20"/>
-          <w:szCs w:val="20"/>
-          <w:bdr w:val="none" w:sz="0" w:space="0" w:color="auto" w:frame="1"/>
-          <w14:ligatures w14:val="none"/>
-        </w:rPr>
-        <w:t>DELETE /posts/</w:t>
-      </w:r>
-      <w:proofErr w:type="gramStart"/>
-      <w:r>
-        <w:rPr>
-          <w:rFonts w:ascii="Courier New" w:eastAsia="Times New Roman" w:hAnsi="Courier New" w:cs="Courier New"/>
-          <w:color w:val="FF0000"/>
-          <w:kern w:val="0"/>
-          <w:sz w:val="20"/>
-          <w:szCs w:val="20"/>
-          <w:bdr w:val="none" w:sz="0" w:space="0" w:color="auto" w:frame="1"/>
-          <w14:ligatures w14:val="none"/>
-        </w:rPr>
-        <w:t>1?_</w:t>
-      </w:r>
-      <w:proofErr w:type="gramEnd"/>
-      <w:r>
-        <w:rPr>
-          <w:rFonts w:ascii="Courier New" w:eastAsia="Times New Roman" w:hAnsi="Courier New" w:cs="Courier New"/>
-          <w:color w:val="FF0000"/>
-          <w:kern w:val="0"/>
-          <w:sz w:val="20"/>
-          <w:szCs w:val="20"/>
-          <w:bdr w:val="none" w:sz="0" w:space="0" w:color="auto" w:frame="1"/>
-          <w14:ligatures w14:val="none"/>
-        </w:rPr>
-        <w:t>dependent=comments</w:t>
-      </w:r>
-    </w:p>
-    <w:p>
-      <w:pPr>
-        <w:numPr>
-          <w:ilvl w:val="0"/>
-          <w:numId w:val="8"/>
-        </w:numPr>
-        <w:shd w:val="clear" w:color="auto" w:fill="0D1117"/>
-        <w:tabs>
-          <w:tab w:val="clear" w:pos="720"/>
-        </w:tabs>
-        <w:spacing w:before="100" w:beforeAutospacing="1" w:after="100" w:afterAutospacing="1" w:line="240" w:lineRule="auto"/>
-        <w:ind w:left="0" w:firstLine="0"/>
-        <w:outlineLvl w:val="1"/>
-        <w:rPr>
-          <w:rFonts w:ascii="Segoe UI" w:eastAsia="Times New Roman" w:hAnsi="Segoe UI" w:cs="Segoe UI"/>
-          <w:b/>
-          <w:bCs/>
-          <w:color w:val="FF0000"/>
-          <w:kern w:val="0"/>
-          <w:sz w:val="36"/>
-          <w:szCs w:val="36"/>
-          <w14:ligatures w14:val="none"/>
-        </w:rPr>
-      </w:pPr>
-      <w:r>
-        <w:rPr>
-          <w:rFonts w:ascii="Segoe UI" w:eastAsia="Times New Roman" w:hAnsi="Segoe UI" w:cs="Segoe UI"/>
-          <w:b/>
-          <w:bCs/>
-          <w:color w:val="FF0000"/>
-          <w:kern w:val="0"/>
-          <w:sz w:val="36"/>
-          <w:szCs w:val="36"/>
-          <w14:ligatures w14:val="none"/>
-        </w:rPr>
-        <w:t>Serving static files</w:t>
-      </w:r>
-    </w:p>
-    <w:p>
-      <w:pPr>
-        <w:shd w:val="clear" w:color="auto" w:fill="0D1117"/>
-        <w:spacing w:after="0" w:afterAutospacing="1" w:line="240" w:lineRule="auto"/>
-        <w:rPr>
-          <w:rFonts w:ascii="Segoe UI" w:eastAsia="Times New Roman" w:hAnsi="Segoe UI" w:cs="Segoe UI"/>
-          <w:color w:val="FF0000"/>
-          <w:kern w:val="0"/>
-          <w:sz w:val="24"/>
-          <w:szCs w:val="24"/>
-          <w14:ligatures w14:val="none"/>
-        </w:rPr>
-      </w:pPr>
-      <w:r>
-        <w:rPr>
-          <w:rFonts w:ascii="Segoe UI" w:eastAsia="Times New Roman" w:hAnsi="Segoe UI" w:cs="Segoe UI"/>
-          <w:color w:val="FF0000"/>
-          <w:kern w:val="0"/>
-          <w:sz w:val="24"/>
-          <w:szCs w:val="24"/>
-          <w14:ligatures w14:val="none"/>
-        </w:rPr>
-        <w:t xml:space="preserve">If you create </w:t>
-      </w:r>
-      <w:proofErr w:type="gramStart"/>
-      <w:r>
-        <w:rPr>
-          <w:rFonts w:ascii="Segoe UI" w:eastAsia="Times New Roman" w:hAnsi="Segoe UI" w:cs="Segoe UI"/>
-          <w:color w:val="FF0000"/>
-          <w:kern w:val="0"/>
-          <w:sz w:val="24"/>
-          <w:szCs w:val="24"/>
-          <w14:ligatures w14:val="none"/>
-        </w:rPr>
-        <w:t>a </w:t>
-      </w:r>
-      <w:r>
-        <w:rPr>
-          <w:rFonts w:ascii="Courier New" w:eastAsia="Times New Roman" w:hAnsi="Courier New" w:cs="Courier New"/>
-          <w:color w:val="FF0000"/>
-          <w:kern w:val="0"/>
-          <w:sz w:val="20"/>
-          <w:szCs w:val="20"/>
-          <w14:ligatures w14:val="none"/>
-        </w:rPr>
-        <w:t>.</w:t>
-      </w:r>
-      <w:proofErr w:type="gramEnd"/>
-      <w:r>
-        <w:rPr>
-          <w:rFonts w:ascii="Courier New" w:eastAsia="Times New Roman" w:hAnsi="Courier New" w:cs="Courier New"/>
-          <w:color w:val="FF0000"/>
-          <w:kern w:val="0"/>
-          <w:sz w:val="20"/>
-          <w:szCs w:val="20"/>
-          <w14:ligatures w14:val="none"/>
-        </w:rPr>
-        <w:t>/public</w:t>
-      </w:r>
-      <w:r>
-        <w:rPr>
-          <w:rFonts w:ascii="Segoe UI" w:eastAsia="Times New Roman" w:hAnsi="Segoe UI" w:cs="Segoe UI"/>
-          <w:color w:val="FF0000"/>
-          <w:kern w:val="0"/>
-          <w:sz w:val="24"/>
-          <w:szCs w:val="24"/>
-          <w14:ligatures w14:val="none"/>
-        </w:rPr>
-        <w:t> directory, JSON Server will serve its content in addition to the REST API.</w:t>
-      </w:r>
-    </w:p>
-    <w:p>
-      <w:pPr>
-        <w:shd w:val="clear" w:color="auto" w:fill="0D1117"/>
-        <w:spacing w:after="0" w:afterAutospacing="1" w:line="240" w:lineRule="auto"/>
-        <w:rPr>
-          <w:rFonts w:ascii="Segoe UI" w:eastAsia="Times New Roman" w:hAnsi="Segoe UI" w:cs="Segoe UI"/>
-          <w:color w:val="FF0000"/>
-          <w:kern w:val="0"/>
-          <w:sz w:val="24"/>
-          <w:szCs w:val="24"/>
-          <w14:ligatures w14:val="none"/>
-        </w:rPr>
-      </w:pPr>
-      <w:r>
-        <w:rPr>
-          <w:rFonts w:ascii="Segoe UI" w:eastAsia="Times New Roman" w:hAnsi="Segoe UI" w:cs="Segoe UI"/>
-          <w:color w:val="FF0000"/>
-          <w:kern w:val="0"/>
-          <w:sz w:val="24"/>
-          <w:szCs w:val="24"/>
-          <w14:ligatures w14:val="none"/>
-        </w:rPr>
-        <w:t>You can also add custom directories using </w:t>
-      </w:r>
-      <w:r>
-        <w:rPr>
-          <w:rFonts w:ascii="Courier New" w:eastAsia="Times New Roman" w:hAnsi="Courier New" w:cs="Courier New"/>
-          <w:color w:val="FF0000"/>
-          <w:kern w:val="0"/>
-          <w:sz w:val="20"/>
-          <w:szCs w:val="20"/>
-          <w14:ligatures w14:val="none"/>
-        </w:rPr>
-        <w:t>-s/--static</w:t>
-      </w:r>
-      <w:r>
-        <w:rPr>
-          <w:rFonts w:ascii="Segoe UI" w:eastAsia="Times New Roman" w:hAnsi="Segoe UI" w:cs="Segoe UI"/>
-          <w:color w:val="FF0000"/>
-          <w:kern w:val="0"/>
-          <w:sz w:val="24"/>
-          <w:szCs w:val="24"/>
-          <w14:ligatures w14:val="none"/>
-        </w:rPr>
-        <w:t> option.</w:t>
+          <w14:ligatures w14:val="none"/>
+        </w:rPr>
+      </w:pPr>
+      <w:r>
+        <w:rPr>
+          <w:rFonts w:ascii="Courier New" w:eastAsia="Times New Roman" w:hAnsi="Courier New" w:cs="Courier New"/>
+          <w:color w:val="FF0000"/>
+          <w:kern w:val="0"/>
+          <w:sz w:val="20"/>
+          <w:szCs w:val="20"/>
+          <w14:ligatures w14:val="none"/>
+        </w:rPr>
+        <w:t>json-server -s ./static</w:t>
       </w:r>
     </w:p>
     <w:p>
@@ -7231,146 +6061,17 @@
           <w14:ligatures w14:val="none"/>
         </w:rPr>
       </w:pPr>
-      <w:proofErr w:type="spellStart"/>
-      <w:r>
-        <w:rPr>
-          <w:rFonts w:ascii="Courier New" w:eastAsia="Times New Roman" w:hAnsi="Courier New" w:cs="Courier New"/>
-          <w:color w:val="FF0000"/>
-          <w:kern w:val="0"/>
-          <w:sz w:val="20"/>
-          <w:szCs w:val="20"/>
-          <w14:ligatures w14:val="none"/>
-        </w:rPr>
-        <w:t>json</w:t>
-      </w:r>
-      <w:proofErr w:type="spellEnd"/>
-      <w:r>
-        <w:rPr>
-          <w:rFonts w:ascii="Courier New" w:eastAsia="Times New Roman" w:hAnsi="Courier New" w:cs="Courier New"/>
-          <w:color w:val="FF0000"/>
-          <w:kern w:val="0"/>
-          <w:sz w:val="20"/>
-          <w:szCs w:val="20"/>
-          <w14:ligatures w14:val="none"/>
-        </w:rPr>
-        <w:t>-server -</w:t>
-      </w:r>
-      <w:proofErr w:type="gramStart"/>
-      <w:r>
-        <w:rPr>
-          <w:rFonts w:ascii="Courier New" w:eastAsia="Times New Roman" w:hAnsi="Courier New" w:cs="Courier New"/>
-          <w:color w:val="FF0000"/>
-          <w:kern w:val="0"/>
-          <w:sz w:val="20"/>
-          <w:szCs w:val="20"/>
-          <w14:ligatures w14:val="none"/>
-        </w:rPr>
-        <w:t>s .</w:t>
-      </w:r>
-      <w:proofErr w:type="gramEnd"/>
-      <w:r>
-        <w:rPr>
-          <w:rFonts w:ascii="Courier New" w:eastAsia="Times New Roman" w:hAnsi="Courier New" w:cs="Courier New"/>
-          <w:color w:val="FF0000"/>
-          <w:kern w:val="0"/>
-          <w:sz w:val="20"/>
-          <w:szCs w:val="20"/>
-          <w14:ligatures w14:val="none"/>
-        </w:rPr>
-        <w:t>/static</w:t>
-      </w:r>
-    </w:p>
-    <w:p>
-      <w:pPr>
-        <w:tabs>
-          <w:tab w:val="left" w:pos="916"/>
-          <w:tab w:val="left" w:pos="1832"/>
-          <w:tab w:val="left" w:pos="2748"/>
-          <w:tab w:val="left" w:pos="3664"/>
-          <w:tab w:val="left" w:pos="4580"/>
-          <w:tab w:val="left" w:pos="5496"/>
-          <w:tab w:val="left" w:pos="6412"/>
-          <w:tab w:val="left" w:pos="7328"/>
-          <w:tab w:val="left" w:pos="8244"/>
-          <w:tab w:val="left" w:pos="9160"/>
-          <w:tab w:val="left" w:pos="10076"/>
-          <w:tab w:val="left" w:pos="10992"/>
-          <w:tab w:val="left" w:pos="11908"/>
-          <w:tab w:val="left" w:pos="12824"/>
-          <w:tab w:val="left" w:pos="13740"/>
-          <w:tab w:val="left" w:pos="14656"/>
-        </w:tabs>
-        <w:spacing w:after="0" w:line="240" w:lineRule="auto"/>
-        <w:rPr>
-          <w:rFonts w:ascii="Courier New" w:eastAsia="Times New Roman" w:hAnsi="Courier New" w:cs="Courier New"/>
-          <w:color w:val="FF0000"/>
-          <w:kern w:val="0"/>
-          <w:sz w:val="20"/>
-          <w:szCs w:val="20"/>
-          <w14:ligatures w14:val="none"/>
-        </w:rPr>
-      </w:pPr>
-      <w:proofErr w:type="spellStart"/>
-      <w:r>
-        <w:rPr>
-          <w:rFonts w:ascii="Courier New" w:eastAsia="Times New Roman" w:hAnsi="Courier New" w:cs="Courier New"/>
-          <w:color w:val="FF0000"/>
-          <w:kern w:val="0"/>
-          <w:sz w:val="20"/>
-          <w:szCs w:val="20"/>
-          <w14:ligatures w14:val="none"/>
-        </w:rPr>
-        <w:t>json</w:t>
-      </w:r>
-      <w:proofErr w:type="spellEnd"/>
-      <w:r>
-        <w:rPr>
-          <w:rFonts w:ascii="Courier New" w:eastAsia="Times New Roman" w:hAnsi="Courier New" w:cs="Courier New"/>
-          <w:color w:val="FF0000"/>
-          <w:kern w:val="0"/>
-          <w:sz w:val="20"/>
-          <w:szCs w:val="20"/>
-          <w14:ligatures w14:val="none"/>
-        </w:rPr>
-        <w:t>-server -</w:t>
-      </w:r>
-      <w:proofErr w:type="gramStart"/>
-      <w:r>
-        <w:rPr>
-          <w:rFonts w:ascii="Courier New" w:eastAsia="Times New Roman" w:hAnsi="Courier New" w:cs="Courier New"/>
-          <w:color w:val="FF0000"/>
-          <w:kern w:val="0"/>
-          <w:sz w:val="20"/>
-          <w:szCs w:val="20"/>
-          <w14:ligatures w14:val="none"/>
-        </w:rPr>
-        <w:t>s .</w:t>
-      </w:r>
-      <w:proofErr w:type="gramEnd"/>
-      <w:r>
-        <w:rPr>
-          <w:rFonts w:ascii="Courier New" w:eastAsia="Times New Roman" w:hAnsi="Courier New" w:cs="Courier New"/>
-          <w:color w:val="FF0000"/>
-          <w:kern w:val="0"/>
-          <w:sz w:val="20"/>
-          <w:szCs w:val="20"/>
-          <w14:ligatures w14:val="none"/>
-        </w:rPr>
-        <w:t>/static -s ./</w:t>
-      </w:r>
-      <w:proofErr w:type="spellStart"/>
-      <w:r>
-        <w:rPr>
-          <w:rFonts w:ascii="Courier New" w:eastAsia="Times New Roman" w:hAnsi="Courier New" w:cs="Courier New"/>
-          <w:color w:val="FF0000"/>
-          <w:kern w:val="0"/>
-          <w:sz w:val="20"/>
-          <w:szCs w:val="20"/>
-          <w14:ligatures w14:val="none"/>
-        </w:rPr>
-        <w:t>node_modules</w:t>
-      </w:r>
-      <w:proofErr w:type="spellEnd"/>
+      <w:r>
+        <w:rPr>
+          <w:rFonts w:ascii="Courier New" w:eastAsia="Times New Roman" w:hAnsi="Courier New" w:cs="Courier New"/>
+          <w:color w:val="FF0000"/>
+          <w:kern w:val="0"/>
+          <w:sz w:val="20"/>
+          <w:szCs w:val="20"/>
+          <w14:ligatures w14:val="none"/>
+        </w:rPr>
+        <w:t>json-server -s ./static -s ./node_modules</w:t>
+      </w:r>
     </w:p>
     <w:p>
       <w:pPr>
@@ -7427,7 +6128,6 @@
           <w14:ligatures w14:val="none"/>
         </w:rPr>
       </w:pPr>
-      <w:proofErr w:type="spellStart"/>
       <w:r>
         <w:rPr>
           <w:rFonts w:ascii="Courier New" w:eastAsia="Times New Roman" w:hAnsi="Courier New" w:cs="Courier New"/>
@@ -7439,7 +6139,6 @@
         </w:rPr>
         <w:t>id</w:t>
       </w:r>
-      <w:proofErr w:type="spellEnd"/>
       <w:r>
         <w:rPr>
           <w:rFonts w:ascii="Segoe UI" w:eastAsia="Times New Roman" w:hAnsi="Segoe UI" w:cs="Segoe UI"/>
@@ -7489,21 +6188,8 @@
           <w:szCs w:val="20"/>
           <w14:ligatures w14:val="none"/>
         </w:rPr>
-        <w:t>_</w:t>
-      </w:r>
-      <w:proofErr w:type="spellStart"/>
-      <w:r>
-        <w:rPr>
-          <w:rFonts w:ascii="Courier New" w:eastAsia="Times New Roman" w:hAnsi="Courier New" w:cs="Courier New"/>
-          <w:color w:val="FF0000"/>
-          <w:kern w:val="0"/>
-          <w:sz w:val="20"/>
-          <w:szCs w:val="20"/>
-          <w14:ligatures w14:val="none"/>
-        </w:rPr>
-        <w:t>per_page</w:t>
-      </w:r>
-      <w:proofErr w:type="spellEnd"/>
+        <w:t>_per_page</w:t>
+      </w:r>
       <w:r>
         <w:rPr>
           <w:rFonts w:ascii="Segoe UI" w:eastAsia="Times New Roman" w:hAnsi="Segoe UI" w:cs="Segoe UI"/>
@@ -7546,19 +6232,7 @@
           <w:szCs w:val="20"/>
           <w14:ligatures w14:val="none"/>
         </w:rPr>
-        <w:t>_</w:t>
-      </w:r>
-      <w:proofErr w:type="spellStart"/>
-      <w:r>
-        <w:rPr>
-          <w:rFonts w:ascii="Courier New" w:eastAsia="Times New Roman" w:hAnsi="Courier New" w:cs="Courier New"/>
-          <w:color w:val="FF0000"/>
-          <w:kern w:val="0"/>
-          <w:sz w:val="20"/>
-          <w:szCs w:val="20"/>
-          <w14:ligatures w14:val="none"/>
-        </w:rPr>
-        <w:t>limit</w:t>
+        <w:t>_limit</w:t>
       </w:r>
       <w:r>
         <w:rPr>
@@ -7569,19 +6243,7 @@
           <w:szCs w:val="24"/>
           <w14:ligatures w14:val="none"/>
         </w:rPr>
-        <w:t>for</w:t>
-      </w:r>
-      <w:proofErr w:type="spellEnd"/>
-      <w:r>
-        <w:rPr>
-          <w:rFonts w:ascii="Segoe UI" w:eastAsia="Times New Roman" w:hAnsi="Segoe UI" w:cs="Segoe UI"/>
-          <w:color w:val="FF0000"/>
-          <w:kern w:val="0"/>
-          <w:sz w:val="24"/>
-          <w:szCs w:val="24"/>
-          <w14:ligatures w14:val="none"/>
-        </w:rPr>
-        <w:t xml:space="preserve"> pagination</w:t>
+        <w:t>for pagination</w:t>
       </w:r>
     </w:p>
     <w:p>
@@ -7621,21 +6283,8 @@
           <w:szCs w:val="20"/>
           <w14:ligatures w14:val="none"/>
         </w:rPr>
-        <w:t xml:space="preserve">Network tab &gt; </w:t>
-      </w:r>
-      <w:proofErr w:type="spellStart"/>
-      <w:r>
-        <w:rPr>
-          <w:rFonts w:ascii="Courier New" w:eastAsia="Times New Roman" w:hAnsi="Courier New" w:cs="Courier New"/>
-          <w:color w:val="FF0000"/>
-          <w:kern w:val="0"/>
-          <w:sz w:val="20"/>
-          <w:szCs w:val="20"/>
-          <w14:ligatures w14:val="none"/>
-        </w:rPr>
-        <w:t>throtling</w:t>
-      </w:r>
-      <w:proofErr w:type="spellEnd"/>
+        <w:t>Network tab &gt; throtling</w:t>
+      </w:r>
       <w:r>
         <w:rPr>
           <w:rFonts w:ascii="Segoe UI" w:eastAsia="Times New Roman" w:hAnsi="Segoe UI" w:cs="Segoe UI"/>
@@ -7684,6 +6333,1158 @@
         </w:rPr>
       </w:pPr>
     </w:p>
+    <w:p>
+      <w:pPr>
+        <w:pStyle w:val="Heading1"/>
+      </w:pPr>
+      <w:r>
+        <w:lastRenderedPageBreak/>
+        <w:t>SERVERLESS DEPLOYEMENT ON VERSEL</w:t>
+      </w:r>
+    </w:p>
+    <w:p>
+      <w:pPr>
+        <w:pStyle w:val="Heading1"/>
+        <w:rPr>
+          <w:rFonts w:eastAsia="Times New Roman"/>
+        </w:rPr>
+      </w:pPr>
+      <w:r>
+        <w:rPr>
+          <w:rFonts w:eastAsia="Times New Roman"/>
+        </w:rPr>
+        <w:lastRenderedPageBreak/>
+        <w:br/>
+      </w:r>
+      <w:r>
+        <w:rPr>
+          <w:rFonts w:eastAsia="Times New Roman"/>
+          <w:color w:val="CF8E6D"/>
+        </w:rPr>
+        <w:t xml:space="preserve"># </w:t>
+      </w:r>
+      <w:r>
+        <w:rPr>
+          <w:rFonts w:eastAsia="Times New Roman"/>
+        </w:rPr>
+        <w:t>Deploying a React App with JSON Server on Vercel</w:t>
+      </w:r>
+      <w:r>
+        <w:rPr>
+          <w:rFonts w:eastAsia="Times New Roman"/>
+        </w:rPr>
+        <w:br/>
+      </w:r>
+      <w:r>
+        <w:rPr>
+          <w:rFonts w:eastAsia="Times New Roman"/>
+        </w:rPr>
+        <w:br/>
+        <w:t xml:space="preserve">This guide will walk you through deploying a React app that uses JSON Server on </w:t>
+      </w:r>
+      <w:r>
+        <w:rPr>
+          <w:rFonts w:eastAsia="Times New Roman"/>
+          <w:color w:val="CF8E6D"/>
+        </w:rPr>
+        <w:t>**</w:t>
+      </w:r>
+      <w:r>
+        <w:rPr>
+          <w:rFonts w:eastAsia="Times New Roman"/>
+        </w:rPr>
+        <w:t>Vercel</w:t>
+      </w:r>
+      <w:r>
+        <w:rPr>
+          <w:rFonts w:eastAsia="Times New Roman"/>
+          <w:color w:val="CF8E6D"/>
+        </w:rPr>
+        <w:t>**</w:t>
+      </w:r>
+      <w:r>
+        <w:rPr>
+          <w:rFonts w:eastAsia="Times New Roman"/>
+        </w:rPr>
+        <w:t>. Vercel supports serverless functions, which can be used to simulate the behavior of a backend API using JSON Server.</w:t>
+      </w:r>
+      <w:r>
+        <w:rPr>
+          <w:rFonts w:eastAsia="Times New Roman"/>
+        </w:rPr>
+        <w:br/>
+      </w:r>
+      <w:r>
+        <w:rPr>
+          <w:rFonts w:eastAsia="Times New Roman"/>
+        </w:rPr>
+        <w:br/>
+      </w:r>
+      <w:r>
+        <w:rPr>
+          <w:rFonts w:eastAsia="Times New Roman"/>
+          <w:color w:val="CF8E6D"/>
+        </w:rPr>
+        <w:t xml:space="preserve">## </w:t>
+      </w:r>
+      <w:r>
+        <w:rPr>
+          <w:rFonts w:eastAsia="Times New Roman"/>
+        </w:rPr>
+        <w:t>Prerequisites</w:t>
+      </w:r>
+      <w:r>
+        <w:rPr>
+          <w:rFonts w:eastAsia="Times New Roman"/>
+        </w:rPr>
+        <w:br/>
+      </w:r>
+      <w:r>
+        <w:rPr>
+          <w:rFonts w:eastAsia="Times New Roman"/>
+        </w:rPr>
+        <w:br/>
+      </w:r>
+      <w:r>
+        <w:rPr>
+          <w:rFonts w:eastAsia="Times New Roman"/>
+          <w:color w:val="CF8E6D"/>
+        </w:rPr>
+        <w:t xml:space="preserve">- </w:t>
+      </w:r>
+      <w:r>
+        <w:rPr>
+          <w:rFonts w:eastAsia="Times New Roman"/>
+        </w:rPr>
+        <w:t>Node.js installed on your machine.</w:t>
+      </w:r>
+      <w:r>
+        <w:rPr>
+          <w:rFonts w:eastAsia="Times New Roman"/>
+        </w:rPr>
+        <w:br/>
+      </w:r>
+      <w:r>
+        <w:rPr>
+          <w:rFonts w:eastAsia="Times New Roman"/>
+          <w:color w:val="CF8E6D"/>
+        </w:rPr>
+        <w:t xml:space="preserve">- </w:t>
+      </w:r>
+      <w:r>
+        <w:rPr>
+          <w:rFonts w:eastAsia="Times New Roman"/>
+        </w:rPr>
+        <w:t xml:space="preserve">Vercel account: </w:t>
+      </w:r>
+      <w:r>
+        <w:rPr>
+          <w:rFonts w:eastAsia="Times New Roman"/>
+          <w:color w:val="56A8F5"/>
+        </w:rPr>
+        <w:t>[Sign up here]</w:t>
+      </w:r>
+      <w:r>
+        <w:rPr>
+          <w:rFonts w:eastAsia="Times New Roman"/>
+        </w:rPr>
+        <w:t>(</w:t>
+      </w:r>
+      <w:r>
+        <w:rPr>
+          <w:rFonts w:eastAsia="Times New Roman"/>
+          <w:color w:val="56A8F5"/>
+        </w:rPr>
+        <w:t>https://vercel.com/signup</w:t>
+      </w:r>
+      <w:r>
+        <w:rPr>
+          <w:rFonts w:eastAsia="Times New Roman"/>
+        </w:rPr>
+        <w:t>).</w:t>
+      </w:r>
+      <w:r>
+        <w:rPr>
+          <w:rFonts w:eastAsia="Times New Roman"/>
+        </w:rPr>
+        <w:br/>
+      </w:r>
+      <w:r>
+        <w:rPr>
+          <w:rFonts w:eastAsia="Times New Roman"/>
+          <w:color w:val="CF8E6D"/>
+        </w:rPr>
+        <w:t xml:space="preserve">- </w:t>
+      </w:r>
+      <w:r>
+        <w:rPr>
+          <w:rFonts w:eastAsia="Times New Roman"/>
+        </w:rPr>
+        <w:t>GitHub account (for Vercel to connect to your project).</w:t>
+      </w:r>
+      <w:r>
+        <w:rPr>
+          <w:rFonts w:eastAsia="Times New Roman"/>
+        </w:rPr>
+        <w:br/>
+      </w:r>
+      <w:r>
+        <w:rPr>
+          <w:rFonts w:eastAsia="Times New Roman"/>
+        </w:rPr>
+        <w:br/>
+      </w:r>
+      <w:r>
+        <w:rPr>
+          <w:rFonts w:eastAsia="Times New Roman"/>
+          <w:color w:val="CF8E6D"/>
+        </w:rPr>
+        <w:t xml:space="preserve">## </w:t>
+      </w:r>
+      <w:r>
+        <w:rPr>
+          <w:rFonts w:eastAsia="Times New Roman"/>
+        </w:rPr>
+        <w:t>Steps</w:t>
+      </w:r>
+      <w:r>
+        <w:rPr>
+          <w:rFonts w:eastAsia="Times New Roman"/>
+        </w:rPr>
+        <w:br/>
+      </w:r>
+      <w:r>
+        <w:rPr>
+          <w:rFonts w:eastAsia="Times New Roman"/>
+        </w:rPr>
+        <w:br/>
+      </w:r>
+      <w:r>
+        <w:rPr>
+          <w:rFonts w:eastAsia="Times New Roman"/>
+          <w:color w:val="CF8E6D"/>
+        </w:rPr>
+        <w:t xml:space="preserve">### </w:t>
+      </w:r>
+      <w:r>
+        <w:rPr>
+          <w:rFonts w:eastAsia="Times New Roman"/>
+        </w:rPr>
+        <w:t xml:space="preserve">1. </w:t>
+      </w:r>
+      <w:r>
+        <w:rPr>
+          <w:rFonts w:eastAsia="Times New Roman"/>
+          <w:color w:val="CF8E6D"/>
+        </w:rPr>
+        <w:t>**</w:t>
+      </w:r>
+      <w:r>
+        <w:rPr>
+          <w:rFonts w:eastAsia="Times New Roman"/>
+        </w:rPr>
+        <w:t>Prepare Your React App (Frontend)</w:t>
+      </w:r>
+      <w:r>
+        <w:rPr>
+          <w:rFonts w:eastAsia="Times New Roman"/>
+          <w:color w:val="CF8E6D"/>
+        </w:rPr>
+        <w:t>**</w:t>
+      </w:r>
+      <w:r>
+        <w:rPr>
+          <w:rFonts w:eastAsia="Times New Roman"/>
+          <w:color w:val="CF8E6D"/>
+        </w:rPr>
+        <w:br/>
+      </w:r>
+      <w:r>
+        <w:rPr>
+          <w:rFonts w:eastAsia="Times New Roman"/>
+          <w:color w:val="CF8E6D"/>
+        </w:rPr>
+        <w:br/>
+      </w:r>
+      <w:r>
+        <w:rPr>
+          <w:rFonts w:eastAsia="Times New Roman"/>
+        </w:rPr>
+        <w:t xml:space="preserve">Ensure that your React app is fully functional locally, and your API calls (e.g., </w:t>
+      </w:r>
+      <w:r>
+        <w:rPr>
+          <w:rFonts w:eastAsia="Times New Roman"/>
+          <w:color w:val="CF8E6D"/>
+        </w:rPr>
+        <w:t>`</w:t>
+      </w:r>
+      <w:r>
+        <w:rPr>
+          <w:rFonts w:eastAsia="Times New Roman"/>
+        </w:rPr>
+        <w:t>fetchFruits</w:t>
+      </w:r>
+      <w:r>
+        <w:rPr>
+          <w:rFonts w:eastAsia="Times New Roman"/>
+          <w:color w:val="CF8E6D"/>
+        </w:rPr>
+        <w:t>`</w:t>
+      </w:r>
+      <w:r>
+        <w:rPr>
+          <w:rFonts w:eastAsia="Times New Roman"/>
+        </w:rPr>
+        <w:t>) are working as expected.</w:t>
+      </w:r>
+      <w:r>
+        <w:rPr>
+          <w:rFonts w:eastAsia="Times New Roman"/>
+        </w:rPr>
+        <w:br/>
+      </w:r>
+      <w:r>
+        <w:rPr>
+          <w:rFonts w:eastAsia="Times New Roman"/>
+        </w:rPr>
+        <w:br/>
+      </w:r>
+      <w:r>
+        <w:rPr>
+          <w:rFonts w:eastAsia="Times New Roman"/>
+          <w:color w:val="CF8E6D"/>
+        </w:rPr>
+        <w:t xml:space="preserve">### </w:t>
+      </w:r>
+      <w:r>
+        <w:rPr>
+          <w:rFonts w:eastAsia="Times New Roman"/>
+        </w:rPr>
+        <w:t xml:space="preserve">2. </w:t>
+      </w:r>
+      <w:r>
+        <w:rPr>
+          <w:rFonts w:eastAsia="Times New Roman"/>
+          <w:color w:val="CF8E6D"/>
+        </w:rPr>
+        <w:t>**</w:t>
+      </w:r>
+      <w:r>
+        <w:rPr>
+          <w:rFonts w:eastAsia="Times New Roman"/>
+        </w:rPr>
+        <w:t xml:space="preserve">Install </w:t>
+      </w:r>
+      <w:r>
+        <w:rPr>
+          <w:rFonts w:eastAsia="Times New Roman"/>
+          <w:color w:val="CF8E6D"/>
+        </w:rPr>
+        <w:t>`</w:t>
+      </w:r>
+      <w:r>
+        <w:rPr>
+          <w:rFonts w:eastAsia="Times New Roman"/>
+        </w:rPr>
+        <w:t>json-server</w:t>
+      </w:r>
+      <w:r>
+        <w:rPr>
+          <w:rFonts w:eastAsia="Times New Roman"/>
+          <w:color w:val="CF8E6D"/>
+        </w:rPr>
+        <w:t xml:space="preserve">` </w:t>
+      </w:r>
+      <w:r>
+        <w:rPr>
+          <w:rFonts w:eastAsia="Times New Roman"/>
+        </w:rPr>
+        <w:t>as a Dependency</w:t>
+      </w:r>
+      <w:r>
+        <w:rPr>
+          <w:rFonts w:eastAsia="Times New Roman"/>
+          <w:color w:val="CF8E6D"/>
+        </w:rPr>
+        <w:t>**</w:t>
+      </w:r>
+      <w:r>
+        <w:rPr>
+          <w:rFonts w:eastAsia="Times New Roman"/>
+          <w:color w:val="CF8E6D"/>
+        </w:rPr>
+        <w:br/>
+      </w:r>
+      <w:r>
+        <w:rPr>
+          <w:rFonts w:eastAsia="Times New Roman"/>
+          <w:color w:val="CF8E6D"/>
+        </w:rPr>
+        <w:br/>
+      </w:r>
+      <w:r>
+        <w:rPr>
+          <w:rFonts w:eastAsia="Times New Roman"/>
+        </w:rPr>
+        <w:t xml:space="preserve">Install </w:t>
+      </w:r>
+      <w:r>
+        <w:rPr>
+          <w:rFonts w:eastAsia="Times New Roman"/>
+          <w:color w:val="CF8E6D"/>
+        </w:rPr>
+        <w:t>`</w:t>
+      </w:r>
+      <w:r>
+        <w:rPr>
+          <w:rFonts w:eastAsia="Times New Roman"/>
+        </w:rPr>
+        <w:t>json-server</w:t>
+      </w:r>
+      <w:r>
+        <w:rPr>
+          <w:rFonts w:eastAsia="Times New Roman"/>
+          <w:color w:val="CF8E6D"/>
+        </w:rPr>
+        <w:t xml:space="preserve">` </w:t>
+      </w:r>
+      <w:r>
+        <w:rPr>
+          <w:rFonts w:eastAsia="Times New Roman"/>
+        </w:rPr>
+        <w:t>in your React app to use it in a serverless function.</w:t>
+      </w:r>
+      <w:r>
+        <w:rPr>
+          <w:rFonts w:eastAsia="Times New Roman"/>
+        </w:rPr>
+        <w:br/>
+      </w:r>
+      <w:r>
+        <w:rPr>
+          <w:rFonts w:eastAsia="Times New Roman"/>
+        </w:rPr>
+        <w:br/>
+      </w:r>
+      <w:r>
+        <w:rPr>
+          <w:rFonts w:eastAsia="Times New Roman"/>
+          <w:color w:val="CF8E6D"/>
+        </w:rPr>
+        <w:t>```</w:t>
+      </w:r>
+      <w:r>
+        <w:rPr>
+          <w:rFonts w:eastAsia="Times New Roman"/>
+          <w:i/>
+          <w:iCs/>
+          <w:color w:val="C77DBB"/>
+        </w:rPr>
+        <w:t>bash</w:t>
+      </w:r>
+      <w:r>
+        <w:rPr>
+          <w:rFonts w:eastAsia="Times New Roman"/>
+          <w:i/>
+          <w:iCs/>
+          <w:color w:val="C77DBB"/>
+        </w:rPr>
+        <w:br/>
+      </w:r>
+      <w:r>
+        <w:rPr>
+          <w:rFonts w:eastAsia="Times New Roman"/>
+          <w:color w:val="6AAB73"/>
+        </w:rPr>
+        <w:t>npm install json-server</w:t>
+      </w:r>
+      <w:r>
+        <w:rPr>
+          <w:rFonts w:eastAsia="Times New Roman"/>
+          <w:color w:val="6AAB73"/>
+        </w:rPr>
+        <w:br/>
+        <w:t>3. Create API Routes Using Serverless Functions</w:t>
+      </w:r>
+      <w:r>
+        <w:rPr>
+          <w:rFonts w:eastAsia="Times New Roman"/>
+          <w:color w:val="6AAB73"/>
+        </w:rPr>
+        <w:br/>
+        <w:t xml:space="preserve">In Vercel, create an api folder in the root of your project to handle </w:t>
+      </w:r>
+      <w:r>
+        <w:rPr>
+          <w:rFonts w:eastAsia="Times New Roman"/>
+          <w:color w:val="6AAB73"/>
+        </w:rPr>
+        <w:lastRenderedPageBreak/>
+        <w:t>serverless API requests.</w:t>
+      </w:r>
+      <w:r>
+        <w:rPr>
+          <w:rFonts w:eastAsia="Times New Roman"/>
+          <w:color w:val="6AAB73"/>
+        </w:rPr>
+        <w:br/>
+      </w:r>
+      <w:r>
+        <w:rPr>
+          <w:rFonts w:eastAsia="Times New Roman"/>
+          <w:color w:val="6AAB73"/>
+        </w:rPr>
+        <w:br/>
+        <w:t>Create a file for the fruits API, for example api/fruits.js.</w:t>
+      </w:r>
+      <w:r>
+        <w:rPr>
+          <w:rFonts w:eastAsia="Times New Roman"/>
+          <w:color w:val="6AAB73"/>
+        </w:rPr>
+        <w:br/>
+      </w:r>
+      <w:r>
+        <w:rPr>
+          <w:rFonts w:eastAsia="Times New Roman"/>
+          <w:color w:val="6AAB73"/>
+        </w:rPr>
+        <w:br/>
+        <w:t>Add the following code to api/fruits.js to handle requests using json-server:</w:t>
+      </w:r>
+      <w:r>
+        <w:rPr>
+          <w:rFonts w:eastAsia="Times New Roman"/>
+          <w:color w:val="6AAB73"/>
+        </w:rPr>
+        <w:br/>
+      </w:r>
+      <w:r>
+        <w:rPr>
+          <w:rFonts w:eastAsia="Times New Roman"/>
+          <w:color w:val="6AAB73"/>
+        </w:rPr>
+        <w:br/>
+        <w:t>javascript</w:t>
+      </w:r>
+      <w:r>
+        <w:rPr>
+          <w:rFonts w:eastAsia="Times New Roman"/>
+          <w:color w:val="6AAB73"/>
+        </w:rPr>
+        <w:br/>
+        <w:t>Copy code</w:t>
+      </w:r>
+      <w:r>
+        <w:rPr>
+          <w:rFonts w:eastAsia="Times New Roman"/>
+          <w:color w:val="6AAB73"/>
+        </w:rPr>
+        <w:br/>
+        <w:t>// File: api/fruits.js</w:t>
+      </w:r>
+      <w:r>
+        <w:rPr>
+          <w:rFonts w:eastAsia="Times New Roman"/>
+          <w:color w:val="6AAB73"/>
+        </w:rPr>
+        <w:br/>
+        <w:t>import jsonServer from 'json-server';</w:t>
+      </w:r>
+      <w:r>
+        <w:rPr>
+          <w:rFonts w:eastAsia="Times New Roman"/>
+          <w:color w:val="6AAB73"/>
+        </w:rPr>
+        <w:br/>
+        <w:t>import fs from 'fs';</w:t>
+      </w:r>
+      <w:r>
+        <w:rPr>
+          <w:rFonts w:eastAsia="Times New Roman"/>
+          <w:color w:val="6AAB73"/>
+        </w:rPr>
+        <w:br/>
+        <w:t>import path from 'path';</w:t>
+      </w:r>
+      <w:r>
+        <w:rPr>
+          <w:rFonts w:eastAsia="Times New Roman"/>
+          <w:color w:val="6AAB73"/>
+        </w:rPr>
+        <w:br/>
+      </w:r>
+      <w:r>
+        <w:rPr>
+          <w:rFonts w:eastAsia="Times New Roman"/>
+          <w:color w:val="6AAB73"/>
+        </w:rPr>
+        <w:br/>
+        <w:t>const dbPath = path.resolve('./db.json');</w:t>
+      </w:r>
+      <w:r>
+        <w:rPr>
+          <w:rFonts w:eastAsia="Times New Roman"/>
+          <w:color w:val="6AAB73"/>
+        </w:rPr>
+        <w:br/>
+      </w:r>
+      <w:r>
+        <w:rPr>
+          <w:rFonts w:eastAsia="Times New Roman"/>
+          <w:color w:val="6AAB73"/>
+        </w:rPr>
+        <w:br/>
+        <w:t>export default function handler(req, res) {</w:t>
+      </w:r>
+      <w:r>
+        <w:rPr>
+          <w:rFonts w:eastAsia="Times New Roman"/>
+          <w:color w:val="6AAB73"/>
+        </w:rPr>
+        <w:br/>
+        <w:t xml:space="preserve">  const server = jsonServer.create();</w:t>
+      </w:r>
+      <w:r>
+        <w:rPr>
+          <w:rFonts w:eastAsia="Times New Roman"/>
+          <w:color w:val="6AAB73"/>
+        </w:rPr>
+        <w:br/>
+        <w:t xml:space="preserve">  const router = jsonServer.router(dbPath);</w:t>
+      </w:r>
+      <w:r>
+        <w:rPr>
+          <w:rFonts w:eastAsia="Times New Roman"/>
+          <w:color w:val="6AAB73"/>
+        </w:rPr>
+        <w:br/>
+        <w:t xml:space="preserve">  const middlewares = jsonServer.defaults();</w:t>
+      </w:r>
+      <w:r>
+        <w:rPr>
+          <w:rFonts w:eastAsia="Times New Roman"/>
+          <w:color w:val="6AAB73"/>
+        </w:rPr>
+        <w:br/>
+      </w:r>
+      <w:r>
+        <w:rPr>
+          <w:rFonts w:eastAsia="Times New Roman"/>
+          <w:color w:val="6AAB73"/>
+        </w:rPr>
+        <w:br/>
+        <w:t xml:space="preserve">  server.use(middlewares);</w:t>
+      </w:r>
+      <w:r>
+        <w:rPr>
+          <w:rFonts w:eastAsia="Times New Roman"/>
+          <w:color w:val="6AAB73"/>
+        </w:rPr>
+        <w:br/>
+        <w:t xml:space="preserve">  server.use(router);</w:t>
+      </w:r>
+      <w:r>
+        <w:rPr>
+          <w:rFonts w:eastAsia="Times New Roman"/>
+          <w:color w:val="6AAB73"/>
+        </w:rPr>
+        <w:br/>
+      </w:r>
+      <w:r>
+        <w:rPr>
+          <w:rFonts w:eastAsia="Times New Roman"/>
+          <w:color w:val="6AAB73"/>
+        </w:rPr>
+        <w:br/>
+        <w:t xml:space="preserve">  if (req.method === 'GET') {</w:t>
+      </w:r>
+      <w:r>
+        <w:rPr>
+          <w:rFonts w:eastAsia="Times New Roman"/>
+          <w:color w:val="6AAB73"/>
+        </w:rPr>
+        <w:br/>
+        <w:t xml:space="preserve">    // Use json-server's router for GET requests</w:t>
+      </w:r>
+      <w:r>
+        <w:rPr>
+          <w:rFonts w:eastAsia="Times New Roman"/>
+          <w:color w:val="6AAB73"/>
+        </w:rPr>
+        <w:br/>
+        <w:t xml:space="preserve">    server.use(router);</w:t>
+      </w:r>
+      <w:r>
+        <w:rPr>
+          <w:rFonts w:eastAsia="Times New Roman"/>
+          <w:color w:val="6AAB73"/>
+        </w:rPr>
+        <w:br/>
+        <w:t xml:space="preserve">  }</w:t>
+      </w:r>
+      <w:r>
+        <w:rPr>
+          <w:rFonts w:eastAsia="Times New Roman"/>
+          <w:color w:val="6AAB73"/>
+        </w:rPr>
+        <w:br/>
+      </w:r>
+      <w:r>
+        <w:rPr>
+          <w:rFonts w:eastAsia="Times New Roman"/>
+          <w:color w:val="6AAB73"/>
+        </w:rPr>
+        <w:br/>
+        <w:t xml:space="preserve">  server(req, res); // Route the request to json-server</w:t>
+      </w:r>
+      <w:r>
+        <w:rPr>
+          <w:rFonts w:eastAsia="Times New Roman"/>
+          <w:color w:val="6AAB73"/>
+        </w:rPr>
+        <w:br/>
+      </w:r>
+      <w:r>
+        <w:rPr>
+          <w:rFonts w:eastAsia="Times New Roman"/>
+          <w:color w:val="6AAB73"/>
+        </w:rPr>
+        <w:lastRenderedPageBreak/>
+        <w:t>}</w:t>
+      </w:r>
+      <w:r>
+        <w:rPr>
+          <w:rFonts w:eastAsia="Times New Roman"/>
+          <w:color w:val="6AAB73"/>
+        </w:rPr>
+        <w:br/>
+        <w:t>4. Add Your db.json File</w:t>
+      </w:r>
+      <w:r>
+        <w:rPr>
+          <w:rFonts w:eastAsia="Times New Roman"/>
+          <w:color w:val="6AAB73"/>
+        </w:rPr>
+        <w:br/>
+        <w:t>Create a db.json file in the root of your project to store your data. Here is an example of how the db.json might look:</w:t>
+      </w:r>
+      <w:r>
+        <w:rPr>
+          <w:rFonts w:eastAsia="Times New Roman"/>
+          <w:color w:val="6AAB73"/>
+        </w:rPr>
+        <w:br/>
+      </w:r>
+      <w:r>
+        <w:rPr>
+          <w:rFonts w:eastAsia="Times New Roman"/>
+          <w:color w:val="6AAB73"/>
+        </w:rPr>
+        <w:br/>
+        <w:t>json</w:t>
+      </w:r>
+      <w:r>
+        <w:rPr>
+          <w:rFonts w:eastAsia="Times New Roman"/>
+          <w:color w:val="6AAB73"/>
+        </w:rPr>
+        <w:br/>
+        <w:t>Copy code</w:t>
+      </w:r>
+      <w:r>
+        <w:rPr>
+          <w:rFonts w:eastAsia="Times New Roman"/>
+          <w:color w:val="6AAB73"/>
+        </w:rPr>
+        <w:br/>
+        <w:t>{</w:t>
+      </w:r>
+      <w:r>
+        <w:rPr>
+          <w:rFonts w:eastAsia="Times New Roman"/>
+          <w:color w:val="6AAB73"/>
+        </w:rPr>
+        <w:br/>
+        <w:t xml:space="preserve">  "fruits": [</w:t>
+      </w:r>
+      <w:r>
+        <w:rPr>
+          <w:rFonts w:eastAsia="Times New Roman"/>
+          <w:color w:val="6AAB73"/>
+        </w:rPr>
+        <w:br/>
+        <w:t xml:space="preserve">    { "id": 1, "name": "Apple" },</w:t>
+      </w:r>
+      <w:r>
+        <w:rPr>
+          <w:rFonts w:eastAsia="Times New Roman"/>
+          <w:color w:val="6AAB73"/>
+        </w:rPr>
+        <w:br/>
+        <w:t xml:space="preserve">    { "id": 2, "name": "Banana" },</w:t>
+      </w:r>
+      <w:r>
+        <w:rPr>
+          <w:rFonts w:eastAsia="Times New Roman"/>
+          <w:color w:val="6AAB73"/>
+        </w:rPr>
+        <w:br/>
+        <w:t xml:space="preserve">    { "id": 3, "name": "Orange" }</w:t>
+      </w:r>
+      <w:r>
+        <w:rPr>
+          <w:rFonts w:eastAsia="Times New Roman"/>
+          <w:color w:val="6AAB73"/>
+        </w:rPr>
+        <w:br/>
+        <w:t xml:space="preserve">  ]</w:t>
+      </w:r>
+      <w:r>
+        <w:rPr>
+          <w:rFonts w:eastAsia="Times New Roman"/>
+          <w:color w:val="6AAB73"/>
+        </w:rPr>
+        <w:br/>
+        <w:t>}</w:t>
+      </w:r>
+      <w:r>
+        <w:rPr>
+          <w:rFonts w:eastAsia="Times New Roman"/>
+          <w:color w:val="6AAB73"/>
+        </w:rPr>
+        <w:br/>
+        <w:t>5. Deploy Your Project to Vercel</w:t>
+      </w:r>
+      <w:r>
+        <w:rPr>
+          <w:rFonts w:eastAsia="Times New Roman"/>
+          <w:color w:val="6AAB73"/>
+        </w:rPr>
+        <w:br/>
+        <w:t>Once the fruits API route is set up and the data is in place, follow these steps to deploy your project to Vercel:</w:t>
+      </w:r>
+      <w:r>
+        <w:rPr>
+          <w:rFonts w:eastAsia="Times New Roman"/>
+          <w:color w:val="6AAB73"/>
+        </w:rPr>
+        <w:br/>
+      </w:r>
+      <w:r>
+        <w:rPr>
+          <w:rFonts w:eastAsia="Times New Roman"/>
+          <w:color w:val="6AAB73"/>
+        </w:rPr>
+        <w:br/>
+        <w:t>Push your code to a GitHub repository.</w:t>
+      </w:r>
+      <w:r>
+        <w:rPr>
+          <w:rFonts w:eastAsia="Times New Roman"/>
+          <w:color w:val="6AAB73"/>
+        </w:rPr>
+        <w:br/>
+      </w:r>
+      <w:r>
+        <w:rPr>
+          <w:rFonts w:eastAsia="Times New Roman"/>
+          <w:color w:val="6AAB73"/>
+        </w:rPr>
+        <w:br/>
+        <w:t>Connect your GitHub repository to Vercel via the Vercel dashboard.</w:t>
+      </w:r>
+      <w:r>
+        <w:rPr>
+          <w:rFonts w:eastAsia="Times New Roman"/>
+          <w:color w:val="6AAB73"/>
+        </w:rPr>
+        <w:br/>
+      </w:r>
+      <w:r>
+        <w:rPr>
+          <w:rFonts w:eastAsia="Times New Roman"/>
+          <w:color w:val="6AAB73"/>
+        </w:rPr>
+        <w:br/>
+        <w:t>Vercel will automatically detect that you are deploying a React app and will handle the deployment.</w:t>
+      </w:r>
+      <w:r>
+        <w:rPr>
+          <w:rFonts w:eastAsia="Times New Roman"/>
+          <w:color w:val="6AAB73"/>
+        </w:rPr>
+        <w:br/>
+        <w:t>Make sure your api folder with the serverless functions and the db.json file is included in the repository.</w:t>
+      </w:r>
+      <w:r>
+        <w:rPr>
+          <w:rFonts w:eastAsia="Times New Roman"/>
+          <w:color w:val="6AAB73"/>
+        </w:rPr>
+        <w:br/>
+        <w:t>Deploy the project.</w:t>
+      </w:r>
+      <w:r>
+        <w:rPr>
+          <w:rFonts w:eastAsia="Times New Roman"/>
+          <w:color w:val="6AAB73"/>
+        </w:rPr>
+        <w:br/>
+      </w:r>
+      <w:r>
+        <w:rPr>
+          <w:rFonts w:eastAsia="Times New Roman"/>
+          <w:color w:val="6AAB73"/>
+        </w:rPr>
+        <w:br/>
+        <w:t>6. Update React Code to Use the Vercel Serverless API</w:t>
+      </w:r>
+      <w:r>
+        <w:rPr>
+          <w:rFonts w:eastAsia="Times New Roman"/>
+          <w:color w:val="6AAB73"/>
+        </w:rPr>
+        <w:br/>
+        <w:t xml:space="preserve">In your React app, update your API requests to point to the serverless </w:t>
+      </w:r>
+      <w:r>
+        <w:rPr>
+          <w:rFonts w:eastAsia="Times New Roman"/>
+          <w:color w:val="6AAB73"/>
+        </w:rPr>
+        <w:lastRenderedPageBreak/>
+        <w:t>functions on Vercel. For example:</w:t>
+      </w:r>
+      <w:r>
+        <w:rPr>
+          <w:rFonts w:eastAsia="Times New Roman"/>
+          <w:color w:val="6AAB73"/>
+        </w:rPr>
+        <w:br/>
+      </w:r>
+      <w:r>
+        <w:rPr>
+          <w:rFonts w:eastAsia="Times New Roman"/>
+          <w:color w:val="6AAB73"/>
+        </w:rPr>
+        <w:br/>
+        <w:t>javascript</w:t>
+      </w:r>
+      <w:r>
+        <w:rPr>
+          <w:rFonts w:eastAsia="Times New Roman"/>
+          <w:color w:val="6AAB73"/>
+        </w:rPr>
+        <w:br/>
+        <w:t>Copy code</w:t>
+      </w:r>
+      <w:r>
+        <w:rPr>
+          <w:rFonts w:eastAsia="Times New Roman"/>
+          <w:color w:val="6AAB73"/>
+        </w:rPr>
+        <w:br/>
+        <w:t>const fetchFruits = async ({ pageParam = 1 }) =&gt; {</w:t>
+      </w:r>
+      <w:r>
+        <w:rPr>
+          <w:rFonts w:eastAsia="Times New Roman"/>
+          <w:color w:val="6AAB73"/>
+        </w:rPr>
+        <w:br/>
+        <w:t xml:space="preserve">  const url = `https://your-vercel-project-name.vercel.app/api/fruits?_page=${pageParam}&amp;_per_page=5`;</w:t>
+      </w:r>
+      <w:r>
+        <w:rPr>
+          <w:rFonts w:eastAsia="Times New Roman"/>
+          <w:color w:val="6AAB73"/>
+        </w:rPr>
+        <w:br/>
+        <w:t xml:space="preserve">  const response = await axios.get(url);</w:t>
+      </w:r>
+      <w:r>
+        <w:rPr>
+          <w:rFonts w:eastAsia="Times New Roman"/>
+          <w:color w:val="6AAB73"/>
+        </w:rPr>
+        <w:br/>
+        <w:t xml:space="preserve">  return response.data;</w:t>
+      </w:r>
+      <w:r>
+        <w:rPr>
+          <w:rFonts w:eastAsia="Times New Roman"/>
+          <w:color w:val="6AAB73"/>
+        </w:rPr>
+        <w:br/>
+        <w:t>};</w:t>
+      </w:r>
+      <w:r>
+        <w:rPr>
+          <w:rFonts w:eastAsia="Times New Roman"/>
+          <w:color w:val="6AAB73"/>
+        </w:rPr>
+        <w:br/>
+        <w:t>Replace your-vercel-project-name with the actual name of your Vercel project.</w:t>
+      </w:r>
+      <w:r>
+        <w:rPr>
+          <w:rFonts w:eastAsia="Times New Roman"/>
+          <w:color w:val="6AAB73"/>
+        </w:rPr>
+        <w:br/>
+      </w:r>
+      <w:r>
+        <w:rPr>
+          <w:rFonts w:eastAsia="Times New Roman"/>
+          <w:color w:val="6AAB73"/>
+        </w:rPr>
+        <w:br/>
+        <w:t>7. Test the Deployment</w:t>
+      </w:r>
+      <w:r>
+        <w:rPr>
+          <w:rFonts w:eastAsia="Times New Roman"/>
+          <w:color w:val="6AAB73"/>
+        </w:rPr>
+        <w:br/>
+        <w:t>Once your project is deployed, visit your Vercel app URL to verify that the frontend is fetching data correctly from the serverless API.</w:t>
+      </w:r>
+      <w:r>
+        <w:rPr>
+          <w:rFonts w:eastAsia="Times New Roman"/>
+          <w:color w:val="6AAB73"/>
+        </w:rPr>
+        <w:br/>
+      </w:r>
+      <w:r>
+        <w:rPr>
+          <w:rFonts w:eastAsia="Times New Roman"/>
+          <w:color w:val="6AAB73"/>
+        </w:rPr>
+        <w:br/>
+        <w:t>8. Possible Issues and Workarounds</w:t>
+      </w:r>
+      <w:r>
+        <w:rPr>
+          <w:rFonts w:eastAsia="Times New Roman"/>
+          <w:color w:val="6AAB73"/>
+        </w:rPr>
+        <w:br/>
+        <w:t>Cold Starts: Serverless functions take some time to start after being idle. This might result in slight delays during API requests.</w:t>
+      </w:r>
+      <w:r>
+        <w:rPr>
+          <w:rFonts w:eastAsia="Times New Roman"/>
+          <w:color w:val="6AAB73"/>
+        </w:rPr>
+        <w:br/>
+        <w:t>File System Access: Serverless functions don't persist the file system. The data in db.json won't be saved between invocations. You may want to use a persistent database (e.g., MongoDB, PostgreSQL) for production.</w:t>
+      </w:r>
+      <w:r>
+        <w:rPr>
+          <w:rFonts w:eastAsia="Times New Roman"/>
+          <w:color w:val="6AAB73"/>
+        </w:rPr>
+        <w:br/>
+        <w:t>Rate Limits: Ensure your API calls don't exceed the rate limits of Vercel's serverless functions.</w:t>
+      </w:r>
+      <w:r>
+        <w:rPr>
+          <w:rFonts w:eastAsia="Times New Roman"/>
+          <w:color w:val="6AAB73"/>
+        </w:rPr>
+        <w:br/>
+        <w:t>Conclusion</w:t>
+      </w:r>
+      <w:r>
+        <w:rPr>
+          <w:rFonts w:eastAsia="Times New Roman"/>
+          <w:color w:val="6AAB73"/>
+        </w:rPr>
+        <w:br/>
+        <w:t xml:space="preserve">This guide shows how to deploy a React app with JSON Server as a serverless backend on Vercel. For more robust, production-ready backends, consider integrating a persistent database instead of using </w:t>
+      </w:r>
+      <w:r>
+        <w:rPr>
+          <w:rFonts w:eastAsia="Times New Roman"/>
+          <w:color w:val="6AAB73"/>
+        </w:rPr>
+        <w:lastRenderedPageBreak/>
+        <w:t>json-server.</w:t>
+      </w:r>
+      <w:r>
+        <w:rPr>
+          <w:rFonts w:eastAsia="Times New Roman"/>
+          <w:color w:val="6AAB73"/>
+        </w:rPr>
+        <w:br/>
+      </w:r>
+      <w:r>
+        <w:rPr>
+          <w:rFonts w:eastAsia="Times New Roman"/>
+          <w:color w:val="6AAB73"/>
+        </w:rPr>
+        <w:br/>
+        <w:t>Feel free to customize this guide as needed for your project. If you encounter any issues, check the Vercel documentation for troubleshooting: Vercel Docs.</w:t>
+      </w:r>
+      <w:r>
+        <w:rPr>
+          <w:rFonts w:eastAsia="Times New Roman"/>
+          <w:color w:val="6AAB73"/>
+        </w:rPr>
+        <w:br/>
+      </w:r>
+      <w:r>
+        <w:rPr>
+          <w:rFonts w:eastAsia="Times New Roman"/>
+          <w:color w:val="6AAB73"/>
+        </w:rPr>
+        <w:br/>
+        <w:t>csharp</w:t>
+      </w:r>
+      <w:r>
+        <w:rPr>
+          <w:rFonts w:eastAsia="Times New Roman"/>
+          <w:color w:val="6AAB73"/>
+        </w:rPr>
+        <w:br/>
+        <w:t>Copy code</w:t>
+      </w:r>
+      <w:r>
+        <w:rPr>
+          <w:rFonts w:eastAsia="Times New Roman"/>
+          <w:color w:val="6AAB73"/>
+        </w:rPr>
+        <w:br/>
+      </w:r>
+      <w:r>
+        <w:rPr>
+          <w:rFonts w:eastAsia="Times New Roman"/>
+          <w:color w:val="6AAB73"/>
+        </w:rPr>
+        <w:br/>
+        <w:t>### Notes:</w:t>
+      </w:r>
+      <w:r>
+        <w:rPr>
+          <w:rFonts w:eastAsia="Times New Roman"/>
+          <w:color w:val="6AAB73"/>
+        </w:rPr>
+        <w:br/>
+        <w:t>- Replace `your-vercel-project-name` with the actual project name from your Vercel dashboard when updating the URLs.</w:t>
+      </w:r>
+      <w:r>
+        <w:rPr>
+          <w:rFonts w:eastAsia="Times New Roman"/>
+          <w:color w:val="6AAB73"/>
+        </w:rPr>
+        <w:br/>
+        <w:t>- This approach simulates a backend using `json-server` in serverless functions.</w:t>
+      </w:r>
+    </w:p>
+    <w:p/>
     <w:p>
       <w:pPr>
         <w:rPr>
@@ -8391,6 +8192,101 @@
     </w:lvl>
   </w:abstractNum>
   <w:abstractNum w:abstractNumId="4" w15:restartNumberingAfterBreak="0">
+    <w:nsid w:val="3B13004E"/>
+    <w:multiLevelType w:val="multilevel"/>
+    <w:tmpl w:val="04090025"/>
+    <w:lvl w:ilvl="0">
+      <w:start w:val="1"/>
+      <w:numFmt w:val="decimal"/>
+      <w:pStyle w:val="Heading1"/>
+      <w:lvlText w:val="%1"/>
+      <w:lvlJc w:val="left"/>
+      <w:pPr>
+        <w:ind w:left="432" w:hanging="432"/>
+      </w:pPr>
+    </w:lvl>
+    <w:lvl w:ilvl="1">
+      <w:start w:val="1"/>
+      <w:numFmt w:val="decimal"/>
+      <w:pStyle w:val="Heading2"/>
+      <w:lvlText w:val="%1.%2"/>
+      <w:lvlJc w:val="left"/>
+      <w:pPr>
+        <w:ind w:left="576" w:hanging="576"/>
+      </w:pPr>
+    </w:lvl>
+    <w:lvl w:ilvl="2">
+      <w:start w:val="1"/>
+      <w:numFmt w:val="decimal"/>
+      <w:pStyle w:val="Heading3"/>
+      <w:lvlText w:val="%1.%2.%3"/>
+      <w:lvlJc w:val="left"/>
+      <w:pPr>
+        <w:ind w:left="720" w:hanging="720"/>
+      </w:pPr>
+    </w:lvl>
+    <w:lvl w:ilvl="3">
+      <w:start w:val="1"/>
+      <w:numFmt w:val="decimal"/>
+      <w:pStyle w:val="Heading4"/>
+      <w:lvlText w:val="%1.%2.%3.%4"/>
+      <w:lvlJc w:val="left"/>
+      <w:pPr>
+        <w:ind w:left="864" w:hanging="864"/>
+      </w:pPr>
+    </w:lvl>
+    <w:lvl w:ilvl="4">
+      <w:start w:val="1"/>
+      <w:numFmt w:val="decimal"/>
+      <w:pStyle w:val="Heading5"/>
+      <w:lvlText w:val="%1.%2.%3.%4.%5"/>
+      <w:lvlJc w:val="left"/>
+      <w:pPr>
+        <w:ind w:left="1008" w:hanging="1008"/>
+      </w:pPr>
+    </w:lvl>
+    <w:lvl w:ilvl="5">
+      <w:start w:val="1"/>
+      <w:numFmt w:val="decimal"/>
+      <w:pStyle w:val="Heading6"/>
+      <w:lvlText w:val="%1.%2.%3.%4.%5.%6"/>
+      <w:lvlJc w:val="left"/>
+      <w:pPr>
+        <w:ind w:left="1152" w:hanging="1152"/>
+      </w:pPr>
+    </w:lvl>
+    <w:lvl w:ilvl="6">
+      <w:start w:val="1"/>
+      <w:numFmt w:val="decimal"/>
+      <w:pStyle w:val="Heading7"/>
+      <w:lvlText w:val="%1.%2.%3.%4.%5.%6.%7"/>
+      <w:lvlJc w:val="left"/>
+      <w:pPr>
+        <w:ind w:left="1296" w:hanging="1296"/>
+      </w:pPr>
+    </w:lvl>
+    <w:lvl w:ilvl="7">
+      <w:start w:val="1"/>
+      <w:numFmt w:val="decimal"/>
+      <w:pStyle w:val="Heading8"/>
+      <w:lvlText w:val="%1.%2.%3.%4.%5.%6.%7.%8"/>
+      <w:lvlJc w:val="left"/>
+      <w:pPr>
+        <w:ind w:left="1440" w:hanging="1440"/>
+      </w:pPr>
+    </w:lvl>
+    <w:lvl w:ilvl="8">
+      <w:start w:val="1"/>
+      <w:numFmt w:val="decimal"/>
+      <w:pStyle w:val="Heading9"/>
+      <w:lvlText w:val="%1.%2.%3.%4.%5.%6.%7.%8.%9"/>
+      <w:lvlJc w:val="left"/>
+      <w:pPr>
+        <w:ind w:left="1584" w:hanging="1584"/>
+      </w:pPr>
+    </w:lvl>
+  </w:abstractNum>
+  <w:abstractNum w:abstractNumId="5" w15:restartNumberingAfterBreak="0">
     <w:nsid w:val="3BBD7572"/>
     <w:multiLevelType w:val="multilevel"/>
     <w:tmpl w:val="A614D5B6"/>
@@ -8476,7 +8372,7 @@
       </w:pPr>
     </w:lvl>
   </w:abstractNum>
-  <w:abstractNum w:abstractNumId="5" w15:restartNumberingAfterBreak="0">
+  <w:abstractNum w:abstractNumId="6" w15:restartNumberingAfterBreak="0">
     <w:nsid w:val="3D5A65CF"/>
     <w:multiLevelType w:val="multilevel"/>
     <w:tmpl w:val="FA1C88C8"/>
@@ -8625,7 +8521,7 @@
       </w:rPr>
     </w:lvl>
   </w:abstractNum>
-  <w:abstractNum w:abstractNumId="6" w15:restartNumberingAfterBreak="0">
+  <w:abstractNum w:abstractNumId="7" w15:restartNumberingAfterBreak="0">
     <w:nsid w:val="4BCC1D7E"/>
     <w:multiLevelType w:val="multilevel"/>
     <w:tmpl w:val="3C001858"/>
@@ -8711,14 +8607,13 @@
       </w:pPr>
     </w:lvl>
   </w:abstractNum>
-  <w:abstractNum w:abstractNumId="7" w15:restartNumberingAfterBreak="0">
+  <w:abstractNum w:abstractNumId="8" w15:restartNumberingAfterBreak="0">
     <w:nsid w:val="576A5772"/>
     <w:multiLevelType w:val="multilevel"/>
-    <w:tmpl w:val="04090025"/>
+    <w:tmpl w:val="12F6B968"/>
     <w:lvl w:ilvl="0">
       <w:start w:val="1"/>
       <w:numFmt w:val="decimal"/>
-      <w:pStyle w:val="Heading1"/>
       <w:lvlText w:val="%1"/>
       <w:lvlJc w:val="left"/>
       <w:pPr>
@@ -8728,7 +8623,6 @@
     <w:lvl w:ilvl="1">
       <w:start w:val="1"/>
       <w:numFmt w:val="decimal"/>
-      <w:pStyle w:val="Heading2"/>
       <w:lvlText w:val="%1.%2"/>
       <w:lvlJc w:val="left"/>
       <w:pPr>
@@ -8738,7 +8632,6 @@
     <w:lvl w:ilvl="2">
       <w:start w:val="1"/>
       <w:numFmt w:val="decimal"/>
-      <w:pStyle w:val="Heading3"/>
       <w:lvlText w:val="%1.%2.%3"/>
       <w:lvlJc w:val="left"/>
       <w:pPr>
@@ -8748,7 +8641,6 @@
     <w:lvl w:ilvl="3">
       <w:start w:val="1"/>
       <w:numFmt w:val="decimal"/>
-      <w:pStyle w:val="Heading4"/>
       <w:lvlText w:val="%1.%2.%3.%4"/>
       <w:lvlJc w:val="left"/>
       <w:pPr>
@@ -8758,7 +8650,6 @@
     <w:lvl w:ilvl="4">
       <w:start w:val="1"/>
       <w:numFmt w:val="decimal"/>
-      <w:pStyle w:val="Heading5"/>
       <w:lvlText w:val="%1.%2.%3.%4.%5"/>
       <w:lvlJc w:val="left"/>
       <w:pPr>
@@ -8768,7 +8659,6 @@
     <w:lvl w:ilvl="5">
       <w:start w:val="1"/>
       <w:numFmt w:val="decimal"/>
-      <w:pStyle w:val="Heading6"/>
       <w:lvlText w:val="%1.%2.%3.%4.%5.%6"/>
       <w:lvlJc w:val="left"/>
       <w:pPr>
@@ -8778,7 +8668,6 @@
     <w:lvl w:ilvl="6">
       <w:start w:val="1"/>
       <w:numFmt w:val="decimal"/>
-      <w:pStyle w:val="Heading7"/>
       <w:lvlText w:val="%1.%2.%3.%4.%5.%6.%7"/>
       <w:lvlJc w:val="left"/>
       <w:pPr>
@@ -8788,7 +8677,6 @@
     <w:lvl w:ilvl="7">
       <w:start w:val="1"/>
       <w:numFmt w:val="decimal"/>
-      <w:pStyle w:val="Heading8"/>
       <w:lvlText w:val="%1.%2.%3.%4.%5.%6.%7.%8"/>
       <w:lvlJc w:val="left"/>
       <w:pPr>
@@ -8798,7 +8686,6 @@
     <w:lvl w:ilvl="8">
       <w:start w:val="1"/>
       <w:numFmt w:val="decimal"/>
-      <w:pStyle w:val="Heading9"/>
       <w:lvlText w:val="%1.%2.%3.%4.%5.%6.%7.%8.%9"/>
       <w:lvlJc w:val="left"/>
       <w:pPr>
@@ -8806,7 +8693,7 @@
       </w:pPr>
     </w:lvl>
   </w:abstractNum>
-  <w:abstractNum w:abstractNumId="8" w15:restartNumberingAfterBreak="0">
+  <w:abstractNum w:abstractNumId="9" w15:restartNumberingAfterBreak="0">
     <w:nsid w:val="618E4CED"/>
     <w:multiLevelType w:val="multilevel"/>
     <w:tmpl w:val="B0FEB152"/>
@@ -8955,7 +8842,7 @@
       </w:rPr>
     </w:lvl>
   </w:abstractNum>
-  <w:abstractNum w:abstractNumId="9" w15:restartNumberingAfterBreak="0">
+  <w:abstractNum w:abstractNumId="10" w15:restartNumberingAfterBreak="0">
     <w:nsid w:val="796F5922"/>
     <w:multiLevelType w:val="multilevel"/>
     <w:tmpl w:val="521665D8"/>
@@ -9042,25 +8929,25 @@
     </w:lvl>
   </w:abstractNum>
   <w:num w:numId="1" w16cid:durableId="45954944">
-    <w:abstractNumId w:val="9"/>
+    <w:abstractNumId w:val="10"/>
   </w:num>
   <w:num w:numId="2" w16cid:durableId="1336611188">
-    <w:abstractNumId w:val="6"/>
+    <w:abstractNumId w:val="7"/>
   </w:num>
   <w:num w:numId="3" w16cid:durableId="878204444">
-    <w:abstractNumId w:val="4"/>
+    <w:abstractNumId w:val="5"/>
   </w:num>
   <w:num w:numId="4" w16cid:durableId="2128304382">
-    <w:abstractNumId w:val="7"/>
+    <w:abstractNumId w:val="8"/>
   </w:num>
   <w:num w:numId="5" w16cid:durableId="1012104216">
     <w:abstractNumId w:val="3"/>
   </w:num>
   <w:num w:numId="6" w16cid:durableId="581111554">
-    <w:abstractNumId w:val="8"/>
+    <w:abstractNumId w:val="9"/>
   </w:num>
   <w:num w:numId="7" w16cid:durableId="2091729811">
-    <w:abstractNumId w:val="5"/>
+    <w:abstractNumId w:val="6"/>
   </w:num>
   <w:num w:numId="8" w16cid:durableId="1914583022">
     <w:abstractNumId w:val="0"/>
@@ -9070,6 +8957,9 @@
   </w:num>
   <w:num w:numId="10" w16cid:durableId="1543439983">
     <w:abstractNumId w:val="2"/>
+  </w:num>
+  <w:num w:numId="11" w16cid:durableId="978877232">
+    <w:abstractNumId w:val="4"/>
   </w:num>
 </w:numbering>
 </file>
@@ -9487,7 +9377,7 @@
       <w:keepNext/>
       <w:keepLines/>
       <w:numPr>
-        <w:numId w:val="4"/>
+        <w:numId w:val="11"/>
       </w:numPr>
       <w:spacing w:before="240" w:after="0"/>
       <w:outlineLvl w:val="0"/>
@@ -9514,7 +9404,7 @@
       <w:keepLines/>
       <w:numPr>
         <w:ilvl w:val="1"/>
-        <w:numId w:val="4"/>
+        <w:numId w:val="11"/>
       </w:numPr>
       <w:spacing w:before="40" w:after="0"/>
       <w:outlineLvl w:val="1"/>
@@ -9541,7 +9431,7 @@
       <w:keepLines/>
       <w:numPr>
         <w:ilvl w:val="2"/>
-        <w:numId w:val="4"/>
+        <w:numId w:val="11"/>
       </w:numPr>
       <w:spacing w:before="40" w:after="0"/>
       <w:outlineLvl w:val="2"/>
@@ -9568,7 +9458,7 @@
       <w:keepLines/>
       <w:numPr>
         <w:ilvl w:val="3"/>
-        <w:numId w:val="4"/>
+        <w:numId w:val="11"/>
       </w:numPr>
       <w:spacing w:before="40" w:after="0"/>
       <w:outlineLvl w:val="3"/>
@@ -9595,7 +9485,7 @@
       <w:keepLines/>
       <w:numPr>
         <w:ilvl w:val="4"/>
-        <w:numId w:val="4"/>
+        <w:numId w:val="11"/>
       </w:numPr>
       <w:spacing w:before="40" w:after="0"/>
       <w:outlineLvl w:val="4"/>
@@ -9620,7 +9510,7 @@
       <w:keepLines/>
       <w:numPr>
         <w:ilvl w:val="5"/>
-        <w:numId w:val="4"/>
+        <w:numId w:val="11"/>
       </w:numPr>
       <w:spacing w:before="40" w:after="0"/>
       <w:outlineLvl w:val="5"/>
@@ -9645,7 +9535,7 @@
       <w:keepLines/>
       <w:numPr>
         <w:ilvl w:val="6"/>
-        <w:numId w:val="4"/>
+        <w:numId w:val="11"/>
       </w:numPr>
       <w:spacing w:before="40" w:after="0"/>
       <w:outlineLvl w:val="6"/>
@@ -9672,7 +9562,7 @@
       <w:keepLines/>
       <w:numPr>
         <w:ilvl w:val="7"/>
-        <w:numId w:val="4"/>
+        <w:numId w:val="11"/>
       </w:numPr>
       <w:spacing w:before="40" w:after="0"/>
       <w:outlineLvl w:val="7"/>
@@ -9699,7 +9589,7 @@
       <w:keepLines/>
       <w:numPr>
         <w:ilvl w:val="8"/>
-        <w:numId w:val="4"/>
+        <w:numId w:val="11"/>
       </w:numPr>
       <w:spacing w:before="40" w:after="0"/>
       <w:outlineLvl w:val="8"/>
@@ -9863,6 +9753,58 @@
       <w:szCs w:val="21"/>
     </w:rPr>
   </w:style>
+  <w:style w:type="paragraph" w:styleId="HTMLPreformatted">
+    <w:name w:val="HTML Preformatted"/>
+    <w:basedOn w:val="Normal"/>
+    <w:link w:val="HTMLPreformattedChar"/>
+    <w:uiPriority w:val="99"/>
+    <w:semiHidden/>
+    <w:unhideWhenUsed/>
+    <w:rsid w:val="00145B9E"/>
+    <w:pPr>
+      <w:tabs>
+        <w:tab w:val="left" w:pos="916"/>
+        <w:tab w:val="left" w:pos="1832"/>
+        <w:tab w:val="left" w:pos="2748"/>
+        <w:tab w:val="left" w:pos="3664"/>
+        <w:tab w:val="left" w:pos="4580"/>
+        <w:tab w:val="left" w:pos="5496"/>
+        <w:tab w:val="left" w:pos="6412"/>
+        <w:tab w:val="left" w:pos="7328"/>
+        <w:tab w:val="left" w:pos="8244"/>
+        <w:tab w:val="left" w:pos="9160"/>
+        <w:tab w:val="left" w:pos="10076"/>
+        <w:tab w:val="left" w:pos="10992"/>
+        <w:tab w:val="left" w:pos="11908"/>
+        <w:tab w:val="left" w:pos="12824"/>
+        <w:tab w:val="left" w:pos="13740"/>
+        <w:tab w:val="left" w:pos="14656"/>
+      </w:tabs>
+      <w:spacing w:after="0" w:line="240" w:lineRule="auto"/>
+    </w:pPr>
+    <w:rPr>
+      <w:rFonts w:ascii="Courier New" w:eastAsia="Times New Roman" w:hAnsi="Courier New" w:cs="Courier New"/>
+      <w:kern w:val="0"/>
+      <w:sz w:val="20"/>
+      <w:szCs w:val="20"/>
+      <w14:ligatures w14:val="none"/>
+    </w:rPr>
+  </w:style>
+  <w:style w:type="character" w:customStyle="1" w:styleId="HTMLPreformattedChar">
+    <w:name w:val="HTML Preformatted Char"/>
+    <w:basedOn w:val="DefaultParagraphFont"/>
+    <w:link w:val="HTMLPreformatted"/>
+    <w:uiPriority w:val="99"/>
+    <w:semiHidden/>
+    <w:rsid w:val="00145B9E"/>
+    <w:rPr>
+      <w:rFonts w:ascii="Courier New" w:eastAsia="Times New Roman" w:hAnsi="Courier New" w:cs="Courier New"/>
+      <w:kern w:val="0"/>
+      <w:sz w:val="20"/>
+      <w:szCs w:val="20"/>
+      <w14:ligatures w14:val="none"/>
+    </w:rPr>
+  </w:style>
 </w:styles>
 </file>
 
@@ -9982,7 +9924,7 @@
   <inkml:trace contextRef="#ctx0" brushRef="#br0" timeOffset="2346.99">1402 1068 24575</inkml:trace>
   <inkml:trace contextRef="#ctx0" brushRef="#br0" timeOffset="3206.4">1665 1102 24575,'-5'0'0,"0"1"0,0 0 0,0 1 0,0-1 0,0 1 0,0 0 0,0 0 0,1 0 0,-1 1 0,1-1 0,0 1 0,-1 0 0,1 1 0,0-1 0,1 1 0,-1 0 0,1 0 0,0 0 0,-1 0 0,2 0 0,-1 1 0,1-1 0,-1 1 0,1 0 0,-2 9 0,1-8 0,0 1 0,1 0 0,0 0 0,1 0 0,0 0 0,0 0 0,0 1 0,1-1 0,0 0 0,0 0 0,1 1 0,0-1 0,0 0 0,1 0 0,0 0 0,0 0 0,0 0 0,4 6 0,2-4 0,-1-1 0,1 0 0,1 0 0,-1 0 0,1-1 0,1-1 0,-1 0 0,1 0 0,0-1 0,0 0 0,1 0 0,21 5 0,-14-4 0,0 2 0,-1 0 0,20 12 0,-36-19 0,0-1 0,0 1 0,0 0 0,0 0 0,0-1 0,0 1 0,0 0 0,0 0 0,0 0 0,0 0 0,0 0 0,-1 1 0,1-1 0,0 0 0,-1 0 0,1 0 0,-1 1 0,1-1 0,-1 0 0,0 0 0,1 1 0,-1-1 0,0 0 0,0 1 0,0-1 0,0 0 0,0 1 0,0-1 0,-1 2 0,0 0 0,-1 1 0,0-1 0,1 0 0,-1 1 0,0-1 0,-1 0 0,1 0 0,-1-1 0,1 1 0,-6 4 0,-3 2 0,-1 0 0,-1-1 0,0 0 0,-20 9 0,-33 11-1365,49-20-5461</inkml:trace>
   <inkml:trace contextRef="#ctx0" brushRef="#br0" timeOffset="3813.61">2589 885 24575,'2'29'0,"1"-1"0,1 0 0,2 1 0,0-2 0,2 1 0,1-1 0,2-1 0,0 1 0,2-2 0,0 0 0,2 0 0,1-1 0,1-1 0,1-1 0,23 24 0,-35-40 57,1-1 0,0 1 0,-1-1 0,2-1 0,9 6 0,-14-8-143,-1-1 1,1 0 0,-1 0-1,1 0 1,0-1 0,-1 1-1,1 0 1,0-1 0,0 0-1,-1 0 1,1 0 0,0 0-1,0 0 1,-1 0 0,1-1-1,0 1 1,-1-1 0,1 0-1,5-2 1,10-9-6741</inkml:trace>
-  <inkml:trace contextRef="#ctx0" brushRef="#br0" timeOffset="4468.93">2672 342 24575,'-2'6'0,"-5"4"0,0 6 0,1 4 0,1 3 0,2 4 0,1 0 0,4-5 0,4-5 0,7-7 0,1-7 0,1-7 0,1-3 0,-3-3 0,-3-2 0,0-3 0,-6 2 0,-2 3-8191</inkml:trace>
+  <inkml:trace contextRef="#ctx0" brushRef="#br0" timeOffset="4468.92">2672 342 24575,'-2'6'0,"-5"4"0,0 6 0,1 4 0,1 3 0,2 4 0,1 0 0,4-5 0,4-5 0,7-7 0,1-7 0,1-7 0,1-3 0,-3-3 0,-3-2 0,0-3 0,-6 2 0,-2 3-8191</inkml:trace>
   <inkml:trace contextRef="#ctx0" brushRef="#br0" timeOffset="5263.87">3348 672 24575,'-1'-1'0,"1"0"0,-1 0 0,1 0 0,-1 0 0,1 0 0,-1 0 0,0 0 0,1 1 0,-1-1 0,0 0 0,0 0 0,0 1 0,0-1 0,0 1 0,0-1 0,1 1 0,-1-1 0,0 1 0,-1-1 0,1 1 0,0 0 0,0-1 0,0 1 0,0 0 0,0 0 0,0 0 0,0 0 0,0 0 0,0 0 0,0 0 0,0 1 0,-2-1 0,-36 5 0,27-2 0,0 1 0,0 0 0,1 1 0,-1 1 0,1 0 0,0 0 0,1 1 0,0 0 0,0 1 0,-10 10 0,15-13 0,0-1 0,1 1 0,0 0 0,0 0 0,0 0 0,1 0 0,0 1 0,0-1 0,0 1 0,0 0 0,1 0 0,0 0 0,0 0 0,1 0 0,0 0 0,0 1 0,0-1 0,1 0 0,0 1 0,0-1 0,2 10 0,-1-12 0,1-1 0,-1 1 0,1-1 0,0 1 0,0-1 0,0 0 0,1 0 0,-1 0 0,1 0 0,0 0 0,-1-1 0,1 1 0,1-1 0,4 4 0,52 26 0,-50-28 0,25 11 0,-24-11 0,0 0 0,-1 1 0,1 0 0,-1 0 0,0 1 0,-1 1 0,15 12 0,-23-18 0,1 1 0,-1-1 0,0 1 0,0 0 0,0-1 0,-1 1 0,1 0 0,0 0 0,-1 0 0,1-1 0,-1 1 0,0 0 0,1 0 0,-1 0 0,0 0 0,0 0 0,0 0 0,0 0 0,-1 0 0,1-1 0,0 1 0,-1 0 0,0 0 0,1 0 0,-1 0 0,0-1 0,0 1 0,0 0 0,0-1 0,0 1 0,0-1 0,0 1 0,-1-1 0,1 1 0,0-1 0,-1 0 0,1 0 0,-1 0 0,-2 1 0,-4 5 0,-1-1 0,0 0 0,-1 0 0,1-1 0,-18 6 0,5-3-195,-2-1 0,1-1 0,-1-1 0,0-2 0,0 0 0,-41-1 0,52-2-6631</inkml:trace>
   <inkml:trace contextRef="#ctx0" brushRef="#br0" timeOffset="6418.94">3910 457 24575,'1'29'0,"1"0"0,1-1 0,2 0 0,1 0 0,1 0 0,1-1 0,16 35 0,-17-45 0,2 0 0,0 0 0,0-1 0,2 0 0,0 0 0,1-1 0,0-1 0,1 0 0,1-1 0,0 0 0,29 19 0,-39-29 0,0-1 0,0 0 0,0 0 0,0 0 0,1-1 0,-1 1 0,0-1 0,1 0 0,-1 0 0,1-1 0,-1 1 0,1-1 0,-1 0 0,1 0 0,-1-1 0,1 1 0,6-3 0,-5 1 0,1 0 0,-1-1 0,-1 0 0,1-1 0,0 1 0,-1-1 0,0 0 0,1 0 0,-2-1 0,9-9 0,1-4 0,-1-1 0,-1 0 0,0-1 0,-2 0 0,16-41 0,-15 30 0,-1 0 0,-1 0 0,-2-1 0,-1 0 0,-1-1 0,-1-62 0,-9 74 0,5 21 0,0-1 0,-1 1 0,1 0 0,0 0 0,0 0 0,0 0 0,-1-1 0,1 1 0,0 0 0,0 0 0,-1 0 0,1 0 0,0 0 0,0 0 0,-1 0 0,1 0 0,0 0 0,-1 0 0,1 0 0,0 0 0,0 0 0,-1 0 0,1 0 0,0 0 0,0 0 0,-1 0 0,1 0 0,0 1 0,0-1 0,-1 0 0,1 0 0,0 0 0,0 0 0,-1 0 0,1 1 0,0-1 0,0 0 0,-2 3 0,0-1 0,0 0 0,1 1 0,-1-1 0,1 1 0,-1-1 0,1 1 0,0 0 0,0 0 0,0-1 0,0 4 0,-2 7-114,1-1 1,1 1-1,-1-1 0,2 1 0,0 0 1,0-1-1,1 1 0,1 0 0,0-1 1,1 1-1,6 15 0,-3-16-6712</inkml:trace>
   <inkml:trace contextRef="#ctx0" brushRef="#br0" timeOffset="6914.66">4783 209 24575,'0'3'0,"0"9"0,3 8 0,0 7 0,1 4 0,2 2 0,2 1 0,1 1 0,1 0 0,-1-4 0,-3 0 0,2-7 0,-2-4 0,-1-2 0,-1-3 0,0-2 0,1-5-8191</inkml:trace>
@@ -10221,7 +10163,7 @@
   <inkml:trace contextRef="#ctx0" brushRef="#br0" timeOffset="2978.37">3330 1354 24575,'-8'1'0,"1"0"0,0 1 0,-1-1 0,1 2 0,0-1 0,0 1 0,0 0 0,1 0 0,-1 1 0,1 0 0,0 0 0,-11 10 0,-4 4 0,1 2 0,-18 22 0,22-24 0,2 1 0,0 0 0,1 1 0,1 1 0,1 0 0,1 1 0,0 0 0,2 0 0,1 1 0,1 0 0,0 0 0,2 1 0,1 0 0,1-1 0,1 1 0,2 30 0,-1-49 0,1 1 0,-1-1 0,1 0 0,0 1 0,1-1 0,-1 0 0,1 0 0,0 0 0,0 0 0,1 0 0,-1 0 0,1-1 0,0 1 0,0-1 0,1 0 0,-1 0 0,1 0 0,0 0 0,0-1 0,0 0 0,1 0 0,-1 0 0,1 0 0,0 0 0,-1-1 0,1 0 0,0 0 0,1 0 0,-1-1 0,0 0 0,0 0 0,1 0 0,-1 0 0,0-1 0,11-1 0,-4 1 0,1-1 0,-1 0 0,0-1 0,0-1 0,1 0 0,-1 0 0,-1-2 0,1 1 0,-1-1 0,0-1 0,0 0 0,0 0 0,-1-1 0,0-1 0,10-9 0,15-16 0,-2-1 0,45-61 0,-72 89 0,64-87 0,-4-2 0,-4-4 0,-4-2 0,-5-3 0,65-176 0,-109 252 0,0-1 0,-2 0 0,-1-1 0,-2 1 0,2-41 0,-6 69 0,0-1 0,0 1 0,1 0 0,-1 0 0,0 0 0,0 0 0,0 0 0,0 0 0,-1 0 0,1 0 0,0 0 0,0 0 0,-1 0 0,1 0 0,0 0 0,-1 0 0,1 0 0,-1 0 0,1 0 0,-1 0 0,0 0 0,1 0 0,-1 1 0,0-1 0,0 0 0,1 1 0,-3-2 0,2 2 0,0 0 0,-1 1 0,1-1 0,0 0 0,-1 1 0,1-1 0,0 1 0,-1-1 0,1 1 0,0 0 0,0 0 0,0-1 0,0 1 0,0 0 0,0 0 0,0 0 0,-1 2 0,-40 53 0,23-21 0,2 0 0,2 1 0,1 1 0,1 1 0,-8 48 0,-19 198 0,36-230 0,2 0 0,2 0 0,3 1 0,16 87 0,-15-118 0,2-1 0,1 1 0,1-1 0,1 0 0,0-1 0,2 0 0,1-1 0,0 0 0,2 0 0,0-2 0,2 0 0,28 29 0,-43-47 0,0 0 0,0 0 0,0 0 0,0 0 0,0 0 0,1 0 0,-1 0 0,0 0 0,0-1 0,1 1 0,-1 0 0,1-1 0,-1 1 0,1-1 0,-1 1 0,1-1 0,-1 0 0,1 0 0,-1 0 0,1 0 0,-1 0 0,1 0 0,-1 0 0,1 0 0,-1 0 0,1-1 0,-1 1 0,1-1 0,-1 1 0,0-1 0,1 1 0,-1-1 0,0 0 0,1 0 0,-1 0 0,2-1 0,2-4 0,0 0 0,0 0 0,-1-1 0,0 1 0,0-1 0,3-8 0,4-6 0,33-61 0,-5-1 0,-3-1 0,33-115 0,-71 203 0,-8 26 0,1 1 0,1 0 0,2 0 0,1 1 0,-1 59 0,6-89 0,0-1 0,0 1 0,0 0 0,0-1 0,1 1 0,-1-1 0,0 1 0,1 0 0,0-1 0,-1 1 0,1-1 0,0 0 0,0 1 0,0-1 0,0 0 0,0 1 0,0-1 0,0 0 0,0 0 0,0 0 0,1 0 0,-1 0 0,2 1 0,-2-2 0,0 0 0,0 0 0,0 0 0,-1 0 0,1 0 0,0 0 0,0 0 0,0 0 0,0 0 0,0-1 0,0 1 0,0 0 0,0-1 0,0 1 0,-1-1 0,1 1 0,0-1 0,0 1 0,-1-1 0,1 1 0,0-1 0,0 0 0,-1 1 0,1-1 0,-1 0 0,1 0 0,-1 1 0,1-1 0,-1 0 0,1 0 0,-1 0 0,0 0 0,0 0 0,1 0 0,-1 0 0,0 0 0,0 1 0,0-1 0,0-2 0,4-20-1365,-1 0-5461</inkml:trace>
   <inkml:trace contextRef="#ctx0" brushRef="#br0" timeOffset="3681.74">4220 1288 24575,'3'0'0,"1"-3"0,-1-4 0,-3 3 0,-4 4 0,-2 5 0,-3 5 0,1 3 0,1 0-8191</inkml:trace>
   <inkml:trace contextRef="#ctx0" brushRef="#br0" timeOffset="4507.3">4715 1435 24575,'0'-2'0,"0"1"0,0-1 0,0 0 0,0 1 0,0-1 0,0 0 0,0 0 0,-1 1 0,1-1 0,-1 0 0,1 1 0,-1-1 0,1 1 0,-1-1 0,0 1 0,0-1 0,0 1 0,0-1 0,0 1 0,0 0 0,0 0 0,-1-1 0,1 1 0,0 0 0,-3-1 0,2 1 0,0 1 0,0 0 0,0 0 0,0 0 0,0 0 0,0 0 0,0 0 0,0 0 0,0 0 0,0 1 0,0-1 0,0 1 0,0 0 0,0 0 0,0-1 0,0 1 0,1 0 0,-1 0 0,0 1 0,1-1 0,-3 2 0,-5 5 0,0 1 0,0 0 0,1 1 0,0 0 0,1 0 0,0 0 0,0 1 0,1 0 0,1 1 0,0-1 0,-5 18 0,2-3 0,2 0 0,0 0 0,2 0 0,-2 37 0,6-59 0,-1-1 0,1 0 0,1 1 0,-1-1 0,0 0 0,1 1 0,0-1 0,0 0 0,0 0 0,0 0 0,0 0 0,0 0 0,1 0 0,0 0 0,-1 0 0,1 0 0,0-1 0,0 1 0,1-1 0,2 3 0,0-2 0,-1 0 0,0 0 0,1-1 0,0 0 0,0 0 0,-1 0 0,1-1 0,0 1 0,0-1 0,0 0 0,1-1 0,4 1 0,2-1 0,-1 0 0,1-1 0,-1 0 0,0-1 0,1 0 0,-1-1 0,0 0 0,0-1 0,-1 0 0,1-1 0,15-9 0,-16 6-151,1-1-1,-2 0 0,1-1 0,-1 0 1,0-1-1,-1 0 0,0 0 1,9-20-1,3-6-6674</inkml:trace>
-  <inkml:trace contextRef="#ctx0" brushRef="#br0" timeOffset="5025.77">5161 513 24575,'-5'254'0,"-54"367"0,-2-204 0,65-429 0,0 1 0,0-1 0,1 1 0,0-1 0,9-12 0,6-14 0,13-32-1365,-1-1-5461</inkml:trace>
+  <inkml:trace contextRef="#ctx0" brushRef="#br0" timeOffset="5025.76">5161 513 24575,'-5'254'0,"-54"367"0,-2-204 0,65-429 0,0 1 0,0-1 0,1 1 0,0-1 0,9-12 0,6-14 0,13-32-1365,-1-1-5461</inkml:trace>
   <inkml:trace contextRef="#ctx0" brushRef="#br0" timeOffset="5723.74">5639 610 24575,'-2'10'0,"0"0"0,0-1 0,-1 1 0,0-1 0,0 0 0,-1 0 0,-1 0 0,1-1 0,-7 9 0,0 3 0,-60 97 0,-107 134 0,32-48 0,132-177 0,14-26 0,0 1 0,0-1 0,0 1 0,0-1 0,0 1 0,0-1 0,0 1 0,0-1 0,0 0 0,0 1 0,0-1 0,0 1 0,0-1 0,0 1 0,0-1 0,0 1 0,1-1 0,-1 0 0,0 1 0,0-1 0,0 1 0,1-1 0,-1 0 0,0 1 0,1-1 0,-1 0 0,0 1 0,1 0 0,3-1 0,-1 1 0,0 0 0,1-1 0,-1 0 0,1 0 0,-1 0 0,1 0 0,-1 0 0,1-1 0,-1 0 0,4-1 0,206-27 0,-179 27 0,1 1 0,0 2 0,0 1 0,39 8 0,-64-7 0,1 0 0,-1 0 0,-1 1 0,1 0 0,0 0 0,-1 1 0,0 1 0,0 0 0,-1 0 0,1 0 0,9 11 0,0 2 0,-1 1 0,0 1 0,16 29 0,-31-48 0,-1 0 0,0 0 0,1 0 0,0 0 0,-1-1 0,1 1 0,0 0 0,0-1 0,0 0 0,0 1 0,0-1 0,1 0 0,-1 0 0,0 0 0,0 0 0,1 0 0,-1-1 0,1 1 0,-1-1 0,1 1 0,-1-1 0,1 0 0,-1 0 0,0 0 0,1 0 0,-1-1 0,1 1 0,-1-1 0,1 1 0,-1-1 0,0 0 0,1 0 0,-1 0 0,0 0 0,0 0 0,0-1 0,0 1 0,3-2 0,5-4 0,-1-1 0,1 0 0,-1 0 0,-1 0 0,1-1 0,9-15 0,-2 1-455,-1-2 0,16-34 0,-15 21-6371</inkml:trace>
 </inkml:ink>
 </file>
@@ -10328,7 +10270,7 @@
   <inkml:trace contextRef="#ctx0" brushRef="#br0" timeOffset="8598.54">2740 3134 24575,'-3'4'0,"1"0"0,0 0 0,0 0 0,0 0 0,1 0 0,0 0 0,-1 1 0,1-1 0,1 0 0,-1 1 0,1-1 0,0 1 0,0 5 0,-1-1 0,9-22 0,0-15 0,-7 19 0,2-35 0,-3 42 0,0 0 0,0 0 0,0 0 0,-1 0 0,1 0 0,0 0 0,-1 0 0,1 0 0,-1 0 0,0 0 0,0 0 0,0 0 0,0 0 0,0 0 0,0 1 0,-2-3 0,2 4 0,0-1 0,0 1 0,0 0 0,0 0 0,0-1 0,0 1 0,0 0 0,0 0 0,0 0 0,0 0 0,0 0 0,0 0 0,0 0 0,0 1 0,0-1 0,0 0 0,0 0 0,0 1 0,0-1 0,0 1 0,0-1 0,0 1 0,0-1 0,0 1 0,1 0 0,-1-1 0,0 1 0,0 0 0,0 1 0,-24 24 0,18-16 0,0 0 0,1 1 0,0-1 0,1 1 0,0 1 0,1-1 0,0 0 0,1 1 0,0 0 0,0 0 0,2 0 0,-1 0 0,2 16 0,0-21 0,0 1 0,0 0 0,1-1 0,1 1 0,-1-1 0,1 0 0,1 0 0,-1 1 0,1-1 0,0-1 0,1 1 0,0 0 0,0-1 0,0 0 0,1 0 0,-1 0 0,2 0 0,-1-1 0,0 0 0,1 0 0,0 0 0,8 4 0,-4-3 29,1-1-1,0 0 1,0 0-1,0-1 0,0 0 1,1-1-1,0-1 1,0 1-1,-1-2 1,1 0-1,20-1 1,-24 0-119,0-1 0,0-1 0,0 0 0,-1 0 0,1 0 1,0-1-1,-1 0 0,0-1 0,0 0 0,0 0 1,0 0-1,-1-1 0,1 0 0,-1 0 0,0 0 0,-1-1 1,1 0-1,4-7 0,8-13-6736</inkml:trace>
   <inkml:trace contextRef="#ctx0" brushRef="#br0" timeOffset="9110.71">3614 2590 24575,'0'6'0,"0"12"0,0 13 0,0 19 0,0 22 0,0 16 0,0 14 0,0 4 0,0-4 0,0-11 0,0-16 0,0-18 0,0-15 0,0-24 0,-3-23 0,-1-11-8191</inkml:trace>
   <inkml:trace contextRef="#ctx0" brushRef="#br0" timeOffset="9494.74">3366 3135 24575,'0'-3'0,"9"-3"0,5-4 0,11-9 0,11-6 0,7-5 0,10-5 0,5-9 0,-3 1 0,2-1 0,-1-1 0,-2 1 0,-7 0 0,-6 2 0,-7 2 0,-6 3 0,-9 7-8191</inkml:trace>
-  <inkml:trace contextRef="#ctx0" brushRef="#br0" timeOffset="10317.3">4059 2228 24575,'22'531'0,"-17"-411"0,3 17 0,-8-137 0,0 0 0,0 1 0,0-1 0,0 0 0,0 1 0,0-1 0,0 0 0,0 1 0,0-1 0,0 1 0,0-1 0,0 0 0,0 1 0,0-1 0,0 0 0,0 1 0,1-1 0,-1 0 0,0 1 0,0-1 0,0 0 0,1 1 0,-1-1 0,0 0 0,0 1 0,1-1 0,-1 0 0,0 0 0,1 0 0,-1 1 0,0-1 0,0 0 0,1 0 0,-1 0 0,1 0 0,-1 1 0,0-1 0,1 0 0,-1 0 0,0 0 0,1 0 0,-1 0 0,0 0 0,1 0 0,-1 0 0,1 0 0,-1 0 0,0 0 0,1 0 0,-1 0 0,0-1 0,1 1 0,-1 0 0,0 0 0,1 0 0,-1 0 0,0-1 0,1 1 0,-1 0 0,0 0 0,0-1 0,1 1 0,-1-1 0,20-21 0,-20 21 0,112-172 0,-71 104 0,58-72 0,-96 136 0,1 1 0,0-1 0,0 1 0,0 0 0,0 0 0,9-5 0,-13 9 0,1-1 0,0 1 0,0 0 0,0-1 0,0 1 0,0 0 0,0 0 0,0 0 0,0 0 0,0 0 0,0 0 0,0 0 0,0 0 0,0 0 0,0 1 0,-1-1 0,1 0 0,0 0 0,0 1 0,0-1 0,0 1 0,0-1 0,0 1 0,-1-1 0,1 1 0,0 0 0,-1-1 0,1 1 0,0 0 0,-1-1 0,1 1 0,-1 0 0,1 0 0,-1 0 0,1-1 0,-1 1 0,1 0 0,-1 0 0,0 0 0,0 0 0,1 0 0,-1 0 0,0 0 0,0 0 0,0 1 0,11 38 0,-1 0 0,4 48 0,-11-58 0,2 1 0,1-1 0,2 0 0,0 0 0,22 48 0,-29-76 0,0 1 0,0-1 0,0 1 0,1-1 0,-1 0 0,1 0 0,0 0 0,-1 1 0,1-2 0,0 1 0,0 0 0,0 0 0,1-1 0,-1 1 0,0-1 0,1 1 0,-1-1 0,0 0 0,1 0 0,0 0 0,-1 0 0,1-1 0,2 1 0,-1-1 0,0 0 0,-1-1 0,1 0 0,-1 0 0,1 0 0,-1 0 0,1-1 0,-1 1 0,0-1 0,1 0 0,-1 0 0,0 0 0,0 0 0,4-5 0,6-5 0,-2-1 0,0 0 0,0-1 0,-1 0 0,-1 0 0,8-17 0,9-35-1365,-18 38-5461</inkml:trace>
+  <inkml:trace contextRef="#ctx0" brushRef="#br0" timeOffset="10317.29">4059 2228 24575,'22'531'0,"-17"-411"0,3 17 0,-8-137 0,0 0 0,0 1 0,0-1 0,0 0 0,0 1 0,0-1 0,0 0 0,0 1 0,0-1 0,0 1 0,0-1 0,0 0 0,0 1 0,0-1 0,0 0 0,0 1 0,1-1 0,-1 0 0,0 1 0,0-1 0,0 0 0,1 1 0,-1-1 0,0 0 0,0 1 0,1-1 0,-1 0 0,0 0 0,1 0 0,-1 1 0,0-1 0,0 0 0,1 0 0,-1 0 0,1 0 0,-1 1 0,0-1 0,1 0 0,-1 0 0,0 0 0,1 0 0,-1 0 0,0 0 0,1 0 0,-1 0 0,1 0 0,-1 0 0,0 0 0,1 0 0,-1 0 0,0-1 0,1 1 0,-1 0 0,0 0 0,1 0 0,-1 0 0,0-1 0,1 1 0,-1 0 0,0 0 0,0-1 0,1 1 0,-1-1 0,20-21 0,-20 21 0,112-172 0,-71 104 0,58-72 0,-96 136 0,1 1 0,0-1 0,0 1 0,0 0 0,0 0 0,9-5 0,-13 9 0,1-1 0,0 1 0,0 0 0,0-1 0,0 1 0,0 0 0,0 0 0,0 0 0,0 0 0,0 0 0,0 0 0,0 0 0,0 0 0,0 0 0,0 1 0,-1-1 0,1 0 0,0 0 0,0 1 0,0-1 0,0 1 0,0-1 0,0 1 0,-1-1 0,1 1 0,0 0 0,-1-1 0,1 1 0,0 0 0,-1-1 0,1 1 0,-1 0 0,1 0 0,-1 0 0,1-1 0,-1 1 0,1 0 0,-1 0 0,0 0 0,0 0 0,1 0 0,-1 0 0,0 0 0,0 0 0,0 1 0,11 38 0,-1 0 0,4 48 0,-11-58 0,2 1 0,1-1 0,2 0 0,0 0 0,22 48 0,-29-76 0,0 1 0,0-1 0,0 1 0,1-1 0,-1 0 0,1 0 0,0 0 0,-1 1 0,1-2 0,0 1 0,0 0 0,0 0 0,1-1 0,-1 1 0,0-1 0,1 1 0,-1-1 0,0 0 0,1 0 0,0 0 0,-1 0 0,1-1 0,2 1 0,-1-1 0,0 0 0,-1-1 0,1 0 0,-1 0 0,1 0 0,-1 0 0,1-1 0,-1 1 0,0-1 0,1 0 0,-1 0 0,0 0 0,0 0 0,4-5 0,6-5 0,-2-1 0,0 0 0,0-1 0,-1 0 0,-1 0 0,8-17 0,9-35-1365,-18 38-5461</inkml:trace>
   <inkml:trace contextRef="#ctx0" brushRef="#br0" timeOffset="10747.68">4817 2492 24575,'0'5'0,"0"11"0,0 11 0,0 9 0,0 7 0,0 2 0,0-1 0,0-3 0,3-2 0,0-6 0,1-5 0,2-7 0,2-8 0,1-8 0,-2-6-8191</inkml:trace>
   <inkml:trace contextRef="#ctx0" brushRef="#br0" timeOffset="11088.82">4768 2376 24575</inkml:trace>
   <inkml:trace contextRef="#ctx0" brushRef="#br0" timeOffset="11787.52">5065 2442 24575,'-1'0'0,"-1"0"0,1 1 0,-1-1 0,1 1 0,-1-1 0,1 1 0,-1 0 0,1-1 0,0 1 0,-1 0 0,1 0 0,0 0 0,0 0 0,-1 1 0,1-1 0,0 0 0,0 0 0,0 1 0,1-1 0,-1 0 0,0 1 0,0-1 0,1 1 0,-1-1 0,1 1 0,-1-1 0,1 1 0,0-1 0,-1 1 0,1 0 0,0-1 0,0 1 0,0 1 0,0 3 0,0 0 0,0-1 0,0 1 0,0 0 0,1-1 0,0 1 0,0 0 0,3 6 0,1-3 0,1 0 0,0 0 0,0-1 0,1 0 0,0 0 0,0 0 0,1-1 0,0 0 0,11 7 0,-9-7 0,0 0 0,-1 1 0,-1 1 0,1-1 0,-1 2 0,8 11 0,-14-19 0,-1 0 0,0 0 0,0 0 0,0 0 0,0 0 0,-1 1 0,1-1 0,0 0 0,-1 0 0,0 1 0,1-1 0,-1 0 0,0 1 0,0-1 0,-1 0 0,1 1 0,0-1 0,-1 0 0,1 1 0,-1-1 0,0 0 0,1 0 0,-1 0 0,0 0 0,-1 0 0,1 0 0,0 0 0,-1 0 0,1 0 0,-1 0 0,1-1 0,-1 1 0,0 0 0,1-1 0,-1 0 0,0 1 0,0-1 0,0 0 0,-3 1 0,-11 6 0,0 0 0,0-2 0,-1 0 0,-20 5 0,19-6 0,-28 10-1365,29-8-5461</inkml:trace>
